--- a/Documentation/Server Setup.docx
+++ b/Documentation/Server Setup.docx
@@ -5,72 +5,442 @@
     <w:p>
       <w:pPr>
         <w:jc w:val="center"/>
+        <w:rPr>
+          <w:sz w:val="28"/>
+          <w:szCs w:val="24"/>
+        </w:rPr>
       </w:pPr>
       <w:r>
+        <w:rPr>
+          <w:sz w:val="28"/>
+          <w:szCs w:val="24"/>
+        </w:rPr>
         <w:t>Vegan Poll Server Setup</w:t>
       </w:r>
     </w:p>
     <w:p>
       <w:pPr>
         <w:jc w:val="center"/>
+        <w:rPr>
+          <w:sz w:val="24"/>
+          <w:szCs w:val="24"/>
+        </w:rPr>
       </w:pPr>
     </w:p>
     <w:p>
       <w:pPr>
         <w:rPr>
           <w:b/>
+          <w:sz w:val="28"/>
+          <w:szCs w:val="24"/>
         </w:rPr>
       </w:pPr>
       <w:r>
         <w:rPr>
           <w:b/>
+          <w:sz w:val="28"/>
+          <w:szCs w:val="24"/>
         </w:rPr>
         <w:t>Address tables</w:t>
       </w:r>
     </w:p>
     <w:p>
-      <w:r>
-        <w:t>Host</w:t>
-      </w:r>
+      <w:pPr>
+        <w:rPr>
+          <w:b/>
+          <w:sz w:val="28"/>
+          <w:szCs w:val="24"/>
+        </w:rPr>
+      </w:pPr>
+      <w:hyperlink w:anchor="Hosts" w:history="1">
+        <w:r>
+          <w:rPr>
+            <w:rStyle w:val="Hyperlink"/>
+            <w:b/>
+            <w:sz w:val="28"/>
+            <w:szCs w:val="24"/>
+          </w:rPr>
+          <w:t>Host</w:t>
+        </w:r>
+      </w:hyperlink>
     </w:p>
     <w:p>
+      <w:pPr>
+        <w:pStyle w:val="ListParagraph"/>
+        <w:numPr>
+          <w:ilvl w:val="0"/>
+          <w:numId w:val="7"/>
+        </w:numPr>
+        <w:rPr>
+          <w:sz w:val="24"/>
+          <w:szCs w:val="24"/>
+        </w:rPr>
+      </w:pPr>
+      <w:hyperlink w:anchor="VeganSVR2" w:history="1">
+        <w:r>
+          <w:rPr>
+            <w:rStyle w:val="Hyperlink"/>
+            <w:color w:val="auto"/>
+            <w:sz w:val="24"/>
+            <w:szCs w:val="24"/>
+          </w:rPr>
+          <w:t>Vega</w:t>
+        </w:r>
+        <w:r>
+          <w:rPr>
+            <w:rStyle w:val="Hyperlink"/>
+            <w:color w:val="auto"/>
+            <w:sz w:val="24"/>
+            <w:szCs w:val="24"/>
+          </w:rPr>
+          <w:t>n</w:t>
+        </w:r>
+        <w:r>
+          <w:rPr>
+            <w:rStyle w:val="Hyperlink"/>
+            <w:color w:val="auto"/>
+            <w:sz w:val="24"/>
+            <w:szCs w:val="24"/>
+          </w:rPr>
+          <w:t>-SVR2</w:t>
+        </w:r>
+      </w:hyperlink>
+    </w:p>
+    <w:p>
+      <w:pPr>
+        <w:rPr>
+          <w:b/>
+          <w:sz w:val="28"/>
+          <w:szCs w:val="24"/>
+        </w:rPr>
+      </w:pPr>
+      <w:hyperlink w:anchor="VMs" w:history="1">
+        <w:r>
+          <w:rPr>
+            <w:rStyle w:val="Hyperlink"/>
+            <w:b/>
+            <w:color w:val="auto"/>
+            <w:sz w:val="28"/>
+            <w:szCs w:val="24"/>
+          </w:rPr>
+          <w:t>VMs</w:t>
+        </w:r>
+      </w:hyperlink>
+    </w:p>
+    <w:p>
+      <w:pPr>
+        <w:pStyle w:val="ListParagraph"/>
+        <w:numPr>
+          <w:ilvl w:val="0"/>
+          <w:numId w:val="7"/>
+        </w:numPr>
+        <w:rPr>
+          <w:sz w:val="24"/>
+          <w:szCs w:val="24"/>
+        </w:rPr>
+      </w:pPr>
+      <w:hyperlink w:anchor="VADDS" w:history="1">
+        <w:r>
+          <w:rPr>
+            <w:rStyle w:val="Hyperlink"/>
+            <w:color w:val="auto"/>
+            <w:sz w:val="24"/>
+            <w:szCs w:val="24"/>
+          </w:rPr>
+          <w:t>V-</w:t>
+        </w:r>
+        <w:r>
+          <w:rPr>
+            <w:rStyle w:val="Hyperlink"/>
+            <w:color w:val="auto"/>
+            <w:sz w:val="24"/>
+            <w:szCs w:val="24"/>
+          </w:rPr>
+          <w:t>A</w:t>
+        </w:r>
+        <w:r>
+          <w:rPr>
+            <w:rStyle w:val="Hyperlink"/>
+            <w:color w:val="auto"/>
+            <w:sz w:val="24"/>
+            <w:szCs w:val="24"/>
+          </w:rPr>
+          <w:t>DDS</w:t>
+        </w:r>
+      </w:hyperlink>
+    </w:p>
+    <w:p>
+      <w:pPr>
+        <w:pStyle w:val="ListParagraph"/>
+        <w:numPr>
+          <w:ilvl w:val="0"/>
+          <w:numId w:val="7"/>
+        </w:numPr>
+        <w:rPr>
+          <w:sz w:val="24"/>
+          <w:szCs w:val="24"/>
+        </w:rPr>
+      </w:pPr>
+      <w:hyperlink w:anchor="VPROD" w:history="1">
+        <w:r>
+          <w:rPr>
+            <w:rStyle w:val="Hyperlink"/>
+            <w:color w:val="auto"/>
+            <w:sz w:val="24"/>
+            <w:szCs w:val="24"/>
+          </w:rPr>
+          <w:t>V-Prod</w:t>
+        </w:r>
+      </w:hyperlink>
+    </w:p>
+    <w:p>
+      <w:pPr>
+        <w:pStyle w:val="ListParagraph"/>
+        <w:numPr>
+          <w:ilvl w:val="0"/>
+          <w:numId w:val="7"/>
+        </w:numPr>
+        <w:rPr>
+          <w:sz w:val="24"/>
+          <w:szCs w:val="24"/>
+        </w:rPr>
+      </w:pPr>
+      <w:hyperlink w:anchor="VSQL" w:history="1">
+        <w:r>
+          <w:rPr>
+            <w:rStyle w:val="Hyperlink"/>
+            <w:color w:val="auto"/>
+            <w:sz w:val="24"/>
+            <w:szCs w:val="24"/>
+          </w:rPr>
+          <w:t>V-SQL</w:t>
+        </w:r>
+      </w:hyperlink>
+    </w:p>
+    <w:p>
+      <w:pPr>
+        <w:pStyle w:val="ListParagraph"/>
+        <w:numPr>
+          <w:ilvl w:val="0"/>
+          <w:numId w:val="7"/>
+        </w:numPr>
+        <w:rPr>
+          <w:sz w:val="24"/>
+          <w:szCs w:val="24"/>
+        </w:rPr>
+      </w:pPr>
+      <w:hyperlink w:anchor="VSTAGE" w:history="1">
+        <w:r>
+          <w:rPr>
+            <w:rStyle w:val="Hyperlink"/>
+            <w:color w:val="auto"/>
+            <w:sz w:val="24"/>
+            <w:szCs w:val="24"/>
+          </w:rPr>
+          <w:t>V-Stage</w:t>
+        </w:r>
+      </w:hyperlink>
+    </w:p>
+    <w:p>
+      <w:pPr>
+        <w:pStyle w:val="ListParagraph"/>
+        <w:numPr>
+          <w:ilvl w:val="0"/>
+          <w:numId w:val="7"/>
+        </w:numPr>
+        <w:rPr>
+          <w:sz w:val="24"/>
+          <w:szCs w:val="24"/>
+        </w:rPr>
+      </w:pPr>
+      <w:hyperlink w:anchor="PFSENSE" w:history="1">
+        <w:r>
+          <w:rPr>
+            <w:rStyle w:val="Hyperlink"/>
+            <w:color w:val="auto"/>
+            <w:sz w:val="24"/>
+            <w:szCs w:val="24"/>
+          </w:rPr>
+          <w:t>PFS</w:t>
+        </w:r>
+        <w:r>
+          <w:rPr>
+            <w:rStyle w:val="Hyperlink"/>
+            <w:color w:val="auto"/>
+            <w:sz w:val="24"/>
+            <w:szCs w:val="24"/>
+          </w:rPr>
+          <w:t>E</w:t>
+        </w:r>
+        <w:r>
+          <w:rPr>
+            <w:rStyle w:val="Hyperlink"/>
+            <w:color w:val="auto"/>
+            <w:sz w:val="24"/>
+            <w:szCs w:val="24"/>
+          </w:rPr>
+          <w:t>N</w:t>
+        </w:r>
+        <w:r>
+          <w:rPr>
+            <w:rStyle w:val="Hyperlink"/>
+            <w:color w:val="auto"/>
+            <w:sz w:val="24"/>
+            <w:szCs w:val="24"/>
+          </w:rPr>
+          <w:t>SE</w:t>
+        </w:r>
+      </w:hyperlink>
+    </w:p>
+    <w:p>
+      <w:pPr>
+        <w:rPr>
+          <w:sz w:val="24"/>
+          <w:szCs w:val="24"/>
+        </w:rPr>
+      </w:pPr>
+    </w:p>
+    <w:p>
+      <w:pPr>
+        <w:rPr>
+          <w:sz w:val="24"/>
+          <w:szCs w:val="24"/>
+        </w:rPr>
+      </w:pPr>
+    </w:p>
+    <w:p>
+      <w:pPr>
+        <w:rPr>
+          <w:sz w:val="24"/>
+          <w:szCs w:val="24"/>
+        </w:rPr>
+      </w:pPr>
+    </w:p>
+    <w:p>
+      <w:pPr>
+        <w:rPr>
+          <w:sz w:val="24"/>
+          <w:szCs w:val="24"/>
+        </w:rPr>
+      </w:pPr>
+    </w:p>
+    <w:p>
+      <w:pPr>
+        <w:rPr>
+          <w:sz w:val="24"/>
+          <w:szCs w:val="24"/>
+        </w:rPr>
+      </w:pPr>
+    </w:p>
+    <w:p>
+      <w:pPr>
+        <w:rPr>
+          <w:sz w:val="24"/>
+          <w:szCs w:val="24"/>
+        </w:rPr>
+      </w:pPr>
+    </w:p>
+    <w:p>
+      <w:pPr>
+        <w:rPr>
+          <w:sz w:val="24"/>
+          <w:szCs w:val="24"/>
+        </w:rPr>
+      </w:pPr>
+    </w:p>
+    <w:p>
+      <w:pPr>
+        <w:rPr>
+          <w:sz w:val="24"/>
+          <w:szCs w:val="24"/>
+        </w:rPr>
+      </w:pPr>
+    </w:p>
+    <w:p>
+      <w:pPr>
+        <w:rPr>
+          <w:sz w:val="24"/>
+          <w:szCs w:val="24"/>
+        </w:rPr>
+      </w:pPr>
+    </w:p>
+    <w:p>
+      <w:pPr>
+        <w:rPr>
+          <w:sz w:val="24"/>
+          <w:szCs w:val="24"/>
+        </w:rPr>
+      </w:pPr>
+    </w:p>
+    <w:p>
+      <w:pPr>
+        <w:rPr>
+          <w:sz w:val="24"/>
+          <w:szCs w:val="24"/>
+        </w:rPr>
+      </w:pPr>
+    </w:p>
+    <w:p>
+      <w:pPr>
+        <w:rPr>
+          <w:sz w:val="24"/>
+          <w:szCs w:val="24"/>
+        </w:rPr>
+      </w:pPr>
+    </w:p>
+    <w:p>
+      <w:pPr>
+        <w:rPr>
+          <w:sz w:val="24"/>
+          <w:szCs w:val="24"/>
+        </w:rPr>
+      </w:pPr>
+    </w:p>
+    <w:p>
+      <w:pPr>
+        <w:rPr>
+          <w:sz w:val="24"/>
+          <w:szCs w:val="24"/>
+        </w:rPr>
+      </w:pPr>
+    </w:p>
+    <w:p>
+      <w:pPr>
+        <w:rPr>
+          <w:sz w:val="24"/>
+          <w:szCs w:val="24"/>
+        </w:rPr>
+      </w:pPr>
+    </w:p>
+    <w:p>
+      <w:pPr>
+        <w:rPr>
+          <w:sz w:val="24"/>
+          <w:szCs w:val="24"/>
+        </w:rPr>
+      </w:pPr>
+    </w:p>
+    <w:p>
+      <w:pPr>
+        <w:rPr>
+          <w:sz w:val="24"/>
+          <w:szCs w:val="24"/>
+        </w:rPr>
+      </w:pPr>
+    </w:p>
+    <w:p>
+      <w:pPr>
+        <w:rPr>
+          <w:b/>
+          <w:sz w:val="24"/>
+          <w:szCs w:val="24"/>
+        </w:rPr>
+      </w:pPr>
       <w:r>
-        <w:t>VMs</w:t>
-      </w:r>
-    </w:p>
-    <w:p/>
-    <w:p/>
-    <w:p/>
-    <w:p/>
-    <w:p/>
-    <w:p/>
-    <w:p/>
-    <w:p/>
-    <w:p/>
-    <w:p/>
-    <w:p/>
-    <w:p/>
-    <w:p/>
-    <w:p/>
-    <w:p/>
-    <w:p/>
-    <w:p/>
-    <w:p/>
-    <w:p/>
-    <w:p/>
-    <w:p/>
-    <w:p/>
-    <w:p/>
-    <w:p/>
-    <w:p>
-      <w:pPr>
         <w:rPr>
           <w:b/>
-        </w:rPr>
-      </w:pPr>
-      <w:r>
-        <w:rPr>
-          <w:b/>
+          <w:sz w:val="24"/>
+          <w:szCs w:val="24"/>
         </w:rPr>
         <w:lastRenderedPageBreak/>
         <w:t>Address Tables</w:t>
@@ -93,7 +463,17 @@
             <w:tcW w:w="3116" w:type="dxa"/>
           </w:tcPr>
           <w:p>
-            <w:r>
+            <w:pPr>
+              <w:rPr>
+                <w:sz w:val="24"/>
+                <w:szCs w:val="24"/>
+              </w:rPr>
+            </w:pPr>
+            <w:r>
+              <w:rPr>
+                <w:sz w:val="24"/>
+                <w:szCs w:val="24"/>
+              </w:rPr>
               <w:t>Server Name</w:t>
             </w:r>
           </w:p>
@@ -103,7 +483,17 @@
             <w:tcW w:w="3117" w:type="dxa"/>
           </w:tcPr>
           <w:p>
-            <w:r>
+            <w:pPr>
+              <w:rPr>
+                <w:sz w:val="24"/>
+                <w:szCs w:val="24"/>
+              </w:rPr>
+            </w:pPr>
+            <w:r>
+              <w:rPr>
+                <w:sz w:val="24"/>
+                <w:szCs w:val="24"/>
+              </w:rPr>
               <w:t>IP</w:t>
             </w:r>
           </w:p>
@@ -113,7 +503,17 @@
             <w:tcW w:w="3117" w:type="dxa"/>
           </w:tcPr>
           <w:p>
-            <w:r>
+            <w:pPr>
+              <w:rPr>
+                <w:sz w:val="24"/>
+                <w:szCs w:val="24"/>
+              </w:rPr>
+            </w:pPr>
+            <w:r>
+              <w:rPr>
+                <w:sz w:val="24"/>
+                <w:szCs w:val="24"/>
+              </w:rPr>
               <w:t>Ports</w:t>
             </w:r>
           </w:p>
@@ -125,7 +525,17 @@
             <w:tcW w:w="3116" w:type="dxa"/>
           </w:tcPr>
           <w:p>
-            <w:r>
+            <w:pPr>
+              <w:rPr>
+                <w:sz w:val="24"/>
+                <w:szCs w:val="24"/>
+              </w:rPr>
+            </w:pPr>
+            <w:r>
+              <w:rPr>
+                <w:sz w:val="24"/>
+                <w:szCs w:val="24"/>
+              </w:rPr>
               <w:t>Vegan-SVR2</w:t>
             </w:r>
           </w:p>
@@ -135,12 +545,32 @@
             <w:tcW w:w="3117" w:type="dxa"/>
           </w:tcPr>
           <w:p>
-            <w:r>
+            <w:pPr>
+              <w:rPr>
+                <w:sz w:val="24"/>
+                <w:szCs w:val="24"/>
+              </w:rPr>
+            </w:pPr>
+            <w:r>
+              <w:rPr>
+                <w:sz w:val="24"/>
+                <w:szCs w:val="24"/>
+              </w:rPr>
               <w:t>In: 10.0.1.15/24</w:t>
             </w:r>
           </w:p>
           <w:p>
-            <w:r>
+            <w:pPr>
+              <w:rPr>
+                <w:sz w:val="24"/>
+                <w:szCs w:val="24"/>
+              </w:rPr>
+            </w:pPr>
+            <w:r>
+              <w:rPr>
+                <w:sz w:val="24"/>
+                <w:szCs w:val="24"/>
+              </w:rPr>
               <w:t>Out: 172.18.28.11/22</w:t>
             </w:r>
           </w:p>
@@ -149,7 +579,14 @@
           <w:tcPr>
             <w:tcW w:w="3117" w:type="dxa"/>
           </w:tcPr>
-          <w:p/>
+          <w:p>
+            <w:pPr>
+              <w:rPr>
+                <w:sz w:val="24"/>
+                <w:szCs w:val="24"/>
+              </w:rPr>
+            </w:pPr>
+          </w:p>
         </w:tc>
       </w:tr>
       <w:tr>
@@ -158,7 +595,17 @@
             <w:tcW w:w="3116" w:type="dxa"/>
           </w:tcPr>
           <w:p>
-            <w:r>
+            <w:pPr>
+              <w:rPr>
+                <w:sz w:val="24"/>
+                <w:szCs w:val="24"/>
+              </w:rPr>
+            </w:pPr>
+            <w:r>
+              <w:rPr>
+                <w:sz w:val="24"/>
+                <w:szCs w:val="24"/>
+              </w:rPr>
               <w:t>V-ADDS</w:t>
             </w:r>
           </w:p>
@@ -168,7 +615,17 @@
             <w:tcW w:w="3117" w:type="dxa"/>
           </w:tcPr>
           <w:p>
-            <w:r>
+            <w:pPr>
+              <w:rPr>
+                <w:sz w:val="24"/>
+                <w:szCs w:val="24"/>
+              </w:rPr>
+            </w:pPr>
+            <w:r>
+              <w:rPr>
+                <w:sz w:val="24"/>
+                <w:szCs w:val="24"/>
+              </w:rPr>
               <w:t>10.0.1.10</w:t>
             </w:r>
           </w:p>
@@ -178,7 +635,17 @@
             <w:tcW w:w="3117" w:type="dxa"/>
           </w:tcPr>
           <w:p>
-            <w:r>
+            <w:pPr>
+              <w:rPr>
+                <w:sz w:val="24"/>
+                <w:szCs w:val="24"/>
+              </w:rPr>
+            </w:pPr>
+            <w:r>
+              <w:rPr>
+                <w:sz w:val="24"/>
+                <w:szCs w:val="24"/>
+              </w:rPr>
               <w:t>N/A</w:t>
             </w:r>
           </w:p>
@@ -190,7 +657,17 @@
             <w:tcW w:w="3116" w:type="dxa"/>
           </w:tcPr>
           <w:p>
-            <w:r>
+            <w:pPr>
+              <w:rPr>
+                <w:sz w:val="24"/>
+                <w:szCs w:val="24"/>
+              </w:rPr>
+            </w:pPr>
+            <w:r>
+              <w:rPr>
+                <w:sz w:val="24"/>
+                <w:szCs w:val="24"/>
+              </w:rPr>
               <w:t>V-Prod</w:t>
             </w:r>
           </w:p>
@@ -200,7 +677,17 @@
             <w:tcW w:w="3117" w:type="dxa"/>
           </w:tcPr>
           <w:p>
-            <w:r>
+            <w:pPr>
+              <w:rPr>
+                <w:sz w:val="24"/>
+                <w:szCs w:val="24"/>
+              </w:rPr>
+            </w:pPr>
+            <w:r>
+              <w:rPr>
+                <w:sz w:val="24"/>
+                <w:szCs w:val="24"/>
+              </w:rPr>
               <w:t>10.0.1.50</w:t>
             </w:r>
           </w:p>
@@ -210,23 +697,61 @@
             <w:tcW w:w="3117" w:type="dxa"/>
           </w:tcPr>
           <w:p>
-            <w:r>
+            <w:pPr>
+              <w:rPr>
+                <w:sz w:val="24"/>
+                <w:szCs w:val="24"/>
+              </w:rPr>
+            </w:pPr>
+            <w:r>
+              <w:rPr>
+                <w:sz w:val="24"/>
+                <w:szCs w:val="24"/>
+              </w:rPr>
               <w:t>FTP - 172.18.28.12:8021</w:t>
             </w:r>
           </w:p>
           <w:p>
-            <w:r>
+            <w:pPr>
+              <w:rPr>
+                <w:sz w:val="24"/>
+                <w:szCs w:val="24"/>
+              </w:rPr>
+            </w:pPr>
+            <w:r>
+              <w:rPr>
+                <w:sz w:val="24"/>
+                <w:szCs w:val="24"/>
+              </w:rPr>
               <w:t>HTTP – 172.18.28.12:80</w:t>
             </w:r>
             <w:r>
+              <w:rPr>
+                <w:sz w:val="24"/>
+                <w:szCs w:val="24"/>
+              </w:rPr>
               <w:t xml:space="preserve"> (default)</w:t>
             </w:r>
           </w:p>
           <w:p>
-            <w:r>
+            <w:pPr>
+              <w:rPr>
+                <w:sz w:val="24"/>
+                <w:szCs w:val="24"/>
+              </w:rPr>
+            </w:pPr>
+            <w:r>
+              <w:rPr>
+                <w:sz w:val="24"/>
+                <w:szCs w:val="24"/>
+              </w:rPr>
               <w:t>HTTPS – 172.18.28.12:443</w:t>
             </w:r>
             <w:r>
+              <w:rPr>
+                <w:sz w:val="24"/>
+                <w:szCs w:val="24"/>
+              </w:rPr>
               <w:t xml:space="preserve"> (default)</w:t>
             </w:r>
           </w:p>
@@ -238,7 +763,17 @@
             <w:tcW w:w="3116" w:type="dxa"/>
           </w:tcPr>
           <w:p>
-            <w:r>
+            <w:pPr>
+              <w:rPr>
+                <w:sz w:val="24"/>
+                <w:szCs w:val="24"/>
+              </w:rPr>
+            </w:pPr>
+            <w:r>
+              <w:rPr>
+                <w:sz w:val="24"/>
+                <w:szCs w:val="24"/>
+              </w:rPr>
               <w:t>V-SQL</w:t>
             </w:r>
           </w:p>
@@ -248,7 +783,17 @@
             <w:tcW w:w="3117" w:type="dxa"/>
           </w:tcPr>
           <w:p>
-            <w:r>
+            <w:pPr>
+              <w:rPr>
+                <w:sz w:val="24"/>
+                <w:szCs w:val="24"/>
+              </w:rPr>
+            </w:pPr>
+            <w:r>
+              <w:rPr>
+                <w:sz w:val="24"/>
+                <w:szCs w:val="24"/>
+              </w:rPr>
               <w:t>10.0.1.40</w:t>
             </w:r>
           </w:p>
@@ -258,12 +803,32 @@
             <w:tcW w:w="3117" w:type="dxa"/>
           </w:tcPr>
           <w:p>
-            <w:r>
+            <w:pPr>
+              <w:rPr>
+                <w:sz w:val="24"/>
+                <w:szCs w:val="24"/>
+              </w:rPr>
+            </w:pPr>
+            <w:r>
+              <w:rPr>
+                <w:sz w:val="24"/>
+                <w:szCs w:val="24"/>
+              </w:rPr>
               <w:t>SQL – 172.18.28.12:1433 (default)</w:t>
             </w:r>
           </w:p>
           <w:p>
-            <w:r>
+            <w:pPr>
+              <w:rPr>
+                <w:sz w:val="24"/>
+                <w:szCs w:val="24"/>
+              </w:rPr>
+            </w:pPr>
+            <w:r>
+              <w:rPr>
+                <w:sz w:val="24"/>
+                <w:szCs w:val="24"/>
+              </w:rPr>
               <w:t>RDP – 172.18.28.12:9002</w:t>
             </w:r>
           </w:p>
@@ -275,7 +840,17 @@
             <w:tcW w:w="3116" w:type="dxa"/>
           </w:tcPr>
           <w:p>
-            <w:r>
+            <w:pPr>
+              <w:rPr>
+                <w:sz w:val="24"/>
+                <w:szCs w:val="24"/>
+              </w:rPr>
+            </w:pPr>
+            <w:r>
+              <w:rPr>
+                <w:sz w:val="24"/>
+                <w:szCs w:val="24"/>
+              </w:rPr>
               <w:t>V-Stage</w:t>
             </w:r>
           </w:p>
@@ -285,7 +860,17 @@
             <w:tcW w:w="3117" w:type="dxa"/>
           </w:tcPr>
           <w:p>
-            <w:r>
+            <w:pPr>
+              <w:rPr>
+                <w:sz w:val="24"/>
+                <w:szCs w:val="24"/>
+              </w:rPr>
+            </w:pPr>
+            <w:r>
+              <w:rPr>
+                <w:sz w:val="24"/>
+                <w:szCs w:val="24"/>
+              </w:rPr>
               <w:t>10.0.1.20</w:t>
             </w:r>
           </w:p>
@@ -295,17 +880,47 @@
             <w:tcW w:w="3117" w:type="dxa"/>
           </w:tcPr>
           <w:p>
-            <w:r>
+            <w:pPr>
+              <w:rPr>
+                <w:sz w:val="24"/>
+                <w:szCs w:val="24"/>
+              </w:rPr>
+            </w:pPr>
+            <w:r>
+              <w:rPr>
+                <w:sz w:val="24"/>
+                <w:szCs w:val="24"/>
+              </w:rPr>
               <w:t>RDP – 172.18.28.12:3389 (default)</w:t>
             </w:r>
           </w:p>
           <w:p>
-            <w:r>
+            <w:pPr>
+              <w:rPr>
+                <w:sz w:val="24"/>
+                <w:szCs w:val="24"/>
+              </w:rPr>
+            </w:pPr>
+            <w:r>
+              <w:rPr>
+                <w:sz w:val="24"/>
+                <w:szCs w:val="24"/>
+              </w:rPr>
               <w:t>HTTP – 172.18.28.12:8080</w:t>
             </w:r>
           </w:p>
           <w:p>
-            <w:r>
+            <w:pPr>
+              <w:rPr>
+                <w:sz w:val="24"/>
+                <w:szCs w:val="24"/>
+              </w:rPr>
+            </w:pPr>
+            <w:r>
+              <w:rPr>
+                <w:sz w:val="24"/>
+                <w:szCs w:val="24"/>
+              </w:rPr>
               <w:t>HTTPS – 172.18.28.12:8443</w:t>
             </w:r>
           </w:p>
@@ -317,7 +932,17 @@
             <w:tcW w:w="3116" w:type="dxa"/>
           </w:tcPr>
           <w:p>
-            <w:r>
+            <w:pPr>
+              <w:rPr>
+                <w:sz w:val="24"/>
+                <w:szCs w:val="24"/>
+              </w:rPr>
+            </w:pPr>
+            <w:r>
+              <w:rPr>
+                <w:sz w:val="24"/>
+                <w:szCs w:val="24"/>
+              </w:rPr>
               <w:t>PFSENSE</w:t>
             </w:r>
           </w:p>
@@ -327,12 +952,32 @@
             <w:tcW w:w="3117" w:type="dxa"/>
           </w:tcPr>
           <w:p>
-            <w:r>
+            <w:pPr>
+              <w:rPr>
+                <w:sz w:val="24"/>
+                <w:szCs w:val="24"/>
+              </w:rPr>
+            </w:pPr>
+            <w:r>
+              <w:rPr>
+                <w:sz w:val="24"/>
+                <w:szCs w:val="24"/>
+              </w:rPr>
               <w:t>In: 10.0.1.1</w:t>
             </w:r>
           </w:p>
           <w:p>
-            <w:r>
+            <w:pPr>
+              <w:rPr>
+                <w:sz w:val="24"/>
+                <w:szCs w:val="24"/>
+              </w:rPr>
+            </w:pPr>
+            <w:r>
+              <w:rPr>
+                <w:sz w:val="24"/>
+                <w:szCs w:val="24"/>
+              </w:rPr>
               <w:t>Out: 10.0.1.12</w:t>
             </w:r>
           </w:p>
@@ -342,52 +987,5869 @@
             <w:tcW w:w="3117" w:type="dxa"/>
           </w:tcPr>
           <w:p>
-            <w:r>
+            <w:pPr>
+              <w:rPr>
+                <w:sz w:val="24"/>
+                <w:szCs w:val="24"/>
+              </w:rPr>
+            </w:pPr>
+            <w:r>
+              <w:rPr>
+                <w:sz w:val="24"/>
+                <w:szCs w:val="24"/>
+              </w:rPr>
               <w:t>N/A</w:t>
             </w:r>
           </w:p>
         </w:tc>
       </w:tr>
     </w:tbl>
-    <w:p/>
-    <w:p/>
-    <w:p/>
-    <w:p/>
-    <w:p/>
-    <w:p/>
-    <w:p/>
-    <w:p/>
-    <w:p/>
-    <w:p/>
-    <w:p/>
-    <w:p/>
-    <w:p/>
-    <w:p/>
-    <w:p/>
-    <w:p/>
-    <w:p/>
     <w:p>
       <w:pPr>
         <w:rPr>
+          <w:sz w:val="24"/>
+          <w:szCs w:val="24"/>
+        </w:rPr>
+      </w:pPr>
+    </w:p>
+    <w:p>
+      <w:pPr>
+        <w:rPr>
+          <w:sz w:val="24"/>
+          <w:szCs w:val="24"/>
+        </w:rPr>
+      </w:pPr>
+    </w:p>
+    <w:p>
+      <w:pPr>
+        <w:rPr>
+          <w:sz w:val="24"/>
+          <w:szCs w:val="24"/>
+        </w:rPr>
+      </w:pPr>
+    </w:p>
+    <w:p>
+      <w:pPr>
+        <w:rPr>
+          <w:sz w:val="24"/>
+          <w:szCs w:val="24"/>
+        </w:rPr>
+      </w:pPr>
+    </w:p>
+    <w:p>
+      <w:pPr>
+        <w:rPr>
+          <w:sz w:val="24"/>
+          <w:szCs w:val="24"/>
+        </w:rPr>
+      </w:pPr>
+    </w:p>
+    <w:p>
+      <w:pPr>
+        <w:rPr>
+          <w:sz w:val="24"/>
+          <w:szCs w:val="24"/>
+        </w:rPr>
+      </w:pPr>
+    </w:p>
+    <w:p>
+      <w:pPr>
+        <w:rPr>
+          <w:sz w:val="24"/>
+          <w:szCs w:val="24"/>
+        </w:rPr>
+      </w:pPr>
+    </w:p>
+    <w:p>
+      <w:pPr>
+        <w:rPr>
+          <w:sz w:val="24"/>
+          <w:szCs w:val="24"/>
+        </w:rPr>
+      </w:pPr>
+    </w:p>
+    <w:p>
+      <w:pPr>
+        <w:rPr>
+          <w:sz w:val="24"/>
+          <w:szCs w:val="24"/>
+        </w:rPr>
+      </w:pPr>
+    </w:p>
+    <w:p>
+      <w:pPr>
+        <w:rPr>
+          <w:sz w:val="24"/>
+          <w:szCs w:val="24"/>
+        </w:rPr>
+      </w:pPr>
+    </w:p>
+    <w:p>
+      <w:pPr>
+        <w:rPr>
+          <w:sz w:val="24"/>
+          <w:szCs w:val="24"/>
+        </w:rPr>
+      </w:pPr>
+    </w:p>
+    <w:p>
+      <w:pPr>
+        <w:rPr>
+          <w:sz w:val="24"/>
+          <w:szCs w:val="24"/>
+        </w:rPr>
+      </w:pPr>
+    </w:p>
+    <w:p>
+      <w:pPr>
+        <w:rPr>
+          <w:sz w:val="24"/>
+          <w:szCs w:val="24"/>
+        </w:rPr>
+      </w:pPr>
+    </w:p>
+    <w:p>
+      <w:pPr>
+        <w:rPr>
+          <w:sz w:val="24"/>
+          <w:szCs w:val="24"/>
+        </w:rPr>
+      </w:pPr>
+    </w:p>
+    <w:p>
+      <w:pPr>
+        <w:rPr>
+          <w:sz w:val="24"/>
+          <w:szCs w:val="24"/>
+        </w:rPr>
+      </w:pPr>
+    </w:p>
+    <w:p>
+      <w:pPr>
+        <w:rPr>
+          <w:b/>
           <w:sz w:val="28"/>
-        </w:rPr>
-      </w:pPr>
+          <w:szCs w:val="24"/>
+          <w:u w:val="single"/>
+        </w:rPr>
+      </w:pPr>
+      <w:bookmarkStart w:id="0" w:name="Hosts"/>
       <w:r>
         <w:rPr>
+          <w:b/>
           <w:sz w:val="28"/>
+          <w:szCs w:val="24"/>
+          <w:u w:val="single"/>
         </w:rPr>
         <w:lastRenderedPageBreak/>
         <w:t>Host</w:t>
       </w:r>
+      <w:r>
+        <w:rPr>
+          <w:b/>
+          <w:sz w:val="28"/>
+          <w:szCs w:val="24"/>
+          <w:u w:val="single"/>
+        </w:rPr>
+        <w:t>s</w:t>
+      </w:r>
     </w:p>
     <w:p>
+      <w:pPr>
+        <w:rPr>
+          <w:sz w:val="24"/>
+          <w:szCs w:val="24"/>
+        </w:rPr>
+      </w:pPr>
+      <w:bookmarkStart w:id="1" w:name="VeganSVR2"/>
+      <w:bookmarkEnd w:id="0"/>
       <w:r>
+        <w:rPr>
+          <w:sz w:val="24"/>
+          <w:szCs w:val="24"/>
+        </w:rPr>
         <w:t>Vegan-SVR2</w:t>
       </w:r>
-      <w:bookmarkStart w:id="0" w:name="_GoBack"/>
-      <w:bookmarkEnd w:id="0"/>
     </w:p>
-    <w:p/>
+    <w:bookmarkEnd w:id="1"/>
+    <w:p>
+      <w:pPr>
+        <w:rPr>
+          <w:sz w:val="24"/>
+          <w:szCs w:val="24"/>
+        </w:rPr>
+      </w:pPr>
+      <w:r>
+        <w:rPr>
+          <w:sz w:val="24"/>
+          <w:szCs w:val="24"/>
+        </w:rPr>
+        <w:t>Hardware</w:t>
+      </w:r>
+    </w:p>
+    <w:tbl>
+      <w:tblPr>
+        <w:tblW w:w="9360" w:type="dxa"/>
+        <w:tblInd w:w="100" w:type="dxa"/>
+        <w:tblBorders>
+          <w:top w:val="single" w:sz="8" w:space="0" w:color="000000"/>
+          <w:left w:val="single" w:sz="8" w:space="0" w:color="000000"/>
+          <w:bottom w:val="single" w:sz="8" w:space="0" w:color="000000"/>
+          <w:right w:val="single" w:sz="8" w:space="0" w:color="000000"/>
+          <w:insideH w:val="single" w:sz="8" w:space="0" w:color="000000"/>
+          <w:insideV w:val="single" w:sz="8" w:space="0" w:color="000000"/>
+        </w:tblBorders>
+        <w:tblLayout w:type="fixed"/>
+        <w:tblLook w:val="0600" w:firstRow="0" w:lastRow="0" w:firstColumn="0" w:lastColumn="0" w:noHBand="1" w:noVBand="1"/>
+      </w:tblPr>
+      <w:tblGrid>
+        <w:gridCol w:w="4680"/>
+        <w:gridCol w:w="4680"/>
+      </w:tblGrid>
+      <w:tr>
+        <w:tc>
+          <w:tcPr>
+            <w:tcW w:w="4680" w:type="dxa"/>
+            <w:shd w:val="clear" w:color="auto" w:fill="auto"/>
+            <w:tcMar>
+              <w:top w:w="100" w:type="dxa"/>
+              <w:left w:w="100" w:type="dxa"/>
+              <w:bottom w:w="100" w:type="dxa"/>
+              <w:right w:w="100" w:type="dxa"/>
+            </w:tcMar>
+          </w:tcPr>
+          <w:p>
+            <w:pPr>
+              <w:widowControl w:val="0"/>
+              <w:spacing w:line="240" w:lineRule="auto"/>
+              <w:rPr>
+                <w:sz w:val="24"/>
+                <w:szCs w:val="24"/>
+              </w:rPr>
+            </w:pPr>
+            <w:r>
+              <w:rPr>
+                <w:sz w:val="24"/>
+                <w:szCs w:val="24"/>
+              </w:rPr>
+              <w:t>Model</w:t>
+            </w:r>
+          </w:p>
+        </w:tc>
+        <w:tc>
+          <w:tcPr>
+            <w:tcW w:w="4680" w:type="dxa"/>
+            <w:shd w:val="clear" w:color="auto" w:fill="auto"/>
+            <w:tcMar>
+              <w:top w:w="100" w:type="dxa"/>
+              <w:left w:w="100" w:type="dxa"/>
+              <w:bottom w:w="100" w:type="dxa"/>
+              <w:right w:w="100" w:type="dxa"/>
+            </w:tcMar>
+          </w:tcPr>
+          <w:p>
+            <w:pPr>
+              <w:widowControl w:val="0"/>
+              <w:spacing w:line="240" w:lineRule="auto"/>
+              <w:rPr>
+                <w:sz w:val="24"/>
+                <w:szCs w:val="24"/>
+              </w:rPr>
+            </w:pPr>
+            <w:r>
+              <w:rPr>
+                <w:sz w:val="24"/>
+                <w:szCs w:val="24"/>
+              </w:rPr>
+              <w:t>Custom</w:t>
+            </w:r>
+          </w:p>
+        </w:tc>
+      </w:tr>
+      <w:tr>
+        <w:tc>
+          <w:tcPr>
+            <w:tcW w:w="4680" w:type="dxa"/>
+            <w:shd w:val="clear" w:color="auto" w:fill="auto"/>
+            <w:tcMar>
+              <w:top w:w="100" w:type="dxa"/>
+              <w:left w:w="100" w:type="dxa"/>
+              <w:bottom w:w="100" w:type="dxa"/>
+              <w:right w:w="100" w:type="dxa"/>
+            </w:tcMar>
+          </w:tcPr>
+          <w:p>
+            <w:pPr>
+              <w:widowControl w:val="0"/>
+              <w:spacing w:line="240" w:lineRule="auto"/>
+              <w:rPr>
+                <w:sz w:val="24"/>
+                <w:szCs w:val="24"/>
+              </w:rPr>
+            </w:pPr>
+            <w:r>
+              <w:rPr>
+                <w:sz w:val="24"/>
+                <w:szCs w:val="24"/>
+              </w:rPr>
+              <w:t>Motherboard</w:t>
+            </w:r>
+          </w:p>
+        </w:tc>
+        <w:tc>
+          <w:tcPr>
+            <w:tcW w:w="4680" w:type="dxa"/>
+            <w:shd w:val="clear" w:color="auto" w:fill="auto"/>
+            <w:tcMar>
+              <w:top w:w="100" w:type="dxa"/>
+              <w:left w:w="100" w:type="dxa"/>
+              <w:bottom w:w="100" w:type="dxa"/>
+              <w:right w:w="100" w:type="dxa"/>
+            </w:tcMar>
+          </w:tcPr>
+          <w:p>
+            <w:pPr>
+              <w:widowControl w:val="0"/>
+              <w:spacing w:line="240" w:lineRule="auto"/>
+              <w:rPr>
+                <w:sz w:val="24"/>
+                <w:szCs w:val="24"/>
+              </w:rPr>
+            </w:pPr>
+            <w:r>
+              <w:rPr>
+                <w:sz w:val="24"/>
+                <w:szCs w:val="24"/>
+              </w:rPr>
+              <w:t>Intel Desktop Board</w:t>
+            </w:r>
+          </w:p>
+        </w:tc>
+      </w:tr>
+      <w:tr>
+        <w:tc>
+          <w:tcPr>
+            <w:tcW w:w="4680" w:type="dxa"/>
+            <w:shd w:val="clear" w:color="auto" w:fill="auto"/>
+            <w:tcMar>
+              <w:top w:w="100" w:type="dxa"/>
+              <w:left w:w="100" w:type="dxa"/>
+              <w:bottom w:w="100" w:type="dxa"/>
+              <w:right w:w="100" w:type="dxa"/>
+            </w:tcMar>
+          </w:tcPr>
+          <w:p>
+            <w:pPr>
+              <w:widowControl w:val="0"/>
+              <w:spacing w:line="240" w:lineRule="auto"/>
+              <w:rPr>
+                <w:sz w:val="24"/>
+                <w:szCs w:val="24"/>
+              </w:rPr>
+            </w:pPr>
+            <w:r>
+              <w:rPr>
+                <w:sz w:val="24"/>
+                <w:szCs w:val="24"/>
+              </w:rPr>
+              <w:t>CPU</w:t>
+            </w:r>
+          </w:p>
+        </w:tc>
+        <w:tc>
+          <w:tcPr>
+            <w:tcW w:w="4680" w:type="dxa"/>
+            <w:shd w:val="clear" w:color="auto" w:fill="auto"/>
+            <w:tcMar>
+              <w:top w:w="100" w:type="dxa"/>
+              <w:left w:w="100" w:type="dxa"/>
+              <w:bottom w:w="100" w:type="dxa"/>
+              <w:right w:w="100" w:type="dxa"/>
+            </w:tcMar>
+          </w:tcPr>
+          <w:p>
+            <w:pPr>
+              <w:widowControl w:val="0"/>
+              <w:spacing w:line="240" w:lineRule="auto"/>
+              <w:rPr>
+                <w:sz w:val="24"/>
+                <w:szCs w:val="24"/>
+              </w:rPr>
+            </w:pPr>
+            <w:r>
+              <w:rPr>
+                <w:sz w:val="24"/>
+                <w:szCs w:val="24"/>
+              </w:rPr>
+              <w:t>Core i7-3770</w:t>
+            </w:r>
+          </w:p>
+          <w:p>
+            <w:pPr>
+              <w:widowControl w:val="0"/>
+              <w:numPr>
+                <w:ilvl w:val="0"/>
+                <w:numId w:val="3"/>
+              </w:numPr>
+              <w:pBdr>
+                <w:top w:val="nil"/>
+                <w:left w:val="nil"/>
+                <w:bottom w:val="nil"/>
+                <w:right w:val="nil"/>
+                <w:between w:val="nil"/>
+              </w:pBdr>
+              <w:spacing w:after="0" w:line="240" w:lineRule="auto"/>
+              <w:contextualSpacing/>
+              <w:rPr>
+                <w:sz w:val="24"/>
+                <w:szCs w:val="24"/>
+              </w:rPr>
+            </w:pPr>
+            <w:r>
+              <w:rPr>
+                <w:sz w:val="24"/>
+                <w:szCs w:val="24"/>
+              </w:rPr>
+              <w:t>4 Cores/8 threads</w:t>
+            </w:r>
+          </w:p>
+        </w:tc>
+      </w:tr>
+      <w:tr>
+        <w:tc>
+          <w:tcPr>
+            <w:tcW w:w="4680" w:type="dxa"/>
+            <w:shd w:val="clear" w:color="auto" w:fill="auto"/>
+            <w:tcMar>
+              <w:top w:w="100" w:type="dxa"/>
+              <w:left w:w="100" w:type="dxa"/>
+              <w:bottom w:w="100" w:type="dxa"/>
+              <w:right w:w="100" w:type="dxa"/>
+            </w:tcMar>
+          </w:tcPr>
+          <w:p>
+            <w:pPr>
+              <w:widowControl w:val="0"/>
+              <w:spacing w:line="240" w:lineRule="auto"/>
+              <w:rPr>
+                <w:sz w:val="24"/>
+                <w:szCs w:val="24"/>
+              </w:rPr>
+            </w:pPr>
+            <w:r>
+              <w:rPr>
+                <w:sz w:val="24"/>
+                <w:szCs w:val="24"/>
+              </w:rPr>
+              <w:t>Hard Disks</w:t>
+            </w:r>
+          </w:p>
+        </w:tc>
+        <w:tc>
+          <w:tcPr>
+            <w:tcW w:w="4680" w:type="dxa"/>
+            <w:shd w:val="clear" w:color="auto" w:fill="auto"/>
+            <w:tcMar>
+              <w:top w:w="100" w:type="dxa"/>
+              <w:left w:w="100" w:type="dxa"/>
+              <w:bottom w:w="100" w:type="dxa"/>
+              <w:right w:w="100" w:type="dxa"/>
+            </w:tcMar>
+          </w:tcPr>
+          <w:p>
+            <w:pPr>
+              <w:widowControl w:val="0"/>
+              <w:spacing w:line="240" w:lineRule="auto"/>
+              <w:rPr>
+                <w:sz w:val="24"/>
+                <w:szCs w:val="24"/>
+              </w:rPr>
+            </w:pPr>
+            <w:r>
+              <w:rPr>
+                <w:sz w:val="24"/>
+                <w:szCs w:val="24"/>
+              </w:rPr>
+              <w:t>2</w:t>
+            </w:r>
+            <w:r>
+              <w:rPr>
+                <w:sz w:val="24"/>
+                <w:szCs w:val="24"/>
+              </w:rPr>
+              <w:t xml:space="preserve"> HDD</w:t>
+            </w:r>
+          </w:p>
+          <w:p>
+            <w:pPr>
+              <w:widowControl w:val="0"/>
+              <w:numPr>
+                <w:ilvl w:val="0"/>
+                <w:numId w:val="1"/>
+              </w:numPr>
+              <w:pBdr>
+                <w:top w:val="nil"/>
+                <w:left w:val="nil"/>
+                <w:bottom w:val="nil"/>
+                <w:right w:val="nil"/>
+                <w:between w:val="nil"/>
+              </w:pBdr>
+              <w:spacing w:after="0" w:line="240" w:lineRule="auto"/>
+              <w:contextualSpacing/>
+              <w:rPr>
+                <w:sz w:val="24"/>
+                <w:szCs w:val="24"/>
+              </w:rPr>
+            </w:pPr>
+            <w:r>
+              <w:rPr>
+                <w:sz w:val="24"/>
+                <w:szCs w:val="24"/>
+              </w:rPr>
+              <w:t>1 TB</w:t>
+            </w:r>
+          </w:p>
+          <w:p>
+            <w:pPr>
+              <w:widowControl w:val="0"/>
+              <w:numPr>
+                <w:ilvl w:val="0"/>
+                <w:numId w:val="1"/>
+              </w:numPr>
+              <w:pBdr>
+                <w:top w:val="nil"/>
+                <w:left w:val="nil"/>
+                <w:bottom w:val="nil"/>
+                <w:right w:val="nil"/>
+                <w:between w:val="nil"/>
+              </w:pBdr>
+              <w:spacing w:after="0" w:line="240" w:lineRule="auto"/>
+              <w:contextualSpacing/>
+              <w:rPr>
+                <w:sz w:val="24"/>
+                <w:szCs w:val="24"/>
+              </w:rPr>
+            </w:pPr>
+            <w:r>
+              <w:rPr>
+                <w:sz w:val="24"/>
+                <w:szCs w:val="24"/>
+              </w:rPr>
+              <w:t>500 GB</w:t>
+            </w:r>
+          </w:p>
+        </w:tc>
+      </w:tr>
+      <w:tr>
+        <w:tc>
+          <w:tcPr>
+            <w:tcW w:w="4680" w:type="dxa"/>
+            <w:shd w:val="clear" w:color="auto" w:fill="auto"/>
+            <w:tcMar>
+              <w:top w:w="100" w:type="dxa"/>
+              <w:left w:w="100" w:type="dxa"/>
+              <w:bottom w:w="100" w:type="dxa"/>
+              <w:right w:w="100" w:type="dxa"/>
+            </w:tcMar>
+          </w:tcPr>
+          <w:p>
+            <w:pPr>
+              <w:widowControl w:val="0"/>
+              <w:spacing w:line="240" w:lineRule="auto"/>
+              <w:rPr>
+                <w:sz w:val="24"/>
+                <w:szCs w:val="24"/>
+              </w:rPr>
+            </w:pPr>
+            <w:r>
+              <w:rPr>
+                <w:sz w:val="24"/>
+                <w:szCs w:val="24"/>
+              </w:rPr>
+              <w:t>RAM</w:t>
+            </w:r>
+          </w:p>
+        </w:tc>
+        <w:tc>
+          <w:tcPr>
+            <w:tcW w:w="4680" w:type="dxa"/>
+            <w:shd w:val="clear" w:color="auto" w:fill="auto"/>
+            <w:tcMar>
+              <w:top w:w="100" w:type="dxa"/>
+              <w:left w:w="100" w:type="dxa"/>
+              <w:bottom w:w="100" w:type="dxa"/>
+              <w:right w:w="100" w:type="dxa"/>
+            </w:tcMar>
+          </w:tcPr>
+          <w:p>
+            <w:pPr>
+              <w:widowControl w:val="0"/>
+              <w:spacing w:line="240" w:lineRule="auto"/>
+              <w:rPr>
+                <w:sz w:val="24"/>
+                <w:szCs w:val="24"/>
+              </w:rPr>
+            </w:pPr>
+            <w:r>
+              <w:rPr>
+                <w:sz w:val="24"/>
+                <w:szCs w:val="24"/>
+              </w:rPr>
+              <w:t>32 GB DDR3</w:t>
+            </w:r>
+          </w:p>
+        </w:tc>
+      </w:tr>
+      <w:tr>
+        <w:tc>
+          <w:tcPr>
+            <w:tcW w:w="4680" w:type="dxa"/>
+            <w:shd w:val="clear" w:color="auto" w:fill="auto"/>
+            <w:tcMar>
+              <w:top w:w="100" w:type="dxa"/>
+              <w:left w:w="100" w:type="dxa"/>
+              <w:bottom w:w="100" w:type="dxa"/>
+              <w:right w:w="100" w:type="dxa"/>
+            </w:tcMar>
+          </w:tcPr>
+          <w:p>
+            <w:pPr>
+              <w:widowControl w:val="0"/>
+              <w:spacing w:line="240" w:lineRule="auto"/>
+              <w:rPr>
+                <w:sz w:val="24"/>
+                <w:szCs w:val="24"/>
+              </w:rPr>
+            </w:pPr>
+            <w:r>
+              <w:rPr>
+                <w:sz w:val="24"/>
+                <w:szCs w:val="24"/>
+              </w:rPr>
+              <w:t>Network Cards</w:t>
+            </w:r>
+          </w:p>
+        </w:tc>
+        <w:tc>
+          <w:tcPr>
+            <w:tcW w:w="4680" w:type="dxa"/>
+            <w:shd w:val="clear" w:color="auto" w:fill="auto"/>
+            <w:tcMar>
+              <w:top w:w="100" w:type="dxa"/>
+              <w:left w:w="100" w:type="dxa"/>
+              <w:bottom w:w="100" w:type="dxa"/>
+              <w:right w:w="100" w:type="dxa"/>
+            </w:tcMar>
+          </w:tcPr>
+          <w:p>
+            <w:pPr>
+              <w:widowControl w:val="0"/>
+              <w:spacing w:line="240" w:lineRule="auto"/>
+              <w:rPr>
+                <w:sz w:val="24"/>
+                <w:szCs w:val="24"/>
+              </w:rPr>
+            </w:pPr>
+            <w:r>
+              <w:rPr>
+                <w:sz w:val="24"/>
+                <w:szCs w:val="24"/>
+              </w:rPr>
+              <w:t>2</w:t>
+            </w:r>
+            <w:r>
+              <w:rPr>
+                <w:sz w:val="24"/>
+                <w:szCs w:val="24"/>
+              </w:rPr>
+              <w:t xml:space="preserve"> Gigabit ports</w:t>
+            </w:r>
+          </w:p>
+          <w:p>
+            <w:pPr>
+              <w:widowControl w:val="0"/>
+              <w:numPr>
+                <w:ilvl w:val="0"/>
+                <w:numId w:val="4"/>
+              </w:numPr>
+              <w:pBdr>
+                <w:top w:val="nil"/>
+                <w:left w:val="nil"/>
+                <w:bottom w:val="nil"/>
+                <w:right w:val="nil"/>
+                <w:between w:val="nil"/>
+              </w:pBdr>
+              <w:spacing w:after="0" w:line="240" w:lineRule="auto"/>
+              <w:contextualSpacing/>
+              <w:rPr>
+                <w:sz w:val="24"/>
+                <w:szCs w:val="24"/>
+              </w:rPr>
+            </w:pPr>
+            <w:r>
+              <w:rPr>
+                <w:sz w:val="24"/>
+                <w:szCs w:val="24"/>
+              </w:rPr>
+              <w:t>Intel 82574L Gigabit Network Connection</w:t>
+            </w:r>
+          </w:p>
+          <w:p>
+            <w:pPr>
+              <w:widowControl w:val="0"/>
+              <w:numPr>
+                <w:ilvl w:val="1"/>
+                <w:numId w:val="4"/>
+              </w:numPr>
+              <w:pBdr>
+                <w:top w:val="nil"/>
+                <w:left w:val="nil"/>
+                <w:bottom w:val="nil"/>
+                <w:right w:val="nil"/>
+                <w:between w:val="nil"/>
+              </w:pBdr>
+              <w:spacing w:after="0" w:line="240" w:lineRule="auto"/>
+              <w:contextualSpacing/>
+              <w:rPr>
+                <w:sz w:val="24"/>
+                <w:szCs w:val="24"/>
+              </w:rPr>
+            </w:pPr>
+            <w:r>
+              <w:rPr>
+                <w:sz w:val="24"/>
+                <w:szCs w:val="24"/>
+              </w:rPr>
+              <w:t>MAC: 70-54-D2-8F-4A-E5</w:t>
+            </w:r>
+          </w:p>
+          <w:p>
+            <w:pPr>
+              <w:widowControl w:val="0"/>
+              <w:numPr>
+                <w:ilvl w:val="0"/>
+                <w:numId w:val="4"/>
+              </w:numPr>
+              <w:pBdr>
+                <w:top w:val="nil"/>
+                <w:left w:val="nil"/>
+                <w:bottom w:val="nil"/>
+                <w:right w:val="nil"/>
+                <w:between w:val="nil"/>
+              </w:pBdr>
+              <w:spacing w:after="0" w:line="240" w:lineRule="auto"/>
+              <w:contextualSpacing/>
+              <w:rPr>
+                <w:sz w:val="24"/>
+                <w:szCs w:val="24"/>
+              </w:rPr>
+            </w:pPr>
+            <w:r>
+              <w:rPr>
+                <w:sz w:val="24"/>
+                <w:szCs w:val="24"/>
+              </w:rPr>
+              <w:t>Intel 82574LM Gigabit Network Connection</w:t>
+            </w:r>
+          </w:p>
+          <w:p>
+            <w:pPr>
+              <w:widowControl w:val="0"/>
+              <w:numPr>
+                <w:ilvl w:val="1"/>
+                <w:numId w:val="4"/>
+              </w:numPr>
+              <w:pBdr>
+                <w:top w:val="nil"/>
+                <w:left w:val="nil"/>
+                <w:bottom w:val="nil"/>
+                <w:right w:val="nil"/>
+                <w:between w:val="nil"/>
+              </w:pBdr>
+              <w:spacing w:after="0" w:line="240" w:lineRule="auto"/>
+              <w:contextualSpacing/>
+              <w:rPr>
+                <w:sz w:val="24"/>
+                <w:szCs w:val="24"/>
+              </w:rPr>
+            </w:pPr>
+            <w:r>
+              <w:rPr>
+                <w:sz w:val="24"/>
+                <w:szCs w:val="24"/>
+              </w:rPr>
+              <w:t>VM connection</w:t>
+            </w:r>
+          </w:p>
+        </w:tc>
+      </w:tr>
+      <w:tr>
+        <w:tc>
+          <w:tcPr>
+            <w:tcW w:w="4680" w:type="dxa"/>
+            <w:shd w:val="clear" w:color="auto" w:fill="auto"/>
+            <w:tcMar>
+              <w:top w:w="100" w:type="dxa"/>
+              <w:left w:w="100" w:type="dxa"/>
+              <w:bottom w:w="100" w:type="dxa"/>
+              <w:right w:w="100" w:type="dxa"/>
+            </w:tcMar>
+          </w:tcPr>
+          <w:p>
+            <w:pPr>
+              <w:widowControl w:val="0"/>
+              <w:spacing w:line="240" w:lineRule="auto"/>
+              <w:rPr>
+                <w:sz w:val="24"/>
+                <w:szCs w:val="24"/>
+              </w:rPr>
+            </w:pPr>
+            <w:r>
+              <w:rPr>
+                <w:sz w:val="24"/>
+                <w:szCs w:val="24"/>
+              </w:rPr>
+              <w:t>Power Supply</w:t>
+            </w:r>
+          </w:p>
+        </w:tc>
+        <w:tc>
+          <w:tcPr>
+            <w:tcW w:w="4680" w:type="dxa"/>
+            <w:shd w:val="clear" w:color="auto" w:fill="auto"/>
+            <w:tcMar>
+              <w:top w:w="100" w:type="dxa"/>
+              <w:left w:w="100" w:type="dxa"/>
+              <w:bottom w:w="100" w:type="dxa"/>
+              <w:right w:w="100" w:type="dxa"/>
+            </w:tcMar>
+          </w:tcPr>
+          <w:p>
+            <w:pPr>
+              <w:widowControl w:val="0"/>
+              <w:spacing w:line="240" w:lineRule="auto"/>
+              <w:rPr>
+                <w:sz w:val="24"/>
+                <w:szCs w:val="24"/>
+              </w:rPr>
+            </w:pPr>
+            <w:r>
+              <w:rPr>
+                <w:sz w:val="24"/>
+                <w:szCs w:val="24"/>
+              </w:rPr>
+              <w:t>Thermaltake 600W</w:t>
+            </w:r>
+          </w:p>
+        </w:tc>
+      </w:tr>
+      <w:tr>
+        <w:tc>
+          <w:tcPr>
+            <w:tcW w:w="4680" w:type="dxa"/>
+            <w:shd w:val="clear" w:color="auto" w:fill="auto"/>
+            <w:tcMar>
+              <w:top w:w="100" w:type="dxa"/>
+              <w:left w:w="100" w:type="dxa"/>
+              <w:bottom w:w="100" w:type="dxa"/>
+              <w:right w:w="100" w:type="dxa"/>
+            </w:tcMar>
+          </w:tcPr>
+          <w:p>
+            <w:pPr>
+              <w:widowControl w:val="0"/>
+              <w:spacing w:line="240" w:lineRule="auto"/>
+              <w:rPr>
+                <w:sz w:val="24"/>
+                <w:szCs w:val="24"/>
+              </w:rPr>
+            </w:pPr>
+            <w:r>
+              <w:rPr>
+                <w:sz w:val="24"/>
+                <w:szCs w:val="24"/>
+              </w:rPr>
+              <w:t>other</w:t>
+            </w:r>
+          </w:p>
+        </w:tc>
+        <w:tc>
+          <w:tcPr>
+            <w:tcW w:w="4680" w:type="dxa"/>
+            <w:shd w:val="clear" w:color="auto" w:fill="auto"/>
+            <w:tcMar>
+              <w:top w:w="100" w:type="dxa"/>
+              <w:left w:w="100" w:type="dxa"/>
+              <w:bottom w:w="100" w:type="dxa"/>
+              <w:right w:w="100" w:type="dxa"/>
+            </w:tcMar>
+          </w:tcPr>
+          <w:p>
+            <w:pPr>
+              <w:widowControl w:val="0"/>
+              <w:spacing w:line="240" w:lineRule="auto"/>
+              <w:rPr>
+                <w:sz w:val="24"/>
+                <w:szCs w:val="24"/>
+              </w:rPr>
+            </w:pPr>
+            <w:r>
+              <w:rPr>
+                <w:sz w:val="24"/>
+                <w:szCs w:val="24"/>
+              </w:rPr>
+              <w:t>LG DVD drive</w:t>
+            </w:r>
+          </w:p>
+        </w:tc>
+      </w:tr>
+    </w:tbl>
+    <w:p>
+      <w:pPr>
+        <w:rPr>
+          <w:sz w:val="24"/>
+          <w:szCs w:val="24"/>
+        </w:rPr>
+      </w:pPr>
+    </w:p>
+    <w:p>
+      <w:pPr>
+        <w:rPr>
+          <w:sz w:val="24"/>
+          <w:szCs w:val="24"/>
+        </w:rPr>
+      </w:pPr>
+      <w:r>
+        <w:rPr>
+          <w:sz w:val="24"/>
+          <w:szCs w:val="24"/>
+        </w:rPr>
+        <w:t>OS Configuration</w:t>
+      </w:r>
+    </w:p>
+    <w:tbl>
+      <w:tblPr>
+        <w:tblW w:w="9360" w:type="dxa"/>
+        <w:tblInd w:w="100" w:type="dxa"/>
+        <w:tblBorders>
+          <w:top w:val="single" w:sz="8" w:space="0" w:color="000000"/>
+          <w:left w:val="single" w:sz="8" w:space="0" w:color="000000"/>
+          <w:bottom w:val="single" w:sz="8" w:space="0" w:color="000000"/>
+          <w:right w:val="single" w:sz="8" w:space="0" w:color="000000"/>
+          <w:insideH w:val="single" w:sz="8" w:space="0" w:color="000000"/>
+          <w:insideV w:val="single" w:sz="8" w:space="0" w:color="000000"/>
+        </w:tblBorders>
+        <w:tblLayout w:type="fixed"/>
+        <w:tblLook w:val="0600" w:firstRow="0" w:lastRow="0" w:firstColumn="0" w:lastColumn="0" w:noHBand="1" w:noVBand="1"/>
+      </w:tblPr>
+      <w:tblGrid>
+        <w:gridCol w:w="4680"/>
+        <w:gridCol w:w="4680"/>
+      </w:tblGrid>
+      <w:tr>
+        <w:tc>
+          <w:tcPr>
+            <w:tcW w:w="4680" w:type="dxa"/>
+            <w:shd w:val="clear" w:color="auto" w:fill="auto"/>
+            <w:tcMar>
+              <w:top w:w="100" w:type="dxa"/>
+              <w:left w:w="100" w:type="dxa"/>
+              <w:bottom w:w="100" w:type="dxa"/>
+              <w:right w:w="100" w:type="dxa"/>
+            </w:tcMar>
+          </w:tcPr>
+          <w:p>
+            <w:pPr>
+              <w:widowControl w:val="0"/>
+              <w:spacing w:line="240" w:lineRule="auto"/>
+              <w:rPr>
+                <w:sz w:val="24"/>
+                <w:szCs w:val="24"/>
+              </w:rPr>
+            </w:pPr>
+            <w:r>
+              <w:rPr>
+                <w:sz w:val="24"/>
+                <w:szCs w:val="24"/>
+              </w:rPr>
+              <w:t>Hostname</w:t>
+            </w:r>
+          </w:p>
+        </w:tc>
+        <w:tc>
+          <w:tcPr>
+            <w:tcW w:w="4680" w:type="dxa"/>
+            <w:shd w:val="clear" w:color="auto" w:fill="auto"/>
+            <w:tcMar>
+              <w:top w:w="100" w:type="dxa"/>
+              <w:left w:w="100" w:type="dxa"/>
+              <w:bottom w:w="100" w:type="dxa"/>
+              <w:right w:w="100" w:type="dxa"/>
+            </w:tcMar>
+          </w:tcPr>
+          <w:p>
+            <w:pPr>
+              <w:widowControl w:val="0"/>
+              <w:spacing w:line="240" w:lineRule="auto"/>
+              <w:rPr>
+                <w:sz w:val="24"/>
+                <w:szCs w:val="24"/>
+              </w:rPr>
+            </w:pPr>
+            <w:r>
+              <w:rPr>
+                <w:sz w:val="24"/>
+                <w:szCs w:val="24"/>
+              </w:rPr>
+              <w:t>T2-SVR1</w:t>
+            </w:r>
+          </w:p>
+        </w:tc>
+      </w:tr>
+      <w:tr>
+        <w:tc>
+          <w:tcPr>
+            <w:tcW w:w="4680" w:type="dxa"/>
+            <w:shd w:val="clear" w:color="auto" w:fill="auto"/>
+            <w:tcMar>
+              <w:top w:w="100" w:type="dxa"/>
+              <w:left w:w="100" w:type="dxa"/>
+              <w:bottom w:w="100" w:type="dxa"/>
+              <w:right w:w="100" w:type="dxa"/>
+            </w:tcMar>
+          </w:tcPr>
+          <w:p>
+            <w:pPr>
+              <w:widowControl w:val="0"/>
+              <w:spacing w:line="240" w:lineRule="auto"/>
+              <w:rPr>
+                <w:sz w:val="24"/>
+                <w:szCs w:val="24"/>
+              </w:rPr>
+            </w:pPr>
+            <w:r>
+              <w:rPr>
+                <w:sz w:val="24"/>
+                <w:szCs w:val="24"/>
+              </w:rPr>
+              <w:t>External IP</w:t>
+            </w:r>
+          </w:p>
+        </w:tc>
+        <w:tc>
+          <w:tcPr>
+            <w:tcW w:w="4680" w:type="dxa"/>
+            <w:shd w:val="clear" w:color="auto" w:fill="auto"/>
+            <w:tcMar>
+              <w:top w:w="100" w:type="dxa"/>
+              <w:left w:w="100" w:type="dxa"/>
+              <w:bottom w:w="100" w:type="dxa"/>
+              <w:right w:w="100" w:type="dxa"/>
+            </w:tcMar>
+          </w:tcPr>
+          <w:p>
+            <w:pPr>
+              <w:widowControl w:val="0"/>
+              <w:spacing w:line="240" w:lineRule="auto"/>
+              <w:rPr>
+                <w:sz w:val="24"/>
+                <w:szCs w:val="24"/>
+              </w:rPr>
+            </w:pPr>
+            <w:r>
+              <w:rPr>
+                <w:sz w:val="24"/>
+                <w:szCs w:val="24"/>
+              </w:rPr>
+              <w:t>172.</w:t>
+            </w:r>
+            <w:r>
+              <w:rPr>
+                <w:sz w:val="24"/>
+                <w:szCs w:val="24"/>
+              </w:rPr>
+              <w:t>18.28.11</w:t>
+            </w:r>
+          </w:p>
+        </w:tc>
+      </w:tr>
+      <w:tr>
+        <w:tc>
+          <w:tcPr>
+            <w:tcW w:w="4680" w:type="dxa"/>
+            <w:shd w:val="clear" w:color="auto" w:fill="auto"/>
+            <w:tcMar>
+              <w:top w:w="100" w:type="dxa"/>
+              <w:left w:w="100" w:type="dxa"/>
+              <w:bottom w:w="100" w:type="dxa"/>
+              <w:right w:w="100" w:type="dxa"/>
+            </w:tcMar>
+          </w:tcPr>
+          <w:p>
+            <w:pPr>
+              <w:widowControl w:val="0"/>
+              <w:spacing w:line="240" w:lineRule="auto"/>
+              <w:rPr>
+                <w:sz w:val="24"/>
+                <w:szCs w:val="24"/>
+              </w:rPr>
+            </w:pPr>
+            <w:r>
+              <w:rPr>
+                <w:sz w:val="24"/>
+                <w:szCs w:val="24"/>
+              </w:rPr>
+              <w:t>Subnet Mask</w:t>
+            </w:r>
+          </w:p>
+        </w:tc>
+        <w:tc>
+          <w:tcPr>
+            <w:tcW w:w="4680" w:type="dxa"/>
+            <w:shd w:val="clear" w:color="auto" w:fill="auto"/>
+            <w:tcMar>
+              <w:top w:w="100" w:type="dxa"/>
+              <w:left w:w="100" w:type="dxa"/>
+              <w:bottom w:w="100" w:type="dxa"/>
+              <w:right w:w="100" w:type="dxa"/>
+            </w:tcMar>
+          </w:tcPr>
+          <w:p>
+            <w:pPr>
+              <w:widowControl w:val="0"/>
+              <w:spacing w:line="240" w:lineRule="auto"/>
+              <w:rPr>
+                <w:sz w:val="24"/>
+                <w:szCs w:val="24"/>
+              </w:rPr>
+            </w:pPr>
+            <w:r>
+              <w:rPr>
+                <w:sz w:val="24"/>
+                <w:szCs w:val="24"/>
+              </w:rPr>
+              <w:t>255.255.252</w:t>
+            </w:r>
+            <w:r>
+              <w:rPr>
+                <w:sz w:val="24"/>
+                <w:szCs w:val="24"/>
+              </w:rPr>
+              <w:t>.0</w:t>
+            </w:r>
+          </w:p>
+        </w:tc>
+      </w:tr>
+      <w:tr>
+        <w:tc>
+          <w:tcPr>
+            <w:tcW w:w="4680" w:type="dxa"/>
+            <w:shd w:val="clear" w:color="auto" w:fill="auto"/>
+            <w:tcMar>
+              <w:top w:w="100" w:type="dxa"/>
+              <w:left w:w="100" w:type="dxa"/>
+              <w:bottom w:w="100" w:type="dxa"/>
+              <w:right w:w="100" w:type="dxa"/>
+            </w:tcMar>
+          </w:tcPr>
+          <w:p>
+            <w:pPr>
+              <w:widowControl w:val="0"/>
+              <w:spacing w:line="240" w:lineRule="auto"/>
+              <w:rPr>
+                <w:sz w:val="24"/>
+                <w:szCs w:val="24"/>
+              </w:rPr>
+            </w:pPr>
+            <w:r>
+              <w:rPr>
+                <w:sz w:val="24"/>
+                <w:szCs w:val="24"/>
+              </w:rPr>
+              <w:lastRenderedPageBreak/>
+              <w:t>Internal IP</w:t>
+            </w:r>
+          </w:p>
+        </w:tc>
+        <w:tc>
+          <w:tcPr>
+            <w:tcW w:w="4680" w:type="dxa"/>
+            <w:shd w:val="clear" w:color="auto" w:fill="auto"/>
+            <w:tcMar>
+              <w:top w:w="100" w:type="dxa"/>
+              <w:left w:w="100" w:type="dxa"/>
+              <w:bottom w:w="100" w:type="dxa"/>
+              <w:right w:w="100" w:type="dxa"/>
+            </w:tcMar>
+          </w:tcPr>
+          <w:p>
+            <w:pPr>
+              <w:widowControl w:val="0"/>
+              <w:spacing w:line="240" w:lineRule="auto"/>
+              <w:rPr>
+                <w:sz w:val="24"/>
+                <w:szCs w:val="24"/>
+              </w:rPr>
+            </w:pPr>
+            <w:r>
+              <w:rPr>
+                <w:sz w:val="24"/>
+                <w:szCs w:val="24"/>
+              </w:rPr>
+              <w:t>10.0.</w:t>
+            </w:r>
+            <w:r>
+              <w:rPr>
+                <w:sz w:val="24"/>
+                <w:szCs w:val="24"/>
+              </w:rPr>
+              <w:t>1.15</w:t>
+            </w:r>
+          </w:p>
+        </w:tc>
+      </w:tr>
+      <w:tr>
+        <w:tc>
+          <w:tcPr>
+            <w:tcW w:w="4680" w:type="dxa"/>
+            <w:shd w:val="clear" w:color="auto" w:fill="auto"/>
+            <w:tcMar>
+              <w:top w:w="100" w:type="dxa"/>
+              <w:left w:w="100" w:type="dxa"/>
+              <w:bottom w:w="100" w:type="dxa"/>
+              <w:right w:w="100" w:type="dxa"/>
+            </w:tcMar>
+          </w:tcPr>
+          <w:p>
+            <w:pPr>
+              <w:widowControl w:val="0"/>
+              <w:spacing w:line="240" w:lineRule="auto"/>
+              <w:rPr>
+                <w:sz w:val="24"/>
+                <w:szCs w:val="24"/>
+              </w:rPr>
+            </w:pPr>
+            <w:r>
+              <w:rPr>
+                <w:sz w:val="24"/>
+                <w:szCs w:val="24"/>
+              </w:rPr>
+              <w:t>Subnet Mask</w:t>
+            </w:r>
+          </w:p>
+        </w:tc>
+        <w:tc>
+          <w:tcPr>
+            <w:tcW w:w="4680" w:type="dxa"/>
+            <w:shd w:val="clear" w:color="auto" w:fill="auto"/>
+            <w:tcMar>
+              <w:top w:w="100" w:type="dxa"/>
+              <w:left w:w="100" w:type="dxa"/>
+              <w:bottom w:w="100" w:type="dxa"/>
+              <w:right w:w="100" w:type="dxa"/>
+            </w:tcMar>
+          </w:tcPr>
+          <w:p>
+            <w:pPr>
+              <w:widowControl w:val="0"/>
+              <w:spacing w:line="240" w:lineRule="auto"/>
+              <w:rPr>
+                <w:sz w:val="24"/>
+                <w:szCs w:val="24"/>
+              </w:rPr>
+            </w:pPr>
+            <w:r>
+              <w:rPr>
+                <w:sz w:val="24"/>
+                <w:szCs w:val="24"/>
+              </w:rPr>
+              <w:t>255.255.255.0</w:t>
+            </w:r>
+          </w:p>
+        </w:tc>
+      </w:tr>
+      <w:tr>
+        <w:tc>
+          <w:tcPr>
+            <w:tcW w:w="4680" w:type="dxa"/>
+            <w:shd w:val="clear" w:color="auto" w:fill="auto"/>
+            <w:tcMar>
+              <w:top w:w="100" w:type="dxa"/>
+              <w:left w:w="100" w:type="dxa"/>
+              <w:bottom w:w="100" w:type="dxa"/>
+              <w:right w:w="100" w:type="dxa"/>
+            </w:tcMar>
+          </w:tcPr>
+          <w:p>
+            <w:pPr>
+              <w:widowControl w:val="0"/>
+              <w:spacing w:line="240" w:lineRule="auto"/>
+              <w:rPr>
+                <w:sz w:val="24"/>
+                <w:szCs w:val="24"/>
+              </w:rPr>
+            </w:pPr>
+            <w:r>
+              <w:rPr>
+                <w:sz w:val="24"/>
+                <w:szCs w:val="24"/>
+              </w:rPr>
+              <w:t>Gateway</w:t>
+            </w:r>
+          </w:p>
+        </w:tc>
+        <w:tc>
+          <w:tcPr>
+            <w:tcW w:w="4680" w:type="dxa"/>
+            <w:shd w:val="clear" w:color="auto" w:fill="auto"/>
+            <w:tcMar>
+              <w:top w:w="100" w:type="dxa"/>
+              <w:left w:w="100" w:type="dxa"/>
+              <w:bottom w:w="100" w:type="dxa"/>
+              <w:right w:w="100" w:type="dxa"/>
+            </w:tcMar>
+          </w:tcPr>
+          <w:p>
+            <w:pPr>
+              <w:widowControl w:val="0"/>
+              <w:spacing w:line="240" w:lineRule="auto"/>
+              <w:rPr>
+                <w:sz w:val="24"/>
+                <w:szCs w:val="24"/>
+              </w:rPr>
+            </w:pPr>
+            <w:r>
+              <w:rPr>
+                <w:sz w:val="24"/>
+                <w:szCs w:val="24"/>
+              </w:rPr>
+              <w:t>10.0.1</w:t>
+            </w:r>
+            <w:r>
+              <w:rPr>
+                <w:sz w:val="24"/>
+                <w:szCs w:val="24"/>
+              </w:rPr>
+              <w:t>.1</w:t>
+            </w:r>
+          </w:p>
+        </w:tc>
+      </w:tr>
+      <w:tr>
+        <w:tc>
+          <w:tcPr>
+            <w:tcW w:w="4680" w:type="dxa"/>
+            <w:shd w:val="clear" w:color="auto" w:fill="auto"/>
+            <w:tcMar>
+              <w:top w:w="100" w:type="dxa"/>
+              <w:left w:w="100" w:type="dxa"/>
+              <w:bottom w:w="100" w:type="dxa"/>
+              <w:right w:w="100" w:type="dxa"/>
+            </w:tcMar>
+          </w:tcPr>
+          <w:p>
+            <w:pPr>
+              <w:widowControl w:val="0"/>
+              <w:spacing w:line="240" w:lineRule="auto"/>
+              <w:rPr>
+                <w:sz w:val="24"/>
+                <w:szCs w:val="24"/>
+              </w:rPr>
+            </w:pPr>
+            <w:r>
+              <w:rPr>
+                <w:sz w:val="24"/>
+                <w:szCs w:val="24"/>
+              </w:rPr>
+              <w:t>Drive Configuration</w:t>
+            </w:r>
+          </w:p>
+        </w:tc>
+        <w:tc>
+          <w:tcPr>
+            <w:tcW w:w="4680" w:type="dxa"/>
+            <w:shd w:val="clear" w:color="auto" w:fill="auto"/>
+            <w:tcMar>
+              <w:top w:w="100" w:type="dxa"/>
+              <w:left w:w="100" w:type="dxa"/>
+              <w:bottom w:w="100" w:type="dxa"/>
+              <w:right w:w="100" w:type="dxa"/>
+            </w:tcMar>
+          </w:tcPr>
+          <w:p>
+            <w:pPr>
+              <w:widowControl w:val="0"/>
+              <w:spacing w:line="240" w:lineRule="auto"/>
+              <w:rPr>
+                <w:sz w:val="24"/>
+                <w:szCs w:val="24"/>
+              </w:rPr>
+            </w:pPr>
+            <w:r>
+              <w:rPr>
+                <w:sz w:val="24"/>
+                <w:szCs w:val="24"/>
+              </w:rPr>
+              <w:t xml:space="preserve">C: </w:t>
+            </w:r>
+          </w:p>
+          <w:p>
+            <w:pPr>
+              <w:widowControl w:val="0"/>
+              <w:numPr>
+                <w:ilvl w:val="0"/>
+                <w:numId w:val="2"/>
+              </w:numPr>
+              <w:pBdr>
+                <w:top w:val="nil"/>
+                <w:left w:val="nil"/>
+                <w:bottom w:val="nil"/>
+                <w:right w:val="nil"/>
+                <w:between w:val="nil"/>
+              </w:pBdr>
+              <w:spacing w:after="0" w:line="240" w:lineRule="auto"/>
+              <w:contextualSpacing/>
+              <w:rPr>
+                <w:sz w:val="24"/>
+                <w:szCs w:val="24"/>
+              </w:rPr>
+            </w:pPr>
+            <w:r>
+              <w:rPr>
+                <w:sz w:val="24"/>
+                <w:szCs w:val="24"/>
+              </w:rPr>
+              <w:t>931 GB</w:t>
+            </w:r>
+          </w:p>
+          <w:p>
+            <w:pPr>
+              <w:widowControl w:val="0"/>
+              <w:pBdr>
+                <w:top w:val="nil"/>
+                <w:left w:val="nil"/>
+                <w:bottom w:val="nil"/>
+                <w:right w:val="nil"/>
+                <w:between w:val="nil"/>
+              </w:pBdr>
+              <w:spacing w:after="0" w:line="240" w:lineRule="auto"/>
+              <w:contextualSpacing/>
+              <w:rPr>
+                <w:sz w:val="24"/>
+                <w:szCs w:val="24"/>
+              </w:rPr>
+            </w:pPr>
+            <w:r>
+              <w:rPr>
+                <w:sz w:val="24"/>
+                <w:szCs w:val="24"/>
+              </w:rPr>
+              <w:t>(Data) E:</w:t>
+            </w:r>
+          </w:p>
+          <w:p>
+            <w:pPr>
+              <w:pStyle w:val="ListParagraph"/>
+              <w:widowControl w:val="0"/>
+              <w:numPr>
+                <w:ilvl w:val="0"/>
+                <w:numId w:val="6"/>
+              </w:numPr>
+              <w:pBdr>
+                <w:top w:val="nil"/>
+                <w:left w:val="nil"/>
+                <w:bottom w:val="nil"/>
+                <w:right w:val="nil"/>
+                <w:between w:val="nil"/>
+              </w:pBdr>
+              <w:spacing w:after="0" w:line="240" w:lineRule="auto"/>
+              <w:rPr>
+                <w:sz w:val="24"/>
+                <w:szCs w:val="24"/>
+              </w:rPr>
+            </w:pPr>
+            <w:r>
+              <w:rPr>
+                <w:sz w:val="24"/>
+                <w:szCs w:val="24"/>
+              </w:rPr>
+              <w:t>222GB</w:t>
+            </w:r>
+          </w:p>
+          <w:p>
+            <w:pPr>
+              <w:widowControl w:val="0"/>
+              <w:pBdr>
+                <w:top w:val="nil"/>
+                <w:left w:val="nil"/>
+                <w:bottom w:val="nil"/>
+                <w:right w:val="nil"/>
+                <w:between w:val="nil"/>
+              </w:pBdr>
+              <w:spacing w:after="0" w:line="240" w:lineRule="auto"/>
+              <w:rPr>
+                <w:sz w:val="24"/>
+                <w:szCs w:val="24"/>
+              </w:rPr>
+            </w:pPr>
+            <w:r>
+              <w:rPr>
+                <w:sz w:val="24"/>
+                <w:szCs w:val="24"/>
+              </w:rPr>
+              <w:t>(Backups) F:</w:t>
+            </w:r>
+          </w:p>
+          <w:p>
+            <w:pPr>
+              <w:pStyle w:val="ListParagraph"/>
+              <w:widowControl w:val="0"/>
+              <w:numPr>
+                <w:ilvl w:val="0"/>
+                <w:numId w:val="6"/>
+              </w:numPr>
+              <w:pBdr>
+                <w:top w:val="nil"/>
+                <w:left w:val="nil"/>
+                <w:bottom w:val="nil"/>
+                <w:right w:val="nil"/>
+                <w:between w:val="nil"/>
+              </w:pBdr>
+              <w:spacing w:after="0" w:line="240" w:lineRule="auto"/>
+              <w:rPr>
+                <w:sz w:val="24"/>
+                <w:szCs w:val="24"/>
+              </w:rPr>
+            </w:pPr>
+            <w:r>
+              <w:rPr>
+                <w:sz w:val="24"/>
+                <w:szCs w:val="24"/>
+              </w:rPr>
+              <w:t>244 GB</w:t>
+            </w:r>
+          </w:p>
+        </w:tc>
+      </w:tr>
+      <w:tr>
+        <w:tc>
+          <w:tcPr>
+            <w:tcW w:w="4680" w:type="dxa"/>
+            <w:shd w:val="clear" w:color="auto" w:fill="auto"/>
+            <w:tcMar>
+              <w:top w:w="100" w:type="dxa"/>
+              <w:left w:w="100" w:type="dxa"/>
+              <w:bottom w:w="100" w:type="dxa"/>
+              <w:right w:w="100" w:type="dxa"/>
+            </w:tcMar>
+          </w:tcPr>
+          <w:p>
+            <w:pPr>
+              <w:widowControl w:val="0"/>
+              <w:spacing w:line="240" w:lineRule="auto"/>
+              <w:rPr>
+                <w:sz w:val="24"/>
+                <w:szCs w:val="24"/>
+              </w:rPr>
+            </w:pPr>
+            <w:r>
+              <w:rPr>
+                <w:sz w:val="24"/>
+                <w:szCs w:val="24"/>
+              </w:rPr>
+              <w:t>Installed Services</w:t>
+            </w:r>
+          </w:p>
+        </w:tc>
+        <w:tc>
+          <w:tcPr>
+            <w:tcW w:w="4680" w:type="dxa"/>
+            <w:shd w:val="clear" w:color="auto" w:fill="auto"/>
+            <w:tcMar>
+              <w:top w:w="100" w:type="dxa"/>
+              <w:left w:w="100" w:type="dxa"/>
+              <w:bottom w:w="100" w:type="dxa"/>
+              <w:right w:w="100" w:type="dxa"/>
+            </w:tcMar>
+          </w:tcPr>
+          <w:p>
+            <w:pPr>
+              <w:widowControl w:val="0"/>
+              <w:spacing w:line="240" w:lineRule="auto"/>
+              <w:rPr>
+                <w:sz w:val="24"/>
+                <w:szCs w:val="24"/>
+              </w:rPr>
+            </w:pPr>
+            <w:r>
+              <w:rPr>
+                <w:sz w:val="24"/>
+                <w:szCs w:val="24"/>
+              </w:rPr>
+              <w:t>Hyper-V</w:t>
+            </w:r>
+          </w:p>
+        </w:tc>
+      </w:tr>
+    </w:tbl>
+    <w:p>
+      <w:pPr>
+        <w:rPr>
+          <w:sz w:val="24"/>
+          <w:szCs w:val="24"/>
+        </w:rPr>
+      </w:pPr>
+    </w:p>
+    <w:p>
+      <w:pPr>
+        <w:rPr>
+          <w:sz w:val="24"/>
+          <w:szCs w:val="24"/>
+        </w:rPr>
+      </w:pPr>
+    </w:p>
+    <w:p>
+      <w:pPr>
+        <w:rPr>
+          <w:sz w:val="24"/>
+          <w:szCs w:val="24"/>
+        </w:rPr>
+      </w:pPr>
+    </w:p>
+    <w:p>
+      <w:pPr>
+        <w:rPr>
+          <w:sz w:val="24"/>
+          <w:szCs w:val="24"/>
+        </w:rPr>
+      </w:pPr>
+    </w:p>
+    <w:p>
+      <w:pPr>
+        <w:rPr>
+          <w:sz w:val="24"/>
+          <w:szCs w:val="24"/>
+        </w:rPr>
+      </w:pPr>
+    </w:p>
+    <w:p>
+      <w:pPr>
+        <w:rPr>
+          <w:sz w:val="24"/>
+          <w:szCs w:val="24"/>
+        </w:rPr>
+      </w:pPr>
+    </w:p>
+    <w:p>
+      <w:pPr>
+        <w:rPr>
+          <w:sz w:val="24"/>
+          <w:szCs w:val="24"/>
+        </w:rPr>
+      </w:pPr>
+    </w:p>
+    <w:p>
+      <w:pPr>
+        <w:rPr>
+          <w:sz w:val="24"/>
+          <w:szCs w:val="24"/>
+        </w:rPr>
+      </w:pPr>
+    </w:p>
+    <w:p>
+      <w:pPr>
+        <w:rPr>
+          <w:sz w:val="24"/>
+          <w:szCs w:val="24"/>
+        </w:rPr>
+      </w:pPr>
+    </w:p>
+    <w:p>
+      <w:pPr>
+        <w:rPr>
+          <w:sz w:val="24"/>
+          <w:szCs w:val="24"/>
+        </w:rPr>
+      </w:pPr>
+    </w:p>
+    <w:p>
+      <w:pPr>
+        <w:rPr>
+          <w:sz w:val="24"/>
+          <w:szCs w:val="24"/>
+        </w:rPr>
+      </w:pPr>
+    </w:p>
+    <w:p>
+      <w:pPr>
+        <w:rPr>
+          <w:sz w:val="24"/>
+          <w:szCs w:val="24"/>
+        </w:rPr>
+      </w:pPr>
+    </w:p>
+    <w:p>
+      <w:pPr>
+        <w:rPr>
+          <w:sz w:val="24"/>
+          <w:szCs w:val="24"/>
+        </w:rPr>
+      </w:pPr>
+    </w:p>
+    <w:p>
+      <w:pPr>
+        <w:rPr>
+          <w:sz w:val="24"/>
+          <w:szCs w:val="24"/>
+        </w:rPr>
+      </w:pPr>
+    </w:p>
+    <w:p>
+      <w:pPr>
+        <w:rPr>
+          <w:sz w:val="24"/>
+          <w:szCs w:val="24"/>
+        </w:rPr>
+      </w:pPr>
+    </w:p>
+    <w:p>
+      <w:pPr>
+        <w:rPr>
+          <w:sz w:val="24"/>
+          <w:szCs w:val="24"/>
+        </w:rPr>
+      </w:pPr>
+    </w:p>
+    <w:p>
+      <w:pPr>
+        <w:rPr>
+          <w:sz w:val="24"/>
+          <w:szCs w:val="24"/>
+        </w:rPr>
+      </w:pPr>
+    </w:p>
+    <w:p>
+      <w:pPr>
+        <w:rPr>
+          <w:b/>
+          <w:sz w:val="24"/>
+          <w:szCs w:val="24"/>
+          <w:u w:val="single"/>
+        </w:rPr>
+      </w:pPr>
+      <w:bookmarkStart w:id="2" w:name="VMs"/>
+      <w:r>
+        <w:rPr>
+          <w:b/>
+          <w:sz w:val="24"/>
+          <w:szCs w:val="24"/>
+          <w:u w:val="single"/>
+        </w:rPr>
+        <w:lastRenderedPageBreak/>
+        <w:t>VMs</w:t>
+      </w:r>
+    </w:p>
+    <w:p>
+      <w:pPr>
+        <w:rPr>
+          <w:sz w:val="24"/>
+          <w:szCs w:val="24"/>
+        </w:rPr>
+      </w:pPr>
+      <w:bookmarkStart w:id="3" w:name="VADDS"/>
+      <w:bookmarkEnd w:id="2"/>
+      <w:r>
+        <w:rPr>
+          <w:sz w:val="24"/>
+          <w:szCs w:val="24"/>
+        </w:rPr>
+        <w:t>V-ADDS</w:t>
+      </w:r>
+    </w:p>
+    <w:tbl>
+      <w:tblPr>
+        <w:tblW w:w="9360" w:type="dxa"/>
+        <w:tblInd w:w="100" w:type="dxa"/>
+        <w:tblBorders>
+          <w:top w:val="single" w:sz="8" w:space="0" w:color="000000"/>
+          <w:left w:val="single" w:sz="8" w:space="0" w:color="000000"/>
+          <w:bottom w:val="single" w:sz="8" w:space="0" w:color="000000"/>
+          <w:right w:val="single" w:sz="8" w:space="0" w:color="000000"/>
+          <w:insideH w:val="single" w:sz="8" w:space="0" w:color="000000"/>
+          <w:insideV w:val="single" w:sz="8" w:space="0" w:color="000000"/>
+        </w:tblBorders>
+        <w:tblLayout w:type="fixed"/>
+        <w:tblLook w:val="0600" w:firstRow="0" w:lastRow="0" w:firstColumn="0" w:lastColumn="0" w:noHBand="1" w:noVBand="1"/>
+      </w:tblPr>
+      <w:tblGrid>
+        <w:gridCol w:w="4680"/>
+        <w:gridCol w:w="4680"/>
+      </w:tblGrid>
+      <w:tr>
+        <w:tc>
+          <w:tcPr>
+            <w:tcW w:w="4680" w:type="dxa"/>
+            <w:shd w:val="clear" w:color="auto" w:fill="auto"/>
+            <w:tcMar>
+              <w:top w:w="100" w:type="dxa"/>
+              <w:left w:w="100" w:type="dxa"/>
+              <w:bottom w:w="100" w:type="dxa"/>
+              <w:right w:w="100" w:type="dxa"/>
+            </w:tcMar>
+          </w:tcPr>
+          <w:bookmarkEnd w:id="3"/>
+          <w:p>
+            <w:pPr>
+              <w:widowControl w:val="0"/>
+              <w:spacing w:line="240" w:lineRule="auto"/>
+              <w:rPr>
+                <w:sz w:val="24"/>
+                <w:szCs w:val="24"/>
+              </w:rPr>
+            </w:pPr>
+            <w:r>
+              <w:rPr>
+                <w:sz w:val="24"/>
+                <w:szCs w:val="24"/>
+              </w:rPr>
+              <w:t>Hostname</w:t>
+            </w:r>
+          </w:p>
+        </w:tc>
+        <w:tc>
+          <w:tcPr>
+            <w:tcW w:w="4680" w:type="dxa"/>
+            <w:shd w:val="clear" w:color="auto" w:fill="auto"/>
+            <w:tcMar>
+              <w:top w:w="100" w:type="dxa"/>
+              <w:left w:w="100" w:type="dxa"/>
+              <w:bottom w:w="100" w:type="dxa"/>
+              <w:right w:w="100" w:type="dxa"/>
+            </w:tcMar>
+          </w:tcPr>
+          <w:p>
+            <w:pPr>
+              <w:widowControl w:val="0"/>
+              <w:spacing w:line="240" w:lineRule="auto"/>
+              <w:rPr>
+                <w:sz w:val="24"/>
+                <w:szCs w:val="24"/>
+              </w:rPr>
+            </w:pPr>
+            <w:r>
+              <w:rPr>
+                <w:sz w:val="24"/>
+                <w:szCs w:val="24"/>
+              </w:rPr>
+              <w:t>V-ADDS</w:t>
+            </w:r>
+          </w:p>
+        </w:tc>
+      </w:tr>
+      <w:tr>
+        <w:tc>
+          <w:tcPr>
+            <w:tcW w:w="4680" w:type="dxa"/>
+            <w:shd w:val="clear" w:color="auto" w:fill="auto"/>
+            <w:tcMar>
+              <w:top w:w="100" w:type="dxa"/>
+              <w:left w:w="100" w:type="dxa"/>
+              <w:bottom w:w="100" w:type="dxa"/>
+              <w:right w:w="100" w:type="dxa"/>
+            </w:tcMar>
+          </w:tcPr>
+          <w:p>
+            <w:pPr>
+              <w:widowControl w:val="0"/>
+              <w:spacing w:line="240" w:lineRule="auto"/>
+              <w:rPr>
+                <w:sz w:val="24"/>
+                <w:szCs w:val="24"/>
+              </w:rPr>
+            </w:pPr>
+            <w:r>
+              <w:rPr>
+                <w:sz w:val="24"/>
+                <w:szCs w:val="24"/>
+              </w:rPr>
+              <w:t>External IP</w:t>
+            </w:r>
+          </w:p>
+        </w:tc>
+        <w:tc>
+          <w:tcPr>
+            <w:tcW w:w="4680" w:type="dxa"/>
+            <w:shd w:val="clear" w:color="auto" w:fill="auto"/>
+            <w:tcMar>
+              <w:top w:w="100" w:type="dxa"/>
+              <w:left w:w="100" w:type="dxa"/>
+              <w:bottom w:w="100" w:type="dxa"/>
+              <w:right w:w="100" w:type="dxa"/>
+            </w:tcMar>
+          </w:tcPr>
+          <w:p>
+            <w:pPr>
+              <w:widowControl w:val="0"/>
+              <w:spacing w:line="240" w:lineRule="auto"/>
+              <w:rPr>
+                <w:sz w:val="24"/>
+                <w:szCs w:val="24"/>
+              </w:rPr>
+            </w:pPr>
+            <w:r>
+              <w:rPr>
+                <w:sz w:val="24"/>
+                <w:szCs w:val="24"/>
+              </w:rPr>
+              <w:t>172.18.28.</w:t>
+            </w:r>
+            <w:r>
+              <w:rPr>
+                <w:sz w:val="24"/>
+                <w:szCs w:val="24"/>
+              </w:rPr>
+              <w:t>12</w:t>
+            </w:r>
+          </w:p>
+        </w:tc>
+      </w:tr>
+      <w:tr>
+        <w:tc>
+          <w:tcPr>
+            <w:tcW w:w="4680" w:type="dxa"/>
+            <w:shd w:val="clear" w:color="auto" w:fill="auto"/>
+            <w:tcMar>
+              <w:top w:w="100" w:type="dxa"/>
+              <w:left w:w="100" w:type="dxa"/>
+              <w:bottom w:w="100" w:type="dxa"/>
+              <w:right w:w="100" w:type="dxa"/>
+            </w:tcMar>
+          </w:tcPr>
+          <w:p>
+            <w:pPr>
+              <w:widowControl w:val="0"/>
+              <w:spacing w:line="240" w:lineRule="auto"/>
+              <w:rPr>
+                <w:sz w:val="24"/>
+                <w:szCs w:val="24"/>
+              </w:rPr>
+            </w:pPr>
+            <w:r>
+              <w:rPr>
+                <w:sz w:val="24"/>
+                <w:szCs w:val="24"/>
+              </w:rPr>
+              <w:t>Subnet Mask</w:t>
+            </w:r>
+          </w:p>
+        </w:tc>
+        <w:tc>
+          <w:tcPr>
+            <w:tcW w:w="4680" w:type="dxa"/>
+            <w:shd w:val="clear" w:color="auto" w:fill="auto"/>
+            <w:tcMar>
+              <w:top w:w="100" w:type="dxa"/>
+              <w:left w:w="100" w:type="dxa"/>
+              <w:bottom w:w="100" w:type="dxa"/>
+              <w:right w:w="100" w:type="dxa"/>
+            </w:tcMar>
+          </w:tcPr>
+          <w:p>
+            <w:pPr>
+              <w:widowControl w:val="0"/>
+              <w:spacing w:line="240" w:lineRule="auto"/>
+              <w:rPr>
+                <w:sz w:val="24"/>
+                <w:szCs w:val="24"/>
+              </w:rPr>
+            </w:pPr>
+            <w:r>
+              <w:rPr>
+                <w:sz w:val="24"/>
+                <w:szCs w:val="24"/>
+              </w:rPr>
+              <w:t>255.255.252.0</w:t>
+            </w:r>
+          </w:p>
+        </w:tc>
+      </w:tr>
+      <w:tr>
+        <w:tc>
+          <w:tcPr>
+            <w:tcW w:w="4680" w:type="dxa"/>
+            <w:shd w:val="clear" w:color="auto" w:fill="auto"/>
+            <w:tcMar>
+              <w:top w:w="100" w:type="dxa"/>
+              <w:left w:w="100" w:type="dxa"/>
+              <w:bottom w:w="100" w:type="dxa"/>
+              <w:right w:w="100" w:type="dxa"/>
+            </w:tcMar>
+          </w:tcPr>
+          <w:p>
+            <w:pPr>
+              <w:widowControl w:val="0"/>
+              <w:spacing w:line="240" w:lineRule="auto"/>
+              <w:rPr>
+                <w:sz w:val="24"/>
+                <w:szCs w:val="24"/>
+              </w:rPr>
+            </w:pPr>
+            <w:r>
+              <w:rPr>
+                <w:sz w:val="24"/>
+                <w:szCs w:val="24"/>
+              </w:rPr>
+              <w:t>Internal IP</w:t>
+            </w:r>
+          </w:p>
+        </w:tc>
+        <w:tc>
+          <w:tcPr>
+            <w:tcW w:w="4680" w:type="dxa"/>
+            <w:shd w:val="clear" w:color="auto" w:fill="auto"/>
+            <w:tcMar>
+              <w:top w:w="100" w:type="dxa"/>
+              <w:left w:w="100" w:type="dxa"/>
+              <w:bottom w:w="100" w:type="dxa"/>
+              <w:right w:w="100" w:type="dxa"/>
+            </w:tcMar>
+          </w:tcPr>
+          <w:p>
+            <w:pPr>
+              <w:widowControl w:val="0"/>
+              <w:spacing w:line="240" w:lineRule="auto"/>
+              <w:rPr>
+                <w:sz w:val="24"/>
+                <w:szCs w:val="24"/>
+              </w:rPr>
+            </w:pPr>
+            <w:r>
+              <w:rPr>
+                <w:sz w:val="24"/>
+                <w:szCs w:val="24"/>
+              </w:rPr>
+              <w:t>10.0.1.</w:t>
+            </w:r>
+            <w:r>
+              <w:rPr>
+                <w:sz w:val="24"/>
+                <w:szCs w:val="24"/>
+              </w:rPr>
+              <w:t>10</w:t>
+            </w:r>
+          </w:p>
+        </w:tc>
+      </w:tr>
+      <w:tr>
+        <w:tc>
+          <w:tcPr>
+            <w:tcW w:w="4680" w:type="dxa"/>
+            <w:shd w:val="clear" w:color="auto" w:fill="auto"/>
+            <w:tcMar>
+              <w:top w:w="100" w:type="dxa"/>
+              <w:left w:w="100" w:type="dxa"/>
+              <w:bottom w:w="100" w:type="dxa"/>
+              <w:right w:w="100" w:type="dxa"/>
+            </w:tcMar>
+          </w:tcPr>
+          <w:p>
+            <w:pPr>
+              <w:widowControl w:val="0"/>
+              <w:spacing w:line="240" w:lineRule="auto"/>
+              <w:rPr>
+                <w:sz w:val="24"/>
+                <w:szCs w:val="24"/>
+              </w:rPr>
+            </w:pPr>
+            <w:r>
+              <w:rPr>
+                <w:sz w:val="24"/>
+                <w:szCs w:val="24"/>
+              </w:rPr>
+              <w:t>Subnet Mask</w:t>
+            </w:r>
+          </w:p>
+        </w:tc>
+        <w:tc>
+          <w:tcPr>
+            <w:tcW w:w="4680" w:type="dxa"/>
+            <w:shd w:val="clear" w:color="auto" w:fill="auto"/>
+            <w:tcMar>
+              <w:top w:w="100" w:type="dxa"/>
+              <w:left w:w="100" w:type="dxa"/>
+              <w:bottom w:w="100" w:type="dxa"/>
+              <w:right w:w="100" w:type="dxa"/>
+            </w:tcMar>
+          </w:tcPr>
+          <w:p>
+            <w:pPr>
+              <w:widowControl w:val="0"/>
+              <w:spacing w:line="240" w:lineRule="auto"/>
+              <w:rPr>
+                <w:sz w:val="24"/>
+                <w:szCs w:val="24"/>
+              </w:rPr>
+            </w:pPr>
+            <w:r>
+              <w:rPr>
+                <w:sz w:val="24"/>
+                <w:szCs w:val="24"/>
+              </w:rPr>
+              <w:t>255.255.255.0</w:t>
+            </w:r>
+          </w:p>
+        </w:tc>
+      </w:tr>
+      <w:tr>
+        <w:tc>
+          <w:tcPr>
+            <w:tcW w:w="4680" w:type="dxa"/>
+            <w:shd w:val="clear" w:color="auto" w:fill="auto"/>
+            <w:tcMar>
+              <w:top w:w="100" w:type="dxa"/>
+              <w:left w:w="100" w:type="dxa"/>
+              <w:bottom w:w="100" w:type="dxa"/>
+              <w:right w:w="100" w:type="dxa"/>
+            </w:tcMar>
+          </w:tcPr>
+          <w:p>
+            <w:pPr>
+              <w:widowControl w:val="0"/>
+              <w:spacing w:line="240" w:lineRule="auto"/>
+              <w:rPr>
+                <w:sz w:val="24"/>
+                <w:szCs w:val="24"/>
+              </w:rPr>
+            </w:pPr>
+            <w:r>
+              <w:rPr>
+                <w:sz w:val="24"/>
+                <w:szCs w:val="24"/>
+              </w:rPr>
+              <w:t>Gateway</w:t>
+            </w:r>
+          </w:p>
+        </w:tc>
+        <w:tc>
+          <w:tcPr>
+            <w:tcW w:w="4680" w:type="dxa"/>
+            <w:shd w:val="clear" w:color="auto" w:fill="auto"/>
+            <w:tcMar>
+              <w:top w:w="100" w:type="dxa"/>
+              <w:left w:w="100" w:type="dxa"/>
+              <w:bottom w:w="100" w:type="dxa"/>
+              <w:right w:w="100" w:type="dxa"/>
+            </w:tcMar>
+          </w:tcPr>
+          <w:p>
+            <w:pPr>
+              <w:widowControl w:val="0"/>
+              <w:spacing w:line="240" w:lineRule="auto"/>
+              <w:rPr>
+                <w:sz w:val="24"/>
+                <w:szCs w:val="24"/>
+              </w:rPr>
+            </w:pPr>
+            <w:r>
+              <w:rPr>
+                <w:sz w:val="24"/>
+                <w:szCs w:val="24"/>
+              </w:rPr>
+              <w:t>10.0.1</w:t>
+            </w:r>
+            <w:r>
+              <w:rPr>
+                <w:sz w:val="24"/>
+                <w:szCs w:val="24"/>
+              </w:rPr>
+              <w:t>.1</w:t>
+            </w:r>
+          </w:p>
+        </w:tc>
+      </w:tr>
+      <w:tr>
+        <w:tc>
+          <w:tcPr>
+            <w:tcW w:w="4680" w:type="dxa"/>
+            <w:shd w:val="clear" w:color="auto" w:fill="auto"/>
+            <w:tcMar>
+              <w:top w:w="100" w:type="dxa"/>
+              <w:left w:w="100" w:type="dxa"/>
+              <w:bottom w:w="100" w:type="dxa"/>
+              <w:right w:w="100" w:type="dxa"/>
+            </w:tcMar>
+          </w:tcPr>
+          <w:p>
+            <w:pPr>
+              <w:widowControl w:val="0"/>
+              <w:spacing w:line="240" w:lineRule="auto"/>
+              <w:rPr>
+                <w:sz w:val="24"/>
+                <w:szCs w:val="24"/>
+              </w:rPr>
+            </w:pPr>
+            <w:r>
+              <w:rPr>
+                <w:sz w:val="24"/>
+                <w:szCs w:val="24"/>
+              </w:rPr>
+              <w:t>Drive Configuration</w:t>
+            </w:r>
+          </w:p>
+        </w:tc>
+        <w:tc>
+          <w:tcPr>
+            <w:tcW w:w="4680" w:type="dxa"/>
+            <w:shd w:val="clear" w:color="auto" w:fill="auto"/>
+            <w:tcMar>
+              <w:top w:w="100" w:type="dxa"/>
+              <w:left w:w="100" w:type="dxa"/>
+              <w:bottom w:w="100" w:type="dxa"/>
+              <w:right w:w="100" w:type="dxa"/>
+            </w:tcMar>
+          </w:tcPr>
+          <w:p>
+            <w:pPr>
+              <w:widowControl w:val="0"/>
+              <w:spacing w:line="240" w:lineRule="auto"/>
+              <w:rPr>
+                <w:sz w:val="24"/>
+                <w:szCs w:val="24"/>
+              </w:rPr>
+            </w:pPr>
+            <w:r>
+              <w:rPr>
+                <w:sz w:val="24"/>
+                <w:szCs w:val="24"/>
+              </w:rPr>
+              <w:t xml:space="preserve">C: </w:t>
+            </w:r>
+          </w:p>
+          <w:p>
+            <w:pPr>
+              <w:pStyle w:val="ListParagraph"/>
+              <w:widowControl w:val="0"/>
+              <w:numPr>
+                <w:ilvl w:val="0"/>
+                <w:numId w:val="6"/>
+              </w:numPr>
+              <w:pBdr>
+                <w:top w:val="nil"/>
+                <w:left w:val="nil"/>
+                <w:bottom w:val="nil"/>
+                <w:right w:val="nil"/>
+                <w:between w:val="nil"/>
+              </w:pBdr>
+              <w:spacing w:after="0" w:line="240" w:lineRule="auto"/>
+              <w:rPr>
+                <w:sz w:val="24"/>
+                <w:szCs w:val="24"/>
+              </w:rPr>
+            </w:pPr>
+            <w:r>
+              <w:rPr>
+                <w:sz w:val="24"/>
+                <w:szCs w:val="24"/>
+              </w:rPr>
+              <w:t>75 GB</w:t>
+            </w:r>
+          </w:p>
+        </w:tc>
+      </w:tr>
+      <w:tr>
+        <w:tc>
+          <w:tcPr>
+            <w:tcW w:w="4680" w:type="dxa"/>
+            <w:shd w:val="clear" w:color="auto" w:fill="auto"/>
+            <w:tcMar>
+              <w:top w:w="100" w:type="dxa"/>
+              <w:left w:w="100" w:type="dxa"/>
+              <w:bottom w:w="100" w:type="dxa"/>
+              <w:right w:w="100" w:type="dxa"/>
+            </w:tcMar>
+          </w:tcPr>
+          <w:p>
+            <w:pPr>
+              <w:widowControl w:val="0"/>
+              <w:spacing w:line="240" w:lineRule="auto"/>
+              <w:rPr>
+                <w:sz w:val="24"/>
+                <w:szCs w:val="24"/>
+              </w:rPr>
+            </w:pPr>
+            <w:r>
+              <w:rPr>
+                <w:sz w:val="24"/>
+                <w:szCs w:val="24"/>
+              </w:rPr>
+              <w:t>Installed Services</w:t>
+            </w:r>
+          </w:p>
+        </w:tc>
+        <w:tc>
+          <w:tcPr>
+            <w:tcW w:w="4680" w:type="dxa"/>
+            <w:shd w:val="clear" w:color="auto" w:fill="auto"/>
+            <w:tcMar>
+              <w:top w:w="100" w:type="dxa"/>
+              <w:left w:w="100" w:type="dxa"/>
+              <w:bottom w:w="100" w:type="dxa"/>
+              <w:right w:w="100" w:type="dxa"/>
+            </w:tcMar>
+          </w:tcPr>
+          <w:p>
+            <w:pPr>
+              <w:widowControl w:val="0"/>
+              <w:spacing w:line="240" w:lineRule="auto"/>
+              <w:rPr>
+                <w:sz w:val="24"/>
+                <w:szCs w:val="24"/>
+              </w:rPr>
+            </w:pPr>
+            <w:r>
+              <w:rPr>
+                <w:sz w:val="24"/>
+                <w:szCs w:val="24"/>
+              </w:rPr>
+              <w:t>Active Directory Domain Services</w:t>
+            </w:r>
+          </w:p>
+          <w:p>
+            <w:pPr>
+              <w:widowControl w:val="0"/>
+              <w:spacing w:line="240" w:lineRule="auto"/>
+              <w:rPr>
+                <w:sz w:val="24"/>
+                <w:szCs w:val="24"/>
+              </w:rPr>
+            </w:pPr>
+            <w:r>
+              <w:rPr>
+                <w:sz w:val="24"/>
+                <w:szCs w:val="24"/>
+              </w:rPr>
+              <w:t>DNS</w:t>
+            </w:r>
+          </w:p>
+        </w:tc>
+      </w:tr>
+      <w:tr>
+        <w:tc>
+          <w:tcPr>
+            <w:tcW w:w="4680" w:type="dxa"/>
+            <w:shd w:val="clear" w:color="auto" w:fill="auto"/>
+            <w:tcMar>
+              <w:top w:w="100" w:type="dxa"/>
+              <w:left w:w="100" w:type="dxa"/>
+              <w:bottom w:w="100" w:type="dxa"/>
+              <w:right w:w="100" w:type="dxa"/>
+            </w:tcMar>
+          </w:tcPr>
+          <w:p>
+            <w:pPr>
+              <w:widowControl w:val="0"/>
+              <w:spacing w:line="240" w:lineRule="auto"/>
+              <w:rPr>
+                <w:sz w:val="24"/>
+                <w:szCs w:val="24"/>
+              </w:rPr>
+            </w:pPr>
+            <w:r>
+              <w:rPr>
+                <w:sz w:val="24"/>
+                <w:szCs w:val="24"/>
+              </w:rPr>
+              <w:t>Operating System</w:t>
+            </w:r>
+          </w:p>
+        </w:tc>
+        <w:tc>
+          <w:tcPr>
+            <w:tcW w:w="4680" w:type="dxa"/>
+            <w:shd w:val="clear" w:color="auto" w:fill="auto"/>
+            <w:tcMar>
+              <w:top w:w="100" w:type="dxa"/>
+              <w:left w:w="100" w:type="dxa"/>
+              <w:bottom w:w="100" w:type="dxa"/>
+              <w:right w:w="100" w:type="dxa"/>
+            </w:tcMar>
+          </w:tcPr>
+          <w:p>
+            <w:pPr>
+              <w:widowControl w:val="0"/>
+              <w:spacing w:line="240" w:lineRule="auto"/>
+              <w:rPr>
+                <w:sz w:val="24"/>
+                <w:szCs w:val="24"/>
+              </w:rPr>
+            </w:pPr>
+            <w:r>
+              <w:rPr>
+                <w:sz w:val="24"/>
+                <w:szCs w:val="24"/>
+              </w:rPr>
+              <w:t>Windows Server 2012 r2</w:t>
+            </w:r>
+          </w:p>
+          <w:p>
+            <w:pPr>
+              <w:pStyle w:val="ListParagraph"/>
+              <w:widowControl w:val="0"/>
+              <w:numPr>
+                <w:ilvl w:val="0"/>
+                <w:numId w:val="6"/>
+              </w:numPr>
+              <w:spacing w:line="240" w:lineRule="auto"/>
+              <w:rPr>
+                <w:sz w:val="24"/>
+                <w:szCs w:val="24"/>
+              </w:rPr>
+            </w:pPr>
+            <w:r>
+              <w:rPr>
+                <w:sz w:val="24"/>
+                <w:szCs w:val="24"/>
+              </w:rPr>
+              <w:t xml:space="preserve">Standard </w:t>
+            </w:r>
+          </w:p>
+          <w:p>
+            <w:pPr>
+              <w:pStyle w:val="ListParagraph"/>
+              <w:widowControl w:val="0"/>
+              <w:numPr>
+                <w:ilvl w:val="0"/>
+                <w:numId w:val="6"/>
+              </w:numPr>
+              <w:spacing w:line="240" w:lineRule="auto"/>
+              <w:rPr>
+                <w:sz w:val="24"/>
+                <w:szCs w:val="24"/>
+              </w:rPr>
+            </w:pPr>
+            <w:r>
+              <w:rPr>
+                <w:sz w:val="24"/>
+                <w:szCs w:val="24"/>
+              </w:rPr>
+              <w:t>Core Installation</w:t>
+            </w:r>
+          </w:p>
+        </w:tc>
+      </w:tr>
+    </w:tbl>
+    <w:p>
+      <w:pPr>
+        <w:rPr>
+          <w:sz w:val="24"/>
+          <w:szCs w:val="24"/>
+        </w:rPr>
+      </w:pPr>
+    </w:p>
+    <w:p>
+      <w:pPr>
+        <w:rPr>
+          <w:sz w:val="24"/>
+          <w:szCs w:val="24"/>
+        </w:rPr>
+      </w:pPr>
+      <w:bookmarkStart w:id="4" w:name="VPROD"/>
+      <w:r>
+        <w:rPr>
+          <w:sz w:val="24"/>
+          <w:szCs w:val="24"/>
+        </w:rPr>
+        <w:t>V-Prod</w:t>
+      </w:r>
+    </w:p>
+    <w:tbl>
+      <w:tblPr>
+        <w:tblW w:w="9360" w:type="dxa"/>
+        <w:tblInd w:w="100" w:type="dxa"/>
+        <w:tblBorders>
+          <w:top w:val="single" w:sz="8" w:space="0" w:color="000000"/>
+          <w:left w:val="single" w:sz="8" w:space="0" w:color="000000"/>
+          <w:bottom w:val="single" w:sz="8" w:space="0" w:color="000000"/>
+          <w:right w:val="single" w:sz="8" w:space="0" w:color="000000"/>
+          <w:insideH w:val="single" w:sz="8" w:space="0" w:color="000000"/>
+          <w:insideV w:val="single" w:sz="8" w:space="0" w:color="000000"/>
+        </w:tblBorders>
+        <w:tblLayout w:type="fixed"/>
+        <w:tblLook w:val="0600" w:firstRow="0" w:lastRow="0" w:firstColumn="0" w:lastColumn="0" w:noHBand="1" w:noVBand="1"/>
+      </w:tblPr>
+      <w:tblGrid>
+        <w:gridCol w:w="4680"/>
+        <w:gridCol w:w="4680"/>
+      </w:tblGrid>
+      <w:tr>
+        <w:tc>
+          <w:tcPr>
+            <w:tcW w:w="4680" w:type="dxa"/>
+            <w:shd w:val="clear" w:color="auto" w:fill="auto"/>
+            <w:tcMar>
+              <w:top w:w="100" w:type="dxa"/>
+              <w:left w:w="100" w:type="dxa"/>
+              <w:bottom w:w="100" w:type="dxa"/>
+              <w:right w:w="100" w:type="dxa"/>
+            </w:tcMar>
+          </w:tcPr>
+          <w:bookmarkEnd w:id="4"/>
+          <w:p>
+            <w:pPr>
+              <w:widowControl w:val="0"/>
+              <w:spacing w:line="240" w:lineRule="auto"/>
+              <w:rPr>
+                <w:sz w:val="24"/>
+                <w:szCs w:val="24"/>
+              </w:rPr>
+            </w:pPr>
+            <w:r>
+              <w:rPr>
+                <w:sz w:val="24"/>
+                <w:szCs w:val="24"/>
+              </w:rPr>
+              <w:t>Hostname</w:t>
+            </w:r>
+          </w:p>
+        </w:tc>
+        <w:tc>
+          <w:tcPr>
+            <w:tcW w:w="4680" w:type="dxa"/>
+            <w:shd w:val="clear" w:color="auto" w:fill="auto"/>
+            <w:tcMar>
+              <w:top w:w="100" w:type="dxa"/>
+              <w:left w:w="100" w:type="dxa"/>
+              <w:bottom w:w="100" w:type="dxa"/>
+              <w:right w:w="100" w:type="dxa"/>
+            </w:tcMar>
+          </w:tcPr>
+          <w:p>
+            <w:pPr>
+              <w:widowControl w:val="0"/>
+              <w:spacing w:line="240" w:lineRule="auto"/>
+              <w:rPr>
+                <w:sz w:val="24"/>
+                <w:szCs w:val="24"/>
+              </w:rPr>
+            </w:pPr>
+            <w:r>
+              <w:rPr>
+                <w:sz w:val="24"/>
+                <w:szCs w:val="24"/>
+              </w:rPr>
+              <w:t>V-Prod</w:t>
+            </w:r>
+          </w:p>
+        </w:tc>
+      </w:tr>
+      <w:tr>
+        <w:tc>
+          <w:tcPr>
+            <w:tcW w:w="4680" w:type="dxa"/>
+            <w:shd w:val="clear" w:color="auto" w:fill="auto"/>
+            <w:tcMar>
+              <w:top w:w="100" w:type="dxa"/>
+              <w:left w:w="100" w:type="dxa"/>
+              <w:bottom w:w="100" w:type="dxa"/>
+              <w:right w:w="100" w:type="dxa"/>
+            </w:tcMar>
+          </w:tcPr>
+          <w:p>
+            <w:pPr>
+              <w:widowControl w:val="0"/>
+              <w:spacing w:line="240" w:lineRule="auto"/>
+              <w:rPr>
+                <w:sz w:val="24"/>
+                <w:szCs w:val="24"/>
+              </w:rPr>
+            </w:pPr>
+            <w:r>
+              <w:rPr>
+                <w:sz w:val="24"/>
+                <w:szCs w:val="24"/>
+              </w:rPr>
+              <w:t>External IP</w:t>
+            </w:r>
+          </w:p>
+        </w:tc>
+        <w:tc>
+          <w:tcPr>
+            <w:tcW w:w="4680" w:type="dxa"/>
+            <w:shd w:val="clear" w:color="auto" w:fill="auto"/>
+            <w:tcMar>
+              <w:top w:w="100" w:type="dxa"/>
+              <w:left w:w="100" w:type="dxa"/>
+              <w:bottom w:w="100" w:type="dxa"/>
+              <w:right w:w="100" w:type="dxa"/>
+            </w:tcMar>
+          </w:tcPr>
+          <w:p>
+            <w:pPr>
+              <w:widowControl w:val="0"/>
+              <w:spacing w:line="240" w:lineRule="auto"/>
+              <w:rPr>
+                <w:sz w:val="24"/>
+                <w:szCs w:val="24"/>
+              </w:rPr>
+            </w:pPr>
+            <w:r>
+              <w:rPr>
+                <w:sz w:val="24"/>
+                <w:szCs w:val="24"/>
+              </w:rPr>
+              <w:t>172.18.28.12</w:t>
+            </w:r>
+          </w:p>
+        </w:tc>
+      </w:tr>
+      <w:tr>
+        <w:tc>
+          <w:tcPr>
+            <w:tcW w:w="4680" w:type="dxa"/>
+            <w:shd w:val="clear" w:color="auto" w:fill="auto"/>
+            <w:tcMar>
+              <w:top w:w="100" w:type="dxa"/>
+              <w:left w:w="100" w:type="dxa"/>
+              <w:bottom w:w="100" w:type="dxa"/>
+              <w:right w:w="100" w:type="dxa"/>
+            </w:tcMar>
+          </w:tcPr>
+          <w:p>
+            <w:pPr>
+              <w:widowControl w:val="0"/>
+              <w:spacing w:line="240" w:lineRule="auto"/>
+              <w:rPr>
+                <w:sz w:val="24"/>
+                <w:szCs w:val="24"/>
+              </w:rPr>
+            </w:pPr>
+            <w:r>
+              <w:rPr>
+                <w:sz w:val="24"/>
+                <w:szCs w:val="24"/>
+              </w:rPr>
+              <w:t>Subnet Mask</w:t>
+            </w:r>
+          </w:p>
+        </w:tc>
+        <w:tc>
+          <w:tcPr>
+            <w:tcW w:w="4680" w:type="dxa"/>
+            <w:shd w:val="clear" w:color="auto" w:fill="auto"/>
+            <w:tcMar>
+              <w:top w:w="100" w:type="dxa"/>
+              <w:left w:w="100" w:type="dxa"/>
+              <w:bottom w:w="100" w:type="dxa"/>
+              <w:right w:w="100" w:type="dxa"/>
+            </w:tcMar>
+          </w:tcPr>
+          <w:p>
+            <w:pPr>
+              <w:widowControl w:val="0"/>
+              <w:spacing w:line="240" w:lineRule="auto"/>
+              <w:rPr>
+                <w:sz w:val="24"/>
+                <w:szCs w:val="24"/>
+              </w:rPr>
+            </w:pPr>
+            <w:r>
+              <w:rPr>
+                <w:sz w:val="24"/>
+                <w:szCs w:val="24"/>
+              </w:rPr>
+              <w:t>255.255.252.0</w:t>
+            </w:r>
+          </w:p>
+        </w:tc>
+      </w:tr>
+      <w:tr>
+        <w:tc>
+          <w:tcPr>
+            <w:tcW w:w="4680" w:type="dxa"/>
+            <w:shd w:val="clear" w:color="auto" w:fill="auto"/>
+            <w:tcMar>
+              <w:top w:w="100" w:type="dxa"/>
+              <w:left w:w="100" w:type="dxa"/>
+              <w:bottom w:w="100" w:type="dxa"/>
+              <w:right w:w="100" w:type="dxa"/>
+            </w:tcMar>
+          </w:tcPr>
+          <w:p>
+            <w:pPr>
+              <w:widowControl w:val="0"/>
+              <w:spacing w:line="240" w:lineRule="auto"/>
+              <w:rPr>
+                <w:sz w:val="24"/>
+                <w:szCs w:val="24"/>
+              </w:rPr>
+            </w:pPr>
+            <w:r>
+              <w:rPr>
+                <w:sz w:val="24"/>
+                <w:szCs w:val="24"/>
+              </w:rPr>
+              <w:t>Internal IP</w:t>
+            </w:r>
+          </w:p>
+        </w:tc>
+        <w:tc>
+          <w:tcPr>
+            <w:tcW w:w="4680" w:type="dxa"/>
+            <w:shd w:val="clear" w:color="auto" w:fill="auto"/>
+            <w:tcMar>
+              <w:top w:w="100" w:type="dxa"/>
+              <w:left w:w="100" w:type="dxa"/>
+              <w:bottom w:w="100" w:type="dxa"/>
+              <w:right w:w="100" w:type="dxa"/>
+            </w:tcMar>
+          </w:tcPr>
+          <w:p>
+            <w:pPr>
+              <w:widowControl w:val="0"/>
+              <w:spacing w:line="240" w:lineRule="auto"/>
+              <w:rPr>
+                <w:sz w:val="24"/>
+                <w:szCs w:val="24"/>
+              </w:rPr>
+            </w:pPr>
+            <w:r>
+              <w:rPr>
+                <w:sz w:val="24"/>
+                <w:szCs w:val="24"/>
+              </w:rPr>
+              <w:t>10.0.1.</w:t>
+            </w:r>
+            <w:r>
+              <w:rPr>
+                <w:sz w:val="24"/>
+                <w:szCs w:val="24"/>
+              </w:rPr>
+              <w:t>50</w:t>
+            </w:r>
+          </w:p>
+        </w:tc>
+      </w:tr>
+      <w:tr>
+        <w:tc>
+          <w:tcPr>
+            <w:tcW w:w="4680" w:type="dxa"/>
+            <w:shd w:val="clear" w:color="auto" w:fill="auto"/>
+            <w:tcMar>
+              <w:top w:w="100" w:type="dxa"/>
+              <w:left w:w="100" w:type="dxa"/>
+              <w:bottom w:w="100" w:type="dxa"/>
+              <w:right w:w="100" w:type="dxa"/>
+            </w:tcMar>
+          </w:tcPr>
+          <w:p>
+            <w:pPr>
+              <w:widowControl w:val="0"/>
+              <w:spacing w:line="240" w:lineRule="auto"/>
+              <w:rPr>
+                <w:sz w:val="24"/>
+                <w:szCs w:val="24"/>
+              </w:rPr>
+            </w:pPr>
+            <w:r>
+              <w:rPr>
+                <w:sz w:val="24"/>
+                <w:szCs w:val="24"/>
+              </w:rPr>
+              <w:t>Subnet Mask</w:t>
+            </w:r>
+          </w:p>
+        </w:tc>
+        <w:tc>
+          <w:tcPr>
+            <w:tcW w:w="4680" w:type="dxa"/>
+            <w:shd w:val="clear" w:color="auto" w:fill="auto"/>
+            <w:tcMar>
+              <w:top w:w="100" w:type="dxa"/>
+              <w:left w:w="100" w:type="dxa"/>
+              <w:bottom w:w="100" w:type="dxa"/>
+              <w:right w:w="100" w:type="dxa"/>
+            </w:tcMar>
+          </w:tcPr>
+          <w:p>
+            <w:pPr>
+              <w:widowControl w:val="0"/>
+              <w:spacing w:line="240" w:lineRule="auto"/>
+              <w:rPr>
+                <w:sz w:val="24"/>
+                <w:szCs w:val="24"/>
+              </w:rPr>
+            </w:pPr>
+            <w:r>
+              <w:rPr>
+                <w:sz w:val="24"/>
+                <w:szCs w:val="24"/>
+              </w:rPr>
+              <w:t>255.255.255.0</w:t>
+            </w:r>
+          </w:p>
+        </w:tc>
+      </w:tr>
+      <w:tr>
+        <w:tc>
+          <w:tcPr>
+            <w:tcW w:w="4680" w:type="dxa"/>
+            <w:shd w:val="clear" w:color="auto" w:fill="auto"/>
+            <w:tcMar>
+              <w:top w:w="100" w:type="dxa"/>
+              <w:left w:w="100" w:type="dxa"/>
+              <w:bottom w:w="100" w:type="dxa"/>
+              <w:right w:w="100" w:type="dxa"/>
+            </w:tcMar>
+          </w:tcPr>
+          <w:p>
+            <w:pPr>
+              <w:widowControl w:val="0"/>
+              <w:spacing w:line="240" w:lineRule="auto"/>
+              <w:rPr>
+                <w:sz w:val="24"/>
+                <w:szCs w:val="24"/>
+              </w:rPr>
+            </w:pPr>
+            <w:r>
+              <w:rPr>
+                <w:sz w:val="24"/>
+                <w:szCs w:val="24"/>
+              </w:rPr>
+              <w:lastRenderedPageBreak/>
+              <w:t>Gateway</w:t>
+            </w:r>
+          </w:p>
+        </w:tc>
+        <w:tc>
+          <w:tcPr>
+            <w:tcW w:w="4680" w:type="dxa"/>
+            <w:shd w:val="clear" w:color="auto" w:fill="auto"/>
+            <w:tcMar>
+              <w:top w:w="100" w:type="dxa"/>
+              <w:left w:w="100" w:type="dxa"/>
+              <w:bottom w:w="100" w:type="dxa"/>
+              <w:right w:w="100" w:type="dxa"/>
+            </w:tcMar>
+          </w:tcPr>
+          <w:p>
+            <w:pPr>
+              <w:widowControl w:val="0"/>
+              <w:spacing w:line="240" w:lineRule="auto"/>
+              <w:rPr>
+                <w:sz w:val="24"/>
+                <w:szCs w:val="24"/>
+              </w:rPr>
+            </w:pPr>
+            <w:r>
+              <w:rPr>
+                <w:sz w:val="24"/>
+                <w:szCs w:val="24"/>
+              </w:rPr>
+              <w:t>10.0.1.1</w:t>
+            </w:r>
+          </w:p>
+        </w:tc>
+      </w:tr>
+      <w:tr>
+        <w:tc>
+          <w:tcPr>
+            <w:tcW w:w="4680" w:type="dxa"/>
+            <w:shd w:val="clear" w:color="auto" w:fill="auto"/>
+            <w:tcMar>
+              <w:top w:w="100" w:type="dxa"/>
+              <w:left w:w="100" w:type="dxa"/>
+              <w:bottom w:w="100" w:type="dxa"/>
+              <w:right w:w="100" w:type="dxa"/>
+            </w:tcMar>
+          </w:tcPr>
+          <w:p>
+            <w:pPr>
+              <w:widowControl w:val="0"/>
+              <w:spacing w:line="240" w:lineRule="auto"/>
+              <w:rPr>
+                <w:sz w:val="24"/>
+                <w:szCs w:val="24"/>
+              </w:rPr>
+            </w:pPr>
+            <w:r>
+              <w:rPr>
+                <w:sz w:val="24"/>
+                <w:szCs w:val="24"/>
+              </w:rPr>
+              <w:t>Drive Configuration</w:t>
+            </w:r>
+          </w:p>
+        </w:tc>
+        <w:tc>
+          <w:tcPr>
+            <w:tcW w:w="4680" w:type="dxa"/>
+            <w:shd w:val="clear" w:color="auto" w:fill="auto"/>
+            <w:tcMar>
+              <w:top w:w="100" w:type="dxa"/>
+              <w:left w:w="100" w:type="dxa"/>
+              <w:bottom w:w="100" w:type="dxa"/>
+              <w:right w:w="100" w:type="dxa"/>
+            </w:tcMar>
+          </w:tcPr>
+          <w:p>
+            <w:pPr>
+              <w:widowControl w:val="0"/>
+              <w:spacing w:line="240" w:lineRule="auto"/>
+              <w:rPr>
+                <w:sz w:val="24"/>
+                <w:szCs w:val="24"/>
+              </w:rPr>
+            </w:pPr>
+            <w:r>
+              <w:rPr>
+                <w:sz w:val="24"/>
+                <w:szCs w:val="24"/>
+              </w:rPr>
+              <w:t xml:space="preserve">C: </w:t>
+            </w:r>
+          </w:p>
+          <w:p>
+            <w:pPr>
+              <w:pStyle w:val="ListParagraph"/>
+              <w:widowControl w:val="0"/>
+              <w:numPr>
+                <w:ilvl w:val="0"/>
+                <w:numId w:val="6"/>
+              </w:numPr>
+              <w:pBdr>
+                <w:top w:val="nil"/>
+                <w:left w:val="nil"/>
+                <w:bottom w:val="nil"/>
+                <w:right w:val="nil"/>
+                <w:between w:val="nil"/>
+              </w:pBdr>
+              <w:spacing w:after="0" w:line="240" w:lineRule="auto"/>
+              <w:rPr>
+                <w:sz w:val="24"/>
+                <w:szCs w:val="24"/>
+              </w:rPr>
+            </w:pPr>
+            <w:r>
+              <w:rPr>
+                <w:sz w:val="24"/>
+                <w:szCs w:val="24"/>
+              </w:rPr>
+              <w:t>75 GB</w:t>
+            </w:r>
+          </w:p>
+          <w:p>
+            <w:pPr>
+              <w:widowControl w:val="0"/>
+              <w:pBdr>
+                <w:top w:val="nil"/>
+                <w:left w:val="nil"/>
+                <w:bottom w:val="nil"/>
+                <w:right w:val="nil"/>
+                <w:between w:val="nil"/>
+              </w:pBdr>
+              <w:spacing w:after="0" w:line="240" w:lineRule="auto"/>
+              <w:rPr>
+                <w:sz w:val="24"/>
+                <w:szCs w:val="24"/>
+              </w:rPr>
+            </w:pPr>
+            <w:r>
+              <w:rPr>
+                <w:sz w:val="24"/>
+                <w:szCs w:val="24"/>
+              </w:rPr>
+              <w:t>(Data) E:</w:t>
+            </w:r>
+          </w:p>
+          <w:p>
+            <w:pPr>
+              <w:pStyle w:val="ListParagraph"/>
+              <w:widowControl w:val="0"/>
+              <w:numPr>
+                <w:ilvl w:val="0"/>
+                <w:numId w:val="6"/>
+              </w:numPr>
+              <w:pBdr>
+                <w:top w:val="nil"/>
+                <w:left w:val="nil"/>
+                <w:bottom w:val="nil"/>
+                <w:right w:val="nil"/>
+                <w:between w:val="nil"/>
+              </w:pBdr>
+              <w:spacing w:after="0" w:line="240" w:lineRule="auto"/>
+              <w:rPr>
+                <w:sz w:val="24"/>
+                <w:szCs w:val="24"/>
+              </w:rPr>
+            </w:pPr>
+            <w:r>
+              <w:rPr>
+                <w:sz w:val="24"/>
+                <w:szCs w:val="24"/>
+              </w:rPr>
+              <w:t>75 GB</w:t>
+            </w:r>
+          </w:p>
+        </w:tc>
+      </w:tr>
+      <w:tr>
+        <w:tc>
+          <w:tcPr>
+            <w:tcW w:w="4680" w:type="dxa"/>
+            <w:shd w:val="clear" w:color="auto" w:fill="auto"/>
+            <w:tcMar>
+              <w:top w:w="100" w:type="dxa"/>
+              <w:left w:w="100" w:type="dxa"/>
+              <w:bottom w:w="100" w:type="dxa"/>
+              <w:right w:w="100" w:type="dxa"/>
+            </w:tcMar>
+          </w:tcPr>
+          <w:p>
+            <w:pPr>
+              <w:widowControl w:val="0"/>
+              <w:spacing w:line="240" w:lineRule="auto"/>
+              <w:rPr>
+                <w:sz w:val="24"/>
+                <w:szCs w:val="24"/>
+              </w:rPr>
+            </w:pPr>
+            <w:r>
+              <w:rPr>
+                <w:sz w:val="24"/>
+                <w:szCs w:val="24"/>
+              </w:rPr>
+              <w:t>Installed Services</w:t>
+            </w:r>
+          </w:p>
+        </w:tc>
+        <w:tc>
+          <w:tcPr>
+            <w:tcW w:w="4680" w:type="dxa"/>
+            <w:shd w:val="clear" w:color="auto" w:fill="auto"/>
+            <w:tcMar>
+              <w:top w:w="100" w:type="dxa"/>
+              <w:left w:w="100" w:type="dxa"/>
+              <w:bottom w:w="100" w:type="dxa"/>
+              <w:right w:w="100" w:type="dxa"/>
+            </w:tcMar>
+          </w:tcPr>
+          <w:p>
+            <w:pPr>
+              <w:widowControl w:val="0"/>
+              <w:spacing w:line="240" w:lineRule="auto"/>
+              <w:rPr>
+                <w:sz w:val="24"/>
+                <w:szCs w:val="24"/>
+              </w:rPr>
+            </w:pPr>
+            <w:r>
+              <w:rPr>
+                <w:sz w:val="24"/>
+                <w:szCs w:val="24"/>
+              </w:rPr>
+              <w:t>IIS</w:t>
+            </w:r>
+          </w:p>
+          <w:p>
+            <w:pPr>
+              <w:pStyle w:val="ListParagraph"/>
+              <w:widowControl w:val="0"/>
+              <w:numPr>
+                <w:ilvl w:val="0"/>
+                <w:numId w:val="6"/>
+              </w:numPr>
+              <w:spacing w:line="240" w:lineRule="auto"/>
+              <w:rPr>
+                <w:sz w:val="24"/>
+                <w:szCs w:val="24"/>
+              </w:rPr>
+            </w:pPr>
+            <w:r>
+              <w:rPr>
+                <w:sz w:val="24"/>
+                <w:szCs w:val="24"/>
+              </w:rPr>
+              <w:t>WPI</w:t>
+            </w:r>
+          </w:p>
+          <w:p>
+            <w:pPr>
+              <w:pStyle w:val="ListParagraph"/>
+              <w:widowControl w:val="0"/>
+              <w:numPr>
+                <w:ilvl w:val="1"/>
+                <w:numId w:val="6"/>
+              </w:numPr>
+              <w:spacing w:line="240" w:lineRule="auto"/>
+              <w:rPr>
+                <w:sz w:val="24"/>
+                <w:szCs w:val="24"/>
+              </w:rPr>
+            </w:pPr>
+            <w:r>
+              <w:rPr>
+                <w:sz w:val="24"/>
+                <w:szCs w:val="24"/>
+              </w:rPr>
+              <w:t>Microsoft .NET Framework 4.5.2</w:t>
+            </w:r>
+          </w:p>
+          <w:p>
+            <w:pPr>
+              <w:pStyle w:val="ListParagraph"/>
+              <w:widowControl w:val="0"/>
+              <w:numPr>
+                <w:ilvl w:val="0"/>
+                <w:numId w:val="6"/>
+              </w:numPr>
+              <w:spacing w:line="240" w:lineRule="auto"/>
+              <w:rPr>
+                <w:sz w:val="24"/>
+                <w:szCs w:val="24"/>
+              </w:rPr>
+            </w:pPr>
+            <w:r>
+              <w:rPr>
+                <w:sz w:val="24"/>
+                <w:szCs w:val="24"/>
+              </w:rPr>
+              <w:t>Sites</w:t>
+            </w:r>
+          </w:p>
+          <w:p>
+            <w:pPr>
+              <w:pStyle w:val="ListParagraph"/>
+              <w:widowControl w:val="0"/>
+              <w:numPr>
+                <w:ilvl w:val="1"/>
+                <w:numId w:val="6"/>
+              </w:numPr>
+              <w:spacing w:line="240" w:lineRule="auto"/>
+              <w:rPr>
+                <w:sz w:val="24"/>
+                <w:szCs w:val="24"/>
+              </w:rPr>
+            </w:pPr>
+            <w:proofErr w:type="spellStart"/>
+            <w:r>
+              <w:rPr>
+                <w:sz w:val="24"/>
+                <w:szCs w:val="24"/>
+              </w:rPr>
+              <w:t>VeganPoll</w:t>
+            </w:r>
+            <w:proofErr w:type="spellEnd"/>
+          </w:p>
+          <w:p>
+            <w:pPr>
+              <w:pStyle w:val="ListParagraph"/>
+              <w:widowControl w:val="0"/>
+              <w:numPr>
+                <w:ilvl w:val="1"/>
+                <w:numId w:val="6"/>
+              </w:numPr>
+              <w:spacing w:line="240" w:lineRule="auto"/>
+              <w:rPr>
+                <w:sz w:val="24"/>
+                <w:szCs w:val="24"/>
+              </w:rPr>
+            </w:pPr>
+            <w:proofErr w:type="spellStart"/>
+            <w:r>
+              <w:rPr>
+                <w:sz w:val="24"/>
+                <w:szCs w:val="24"/>
+              </w:rPr>
+              <w:t>VeganPollFTP</w:t>
+            </w:r>
+            <w:proofErr w:type="spellEnd"/>
+          </w:p>
+        </w:tc>
+      </w:tr>
+      <w:tr>
+        <w:tc>
+          <w:tcPr>
+            <w:tcW w:w="4680" w:type="dxa"/>
+            <w:shd w:val="clear" w:color="auto" w:fill="auto"/>
+            <w:tcMar>
+              <w:top w:w="100" w:type="dxa"/>
+              <w:left w:w="100" w:type="dxa"/>
+              <w:bottom w:w="100" w:type="dxa"/>
+              <w:right w:w="100" w:type="dxa"/>
+            </w:tcMar>
+          </w:tcPr>
+          <w:p>
+            <w:pPr>
+              <w:widowControl w:val="0"/>
+              <w:spacing w:line="240" w:lineRule="auto"/>
+              <w:rPr>
+                <w:sz w:val="24"/>
+                <w:szCs w:val="24"/>
+              </w:rPr>
+            </w:pPr>
+            <w:r>
+              <w:rPr>
+                <w:sz w:val="24"/>
+                <w:szCs w:val="24"/>
+              </w:rPr>
+              <w:t>Operating System</w:t>
+            </w:r>
+          </w:p>
+        </w:tc>
+        <w:tc>
+          <w:tcPr>
+            <w:tcW w:w="4680" w:type="dxa"/>
+            <w:shd w:val="clear" w:color="auto" w:fill="auto"/>
+            <w:tcMar>
+              <w:top w:w="100" w:type="dxa"/>
+              <w:left w:w="100" w:type="dxa"/>
+              <w:bottom w:w="100" w:type="dxa"/>
+              <w:right w:w="100" w:type="dxa"/>
+            </w:tcMar>
+          </w:tcPr>
+          <w:p>
+            <w:pPr>
+              <w:widowControl w:val="0"/>
+              <w:spacing w:line="240" w:lineRule="auto"/>
+              <w:rPr>
+                <w:sz w:val="24"/>
+                <w:szCs w:val="24"/>
+              </w:rPr>
+            </w:pPr>
+            <w:r>
+              <w:rPr>
+                <w:sz w:val="24"/>
+                <w:szCs w:val="24"/>
+              </w:rPr>
+              <w:t>Windows Server 2012 r2</w:t>
+            </w:r>
+          </w:p>
+          <w:p>
+            <w:pPr>
+              <w:pStyle w:val="ListParagraph"/>
+              <w:widowControl w:val="0"/>
+              <w:numPr>
+                <w:ilvl w:val="0"/>
+                <w:numId w:val="6"/>
+              </w:numPr>
+              <w:spacing w:line="240" w:lineRule="auto"/>
+              <w:rPr>
+                <w:sz w:val="24"/>
+                <w:szCs w:val="24"/>
+              </w:rPr>
+            </w:pPr>
+            <w:r>
+              <w:rPr>
+                <w:sz w:val="24"/>
+                <w:szCs w:val="24"/>
+              </w:rPr>
+              <w:t xml:space="preserve">Standard </w:t>
+            </w:r>
+          </w:p>
+        </w:tc>
+      </w:tr>
+    </w:tbl>
+    <w:p>
+      <w:pPr>
+        <w:rPr>
+          <w:sz w:val="24"/>
+          <w:szCs w:val="24"/>
+        </w:rPr>
+      </w:pPr>
+    </w:p>
+    <w:p>
+      <w:pPr>
+        <w:rPr>
+          <w:sz w:val="24"/>
+          <w:szCs w:val="24"/>
+        </w:rPr>
+      </w:pPr>
+      <w:bookmarkStart w:id="5" w:name="VSQL"/>
+      <w:r>
+        <w:rPr>
+          <w:sz w:val="24"/>
+          <w:szCs w:val="24"/>
+        </w:rPr>
+        <w:t>V-SQL</w:t>
+      </w:r>
+    </w:p>
+    <w:tbl>
+      <w:tblPr>
+        <w:tblW w:w="9360" w:type="dxa"/>
+        <w:tblInd w:w="100" w:type="dxa"/>
+        <w:tblBorders>
+          <w:top w:val="single" w:sz="8" w:space="0" w:color="000000"/>
+          <w:left w:val="single" w:sz="8" w:space="0" w:color="000000"/>
+          <w:bottom w:val="single" w:sz="8" w:space="0" w:color="000000"/>
+          <w:right w:val="single" w:sz="8" w:space="0" w:color="000000"/>
+          <w:insideH w:val="single" w:sz="8" w:space="0" w:color="000000"/>
+          <w:insideV w:val="single" w:sz="8" w:space="0" w:color="000000"/>
+        </w:tblBorders>
+        <w:tblLayout w:type="fixed"/>
+        <w:tblLook w:val="0600" w:firstRow="0" w:lastRow="0" w:firstColumn="0" w:lastColumn="0" w:noHBand="1" w:noVBand="1"/>
+      </w:tblPr>
+      <w:tblGrid>
+        <w:gridCol w:w="4680"/>
+        <w:gridCol w:w="4680"/>
+      </w:tblGrid>
+      <w:tr>
+        <w:tc>
+          <w:tcPr>
+            <w:tcW w:w="4680" w:type="dxa"/>
+            <w:shd w:val="clear" w:color="auto" w:fill="auto"/>
+            <w:tcMar>
+              <w:top w:w="100" w:type="dxa"/>
+              <w:left w:w="100" w:type="dxa"/>
+              <w:bottom w:w="100" w:type="dxa"/>
+              <w:right w:w="100" w:type="dxa"/>
+            </w:tcMar>
+          </w:tcPr>
+          <w:bookmarkEnd w:id="5"/>
+          <w:p>
+            <w:pPr>
+              <w:widowControl w:val="0"/>
+              <w:spacing w:line="240" w:lineRule="auto"/>
+              <w:rPr>
+                <w:sz w:val="24"/>
+                <w:szCs w:val="24"/>
+              </w:rPr>
+            </w:pPr>
+            <w:r>
+              <w:rPr>
+                <w:sz w:val="24"/>
+                <w:szCs w:val="24"/>
+              </w:rPr>
+              <w:t>Hostname</w:t>
+            </w:r>
+          </w:p>
+        </w:tc>
+        <w:tc>
+          <w:tcPr>
+            <w:tcW w:w="4680" w:type="dxa"/>
+            <w:shd w:val="clear" w:color="auto" w:fill="auto"/>
+            <w:tcMar>
+              <w:top w:w="100" w:type="dxa"/>
+              <w:left w:w="100" w:type="dxa"/>
+              <w:bottom w:w="100" w:type="dxa"/>
+              <w:right w:w="100" w:type="dxa"/>
+            </w:tcMar>
+          </w:tcPr>
+          <w:p>
+            <w:pPr>
+              <w:widowControl w:val="0"/>
+              <w:spacing w:line="240" w:lineRule="auto"/>
+              <w:rPr>
+                <w:sz w:val="24"/>
+                <w:szCs w:val="24"/>
+              </w:rPr>
+            </w:pPr>
+            <w:r>
+              <w:rPr>
+                <w:sz w:val="24"/>
+                <w:szCs w:val="24"/>
+              </w:rPr>
+              <w:t>V-SQL</w:t>
+            </w:r>
+          </w:p>
+        </w:tc>
+      </w:tr>
+      <w:tr>
+        <w:tc>
+          <w:tcPr>
+            <w:tcW w:w="4680" w:type="dxa"/>
+            <w:shd w:val="clear" w:color="auto" w:fill="auto"/>
+            <w:tcMar>
+              <w:top w:w="100" w:type="dxa"/>
+              <w:left w:w="100" w:type="dxa"/>
+              <w:bottom w:w="100" w:type="dxa"/>
+              <w:right w:w="100" w:type="dxa"/>
+            </w:tcMar>
+          </w:tcPr>
+          <w:p>
+            <w:pPr>
+              <w:widowControl w:val="0"/>
+              <w:spacing w:line="240" w:lineRule="auto"/>
+              <w:rPr>
+                <w:sz w:val="24"/>
+                <w:szCs w:val="24"/>
+              </w:rPr>
+            </w:pPr>
+            <w:r>
+              <w:rPr>
+                <w:sz w:val="24"/>
+                <w:szCs w:val="24"/>
+              </w:rPr>
+              <w:t>External IP</w:t>
+            </w:r>
+          </w:p>
+        </w:tc>
+        <w:tc>
+          <w:tcPr>
+            <w:tcW w:w="4680" w:type="dxa"/>
+            <w:shd w:val="clear" w:color="auto" w:fill="auto"/>
+            <w:tcMar>
+              <w:top w:w="100" w:type="dxa"/>
+              <w:left w:w="100" w:type="dxa"/>
+              <w:bottom w:w="100" w:type="dxa"/>
+              <w:right w:w="100" w:type="dxa"/>
+            </w:tcMar>
+          </w:tcPr>
+          <w:p>
+            <w:pPr>
+              <w:widowControl w:val="0"/>
+              <w:spacing w:line="240" w:lineRule="auto"/>
+              <w:rPr>
+                <w:sz w:val="24"/>
+                <w:szCs w:val="24"/>
+              </w:rPr>
+            </w:pPr>
+            <w:r>
+              <w:rPr>
+                <w:sz w:val="24"/>
+                <w:szCs w:val="24"/>
+              </w:rPr>
+              <w:t>172.18.28.12</w:t>
+            </w:r>
+          </w:p>
+        </w:tc>
+      </w:tr>
+      <w:tr>
+        <w:tc>
+          <w:tcPr>
+            <w:tcW w:w="4680" w:type="dxa"/>
+            <w:shd w:val="clear" w:color="auto" w:fill="auto"/>
+            <w:tcMar>
+              <w:top w:w="100" w:type="dxa"/>
+              <w:left w:w="100" w:type="dxa"/>
+              <w:bottom w:w="100" w:type="dxa"/>
+              <w:right w:w="100" w:type="dxa"/>
+            </w:tcMar>
+          </w:tcPr>
+          <w:p>
+            <w:pPr>
+              <w:widowControl w:val="0"/>
+              <w:spacing w:line="240" w:lineRule="auto"/>
+              <w:rPr>
+                <w:sz w:val="24"/>
+                <w:szCs w:val="24"/>
+              </w:rPr>
+            </w:pPr>
+            <w:r>
+              <w:rPr>
+                <w:sz w:val="24"/>
+                <w:szCs w:val="24"/>
+              </w:rPr>
+              <w:t>Subnet Mask</w:t>
+            </w:r>
+          </w:p>
+        </w:tc>
+        <w:tc>
+          <w:tcPr>
+            <w:tcW w:w="4680" w:type="dxa"/>
+            <w:shd w:val="clear" w:color="auto" w:fill="auto"/>
+            <w:tcMar>
+              <w:top w:w="100" w:type="dxa"/>
+              <w:left w:w="100" w:type="dxa"/>
+              <w:bottom w:w="100" w:type="dxa"/>
+              <w:right w:w="100" w:type="dxa"/>
+            </w:tcMar>
+          </w:tcPr>
+          <w:p>
+            <w:pPr>
+              <w:widowControl w:val="0"/>
+              <w:spacing w:line="240" w:lineRule="auto"/>
+              <w:rPr>
+                <w:sz w:val="24"/>
+                <w:szCs w:val="24"/>
+              </w:rPr>
+            </w:pPr>
+            <w:r>
+              <w:rPr>
+                <w:sz w:val="24"/>
+                <w:szCs w:val="24"/>
+              </w:rPr>
+              <w:t>255.255.252.0</w:t>
+            </w:r>
+          </w:p>
+        </w:tc>
+      </w:tr>
+      <w:tr>
+        <w:tc>
+          <w:tcPr>
+            <w:tcW w:w="4680" w:type="dxa"/>
+            <w:shd w:val="clear" w:color="auto" w:fill="auto"/>
+            <w:tcMar>
+              <w:top w:w="100" w:type="dxa"/>
+              <w:left w:w="100" w:type="dxa"/>
+              <w:bottom w:w="100" w:type="dxa"/>
+              <w:right w:w="100" w:type="dxa"/>
+            </w:tcMar>
+          </w:tcPr>
+          <w:p>
+            <w:pPr>
+              <w:widowControl w:val="0"/>
+              <w:spacing w:line="240" w:lineRule="auto"/>
+              <w:rPr>
+                <w:sz w:val="24"/>
+                <w:szCs w:val="24"/>
+              </w:rPr>
+            </w:pPr>
+            <w:r>
+              <w:rPr>
+                <w:sz w:val="24"/>
+                <w:szCs w:val="24"/>
+              </w:rPr>
+              <w:t>Internal IP</w:t>
+            </w:r>
+          </w:p>
+        </w:tc>
+        <w:tc>
+          <w:tcPr>
+            <w:tcW w:w="4680" w:type="dxa"/>
+            <w:shd w:val="clear" w:color="auto" w:fill="auto"/>
+            <w:tcMar>
+              <w:top w:w="100" w:type="dxa"/>
+              <w:left w:w="100" w:type="dxa"/>
+              <w:bottom w:w="100" w:type="dxa"/>
+              <w:right w:w="100" w:type="dxa"/>
+            </w:tcMar>
+          </w:tcPr>
+          <w:p>
+            <w:pPr>
+              <w:widowControl w:val="0"/>
+              <w:spacing w:line="240" w:lineRule="auto"/>
+              <w:rPr>
+                <w:sz w:val="24"/>
+                <w:szCs w:val="24"/>
+              </w:rPr>
+            </w:pPr>
+            <w:r>
+              <w:rPr>
+                <w:sz w:val="24"/>
+                <w:szCs w:val="24"/>
+              </w:rPr>
+              <w:t>10.0.1.</w:t>
+            </w:r>
+            <w:r>
+              <w:rPr>
+                <w:sz w:val="24"/>
+                <w:szCs w:val="24"/>
+              </w:rPr>
+              <w:t>40</w:t>
+            </w:r>
+          </w:p>
+        </w:tc>
+      </w:tr>
+      <w:tr>
+        <w:tc>
+          <w:tcPr>
+            <w:tcW w:w="4680" w:type="dxa"/>
+            <w:shd w:val="clear" w:color="auto" w:fill="auto"/>
+            <w:tcMar>
+              <w:top w:w="100" w:type="dxa"/>
+              <w:left w:w="100" w:type="dxa"/>
+              <w:bottom w:w="100" w:type="dxa"/>
+              <w:right w:w="100" w:type="dxa"/>
+            </w:tcMar>
+          </w:tcPr>
+          <w:p>
+            <w:pPr>
+              <w:widowControl w:val="0"/>
+              <w:spacing w:line="240" w:lineRule="auto"/>
+              <w:rPr>
+                <w:sz w:val="24"/>
+                <w:szCs w:val="24"/>
+              </w:rPr>
+            </w:pPr>
+            <w:r>
+              <w:rPr>
+                <w:sz w:val="24"/>
+                <w:szCs w:val="24"/>
+              </w:rPr>
+              <w:t>Subnet Mask</w:t>
+            </w:r>
+          </w:p>
+        </w:tc>
+        <w:tc>
+          <w:tcPr>
+            <w:tcW w:w="4680" w:type="dxa"/>
+            <w:shd w:val="clear" w:color="auto" w:fill="auto"/>
+            <w:tcMar>
+              <w:top w:w="100" w:type="dxa"/>
+              <w:left w:w="100" w:type="dxa"/>
+              <w:bottom w:w="100" w:type="dxa"/>
+              <w:right w:w="100" w:type="dxa"/>
+            </w:tcMar>
+          </w:tcPr>
+          <w:p>
+            <w:pPr>
+              <w:widowControl w:val="0"/>
+              <w:spacing w:line="240" w:lineRule="auto"/>
+              <w:rPr>
+                <w:sz w:val="24"/>
+                <w:szCs w:val="24"/>
+              </w:rPr>
+            </w:pPr>
+            <w:r>
+              <w:rPr>
+                <w:sz w:val="24"/>
+                <w:szCs w:val="24"/>
+              </w:rPr>
+              <w:t>255.255.255.0</w:t>
+            </w:r>
+          </w:p>
+        </w:tc>
+      </w:tr>
+      <w:tr>
+        <w:tc>
+          <w:tcPr>
+            <w:tcW w:w="4680" w:type="dxa"/>
+            <w:shd w:val="clear" w:color="auto" w:fill="auto"/>
+            <w:tcMar>
+              <w:top w:w="100" w:type="dxa"/>
+              <w:left w:w="100" w:type="dxa"/>
+              <w:bottom w:w="100" w:type="dxa"/>
+              <w:right w:w="100" w:type="dxa"/>
+            </w:tcMar>
+          </w:tcPr>
+          <w:p>
+            <w:pPr>
+              <w:widowControl w:val="0"/>
+              <w:spacing w:line="240" w:lineRule="auto"/>
+              <w:rPr>
+                <w:sz w:val="24"/>
+                <w:szCs w:val="24"/>
+              </w:rPr>
+            </w:pPr>
+            <w:r>
+              <w:rPr>
+                <w:sz w:val="24"/>
+                <w:szCs w:val="24"/>
+              </w:rPr>
+              <w:t>Gateway</w:t>
+            </w:r>
+          </w:p>
+        </w:tc>
+        <w:tc>
+          <w:tcPr>
+            <w:tcW w:w="4680" w:type="dxa"/>
+            <w:shd w:val="clear" w:color="auto" w:fill="auto"/>
+            <w:tcMar>
+              <w:top w:w="100" w:type="dxa"/>
+              <w:left w:w="100" w:type="dxa"/>
+              <w:bottom w:w="100" w:type="dxa"/>
+              <w:right w:w="100" w:type="dxa"/>
+            </w:tcMar>
+          </w:tcPr>
+          <w:p>
+            <w:pPr>
+              <w:widowControl w:val="0"/>
+              <w:spacing w:line="240" w:lineRule="auto"/>
+              <w:rPr>
+                <w:sz w:val="24"/>
+                <w:szCs w:val="24"/>
+              </w:rPr>
+            </w:pPr>
+            <w:r>
+              <w:rPr>
+                <w:sz w:val="24"/>
+                <w:szCs w:val="24"/>
+              </w:rPr>
+              <w:t>10.0.1.1</w:t>
+            </w:r>
+          </w:p>
+        </w:tc>
+      </w:tr>
+      <w:tr>
+        <w:tc>
+          <w:tcPr>
+            <w:tcW w:w="4680" w:type="dxa"/>
+            <w:shd w:val="clear" w:color="auto" w:fill="auto"/>
+            <w:tcMar>
+              <w:top w:w="100" w:type="dxa"/>
+              <w:left w:w="100" w:type="dxa"/>
+              <w:bottom w:w="100" w:type="dxa"/>
+              <w:right w:w="100" w:type="dxa"/>
+            </w:tcMar>
+          </w:tcPr>
+          <w:p>
+            <w:pPr>
+              <w:widowControl w:val="0"/>
+              <w:spacing w:line="240" w:lineRule="auto"/>
+              <w:rPr>
+                <w:sz w:val="24"/>
+                <w:szCs w:val="24"/>
+              </w:rPr>
+            </w:pPr>
+            <w:r>
+              <w:rPr>
+                <w:sz w:val="24"/>
+                <w:szCs w:val="24"/>
+              </w:rPr>
+              <w:t>Drive Configuration</w:t>
+            </w:r>
+          </w:p>
+        </w:tc>
+        <w:tc>
+          <w:tcPr>
+            <w:tcW w:w="4680" w:type="dxa"/>
+            <w:shd w:val="clear" w:color="auto" w:fill="auto"/>
+            <w:tcMar>
+              <w:top w:w="100" w:type="dxa"/>
+              <w:left w:w="100" w:type="dxa"/>
+              <w:bottom w:w="100" w:type="dxa"/>
+              <w:right w:w="100" w:type="dxa"/>
+            </w:tcMar>
+          </w:tcPr>
+          <w:p>
+            <w:pPr>
+              <w:widowControl w:val="0"/>
+              <w:spacing w:line="240" w:lineRule="auto"/>
+              <w:rPr>
+                <w:sz w:val="24"/>
+                <w:szCs w:val="24"/>
+              </w:rPr>
+            </w:pPr>
+            <w:r>
+              <w:rPr>
+                <w:sz w:val="24"/>
+                <w:szCs w:val="24"/>
+              </w:rPr>
+              <w:t xml:space="preserve">C: </w:t>
+            </w:r>
+          </w:p>
+          <w:p>
+            <w:pPr>
+              <w:pStyle w:val="ListParagraph"/>
+              <w:widowControl w:val="0"/>
+              <w:numPr>
+                <w:ilvl w:val="0"/>
+                <w:numId w:val="6"/>
+              </w:numPr>
+              <w:pBdr>
+                <w:top w:val="nil"/>
+                <w:left w:val="nil"/>
+                <w:bottom w:val="nil"/>
+                <w:right w:val="nil"/>
+                <w:between w:val="nil"/>
+              </w:pBdr>
+              <w:spacing w:after="0" w:line="240" w:lineRule="auto"/>
+              <w:rPr>
+                <w:sz w:val="24"/>
+                <w:szCs w:val="24"/>
+              </w:rPr>
+            </w:pPr>
+            <w:r>
+              <w:rPr>
+                <w:sz w:val="24"/>
+                <w:szCs w:val="24"/>
+              </w:rPr>
+              <w:t>75 GB</w:t>
+            </w:r>
+          </w:p>
+        </w:tc>
+      </w:tr>
+      <w:tr>
+        <w:tc>
+          <w:tcPr>
+            <w:tcW w:w="4680" w:type="dxa"/>
+            <w:shd w:val="clear" w:color="auto" w:fill="auto"/>
+            <w:tcMar>
+              <w:top w:w="100" w:type="dxa"/>
+              <w:left w:w="100" w:type="dxa"/>
+              <w:bottom w:w="100" w:type="dxa"/>
+              <w:right w:w="100" w:type="dxa"/>
+            </w:tcMar>
+          </w:tcPr>
+          <w:p>
+            <w:pPr>
+              <w:widowControl w:val="0"/>
+              <w:spacing w:line="240" w:lineRule="auto"/>
+              <w:rPr>
+                <w:sz w:val="24"/>
+                <w:szCs w:val="24"/>
+              </w:rPr>
+            </w:pPr>
+            <w:r>
+              <w:rPr>
+                <w:sz w:val="24"/>
+                <w:szCs w:val="24"/>
+              </w:rPr>
+              <w:t>Installed Services</w:t>
+            </w:r>
+          </w:p>
+        </w:tc>
+        <w:tc>
+          <w:tcPr>
+            <w:tcW w:w="4680" w:type="dxa"/>
+            <w:shd w:val="clear" w:color="auto" w:fill="auto"/>
+            <w:tcMar>
+              <w:top w:w="100" w:type="dxa"/>
+              <w:left w:w="100" w:type="dxa"/>
+              <w:bottom w:w="100" w:type="dxa"/>
+              <w:right w:w="100" w:type="dxa"/>
+            </w:tcMar>
+          </w:tcPr>
+          <w:p>
+            <w:pPr>
+              <w:widowControl w:val="0"/>
+              <w:spacing w:line="240" w:lineRule="auto"/>
+              <w:rPr>
+                <w:sz w:val="24"/>
+                <w:szCs w:val="24"/>
+              </w:rPr>
+            </w:pPr>
+            <w:r>
+              <w:rPr>
+                <w:sz w:val="24"/>
+                <w:szCs w:val="24"/>
+              </w:rPr>
+              <w:t>SQL server 2012</w:t>
+            </w:r>
+          </w:p>
+        </w:tc>
+      </w:tr>
+      <w:tr>
+        <w:tc>
+          <w:tcPr>
+            <w:tcW w:w="4680" w:type="dxa"/>
+            <w:shd w:val="clear" w:color="auto" w:fill="auto"/>
+            <w:tcMar>
+              <w:top w:w="100" w:type="dxa"/>
+              <w:left w:w="100" w:type="dxa"/>
+              <w:bottom w:w="100" w:type="dxa"/>
+              <w:right w:w="100" w:type="dxa"/>
+            </w:tcMar>
+          </w:tcPr>
+          <w:p>
+            <w:pPr>
+              <w:widowControl w:val="0"/>
+              <w:spacing w:line="240" w:lineRule="auto"/>
+              <w:rPr>
+                <w:sz w:val="24"/>
+                <w:szCs w:val="24"/>
+              </w:rPr>
+            </w:pPr>
+            <w:r>
+              <w:rPr>
+                <w:sz w:val="24"/>
+                <w:szCs w:val="24"/>
+              </w:rPr>
+              <w:lastRenderedPageBreak/>
+              <w:t>Operating System</w:t>
+            </w:r>
+          </w:p>
+        </w:tc>
+        <w:tc>
+          <w:tcPr>
+            <w:tcW w:w="4680" w:type="dxa"/>
+            <w:shd w:val="clear" w:color="auto" w:fill="auto"/>
+            <w:tcMar>
+              <w:top w:w="100" w:type="dxa"/>
+              <w:left w:w="100" w:type="dxa"/>
+              <w:bottom w:w="100" w:type="dxa"/>
+              <w:right w:w="100" w:type="dxa"/>
+            </w:tcMar>
+          </w:tcPr>
+          <w:p>
+            <w:pPr>
+              <w:widowControl w:val="0"/>
+              <w:spacing w:line="240" w:lineRule="auto"/>
+              <w:rPr>
+                <w:sz w:val="24"/>
+                <w:szCs w:val="24"/>
+              </w:rPr>
+            </w:pPr>
+            <w:r>
+              <w:rPr>
+                <w:sz w:val="24"/>
+                <w:szCs w:val="24"/>
+              </w:rPr>
+              <w:t>Windows Server 2012 r2</w:t>
+            </w:r>
+          </w:p>
+          <w:p>
+            <w:pPr>
+              <w:pStyle w:val="ListParagraph"/>
+              <w:widowControl w:val="0"/>
+              <w:numPr>
+                <w:ilvl w:val="0"/>
+                <w:numId w:val="6"/>
+              </w:numPr>
+              <w:spacing w:line="240" w:lineRule="auto"/>
+              <w:rPr>
+                <w:sz w:val="24"/>
+                <w:szCs w:val="24"/>
+              </w:rPr>
+            </w:pPr>
+            <w:r>
+              <w:rPr>
+                <w:sz w:val="24"/>
+                <w:szCs w:val="24"/>
+              </w:rPr>
+              <w:t xml:space="preserve">Standard </w:t>
+            </w:r>
+          </w:p>
+        </w:tc>
+      </w:tr>
+    </w:tbl>
+    <w:p>
+      <w:pPr>
+        <w:rPr>
+          <w:sz w:val="24"/>
+          <w:szCs w:val="24"/>
+        </w:rPr>
+      </w:pPr>
+    </w:p>
+    <w:p>
+      <w:pPr>
+        <w:rPr>
+          <w:sz w:val="24"/>
+          <w:szCs w:val="24"/>
+        </w:rPr>
+      </w:pPr>
+      <w:bookmarkStart w:id="6" w:name="VSTAGE"/>
+      <w:r>
+        <w:rPr>
+          <w:sz w:val="24"/>
+          <w:szCs w:val="24"/>
+        </w:rPr>
+        <w:t>V-Stage</w:t>
+      </w:r>
+    </w:p>
+    <w:tbl>
+      <w:tblPr>
+        <w:tblW w:w="9360" w:type="dxa"/>
+        <w:tblInd w:w="100" w:type="dxa"/>
+        <w:tblBorders>
+          <w:top w:val="single" w:sz="8" w:space="0" w:color="000000"/>
+          <w:left w:val="single" w:sz="8" w:space="0" w:color="000000"/>
+          <w:bottom w:val="single" w:sz="8" w:space="0" w:color="000000"/>
+          <w:right w:val="single" w:sz="8" w:space="0" w:color="000000"/>
+          <w:insideH w:val="single" w:sz="8" w:space="0" w:color="000000"/>
+          <w:insideV w:val="single" w:sz="8" w:space="0" w:color="000000"/>
+        </w:tblBorders>
+        <w:tblLayout w:type="fixed"/>
+        <w:tblLook w:val="0600" w:firstRow="0" w:lastRow="0" w:firstColumn="0" w:lastColumn="0" w:noHBand="1" w:noVBand="1"/>
+      </w:tblPr>
+      <w:tblGrid>
+        <w:gridCol w:w="4680"/>
+        <w:gridCol w:w="4680"/>
+      </w:tblGrid>
+      <w:tr>
+        <w:tc>
+          <w:tcPr>
+            <w:tcW w:w="4680" w:type="dxa"/>
+            <w:shd w:val="clear" w:color="auto" w:fill="auto"/>
+            <w:tcMar>
+              <w:top w:w="100" w:type="dxa"/>
+              <w:left w:w="100" w:type="dxa"/>
+              <w:bottom w:w="100" w:type="dxa"/>
+              <w:right w:w="100" w:type="dxa"/>
+            </w:tcMar>
+          </w:tcPr>
+          <w:bookmarkEnd w:id="6"/>
+          <w:p>
+            <w:pPr>
+              <w:widowControl w:val="0"/>
+              <w:spacing w:line="240" w:lineRule="auto"/>
+              <w:rPr>
+                <w:sz w:val="24"/>
+                <w:szCs w:val="24"/>
+              </w:rPr>
+            </w:pPr>
+            <w:r>
+              <w:rPr>
+                <w:sz w:val="24"/>
+                <w:szCs w:val="24"/>
+              </w:rPr>
+              <w:t>Hostname</w:t>
+            </w:r>
+          </w:p>
+        </w:tc>
+        <w:tc>
+          <w:tcPr>
+            <w:tcW w:w="4680" w:type="dxa"/>
+            <w:shd w:val="clear" w:color="auto" w:fill="auto"/>
+            <w:tcMar>
+              <w:top w:w="100" w:type="dxa"/>
+              <w:left w:w="100" w:type="dxa"/>
+              <w:bottom w:w="100" w:type="dxa"/>
+              <w:right w:w="100" w:type="dxa"/>
+            </w:tcMar>
+          </w:tcPr>
+          <w:p>
+            <w:pPr>
+              <w:widowControl w:val="0"/>
+              <w:spacing w:line="240" w:lineRule="auto"/>
+              <w:rPr>
+                <w:sz w:val="24"/>
+                <w:szCs w:val="24"/>
+              </w:rPr>
+            </w:pPr>
+            <w:r>
+              <w:rPr>
+                <w:sz w:val="24"/>
+                <w:szCs w:val="24"/>
+              </w:rPr>
+              <w:t>V-ADDS</w:t>
+            </w:r>
+          </w:p>
+        </w:tc>
+      </w:tr>
+      <w:tr>
+        <w:tc>
+          <w:tcPr>
+            <w:tcW w:w="4680" w:type="dxa"/>
+            <w:shd w:val="clear" w:color="auto" w:fill="auto"/>
+            <w:tcMar>
+              <w:top w:w="100" w:type="dxa"/>
+              <w:left w:w="100" w:type="dxa"/>
+              <w:bottom w:w="100" w:type="dxa"/>
+              <w:right w:w="100" w:type="dxa"/>
+            </w:tcMar>
+          </w:tcPr>
+          <w:p>
+            <w:pPr>
+              <w:widowControl w:val="0"/>
+              <w:spacing w:line="240" w:lineRule="auto"/>
+              <w:rPr>
+                <w:sz w:val="24"/>
+                <w:szCs w:val="24"/>
+              </w:rPr>
+            </w:pPr>
+            <w:r>
+              <w:rPr>
+                <w:sz w:val="24"/>
+                <w:szCs w:val="24"/>
+              </w:rPr>
+              <w:t>External IP</w:t>
+            </w:r>
+          </w:p>
+        </w:tc>
+        <w:tc>
+          <w:tcPr>
+            <w:tcW w:w="4680" w:type="dxa"/>
+            <w:shd w:val="clear" w:color="auto" w:fill="auto"/>
+            <w:tcMar>
+              <w:top w:w="100" w:type="dxa"/>
+              <w:left w:w="100" w:type="dxa"/>
+              <w:bottom w:w="100" w:type="dxa"/>
+              <w:right w:w="100" w:type="dxa"/>
+            </w:tcMar>
+          </w:tcPr>
+          <w:p>
+            <w:pPr>
+              <w:widowControl w:val="0"/>
+              <w:spacing w:line="240" w:lineRule="auto"/>
+              <w:rPr>
+                <w:sz w:val="24"/>
+                <w:szCs w:val="24"/>
+              </w:rPr>
+            </w:pPr>
+            <w:r>
+              <w:rPr>
+                <w:sz w:val="24"/>
+                <w:szCs w:val="24"/>
+              </w:rPr>
+              <w:t>172.18.28.12</w:t>
+            </w:r>
+          </w:p>
+        </w:tc>
+      </w:tr>
+      <w:tr>
+        <w:tc>
+          <w:tcPr>
+            <w:tcW w:w="4680" w:type="dxa"/>
+            <w:shd w:val="clear" w:color="auto" w:fill="auto"/>
+            <w:tcMar>
+              <w:top w:w="100" w:type="dxa"/>
+              <w:left w:w="100" w:type="dxa"/>
+              <w:bottom w:w="100" w:type="dxa"/>
+              <w:right w:w="100" w:type="dxa"/>
+            </w:tcMar>
+          </w:tcPr>
+          <w:p>
+            <w:pPr>
+              <w:widowControl w:val="0"/>
+              <w:spacing w:line="240" w:lineRule="auto"/>
+              <w:rPr>
+                <w:sz w:val="24"/>
+                <w:szCs w:val="24"/>
+              </w:rPr>
+            </w:pPr>
+            <w:r>
+              <w:rPr>
+                <w:sz w:val="24"/>
+                <w:szCs w:val="24"/>
+              </w:rPr>
+              <w:t>Subnet Mask</w:t>
+            </w:r>
+          </w:p>
+        </w:tc>
+        <w:tc>
+          <w:tcPr>
+            <w:tcW w:w="4680" w:type="dxa"/>
+            <w:shd w:val="clear" w:color="auto" w:fill="auto"/>
+            <w:tcMar>
+              <w:top w:w="100" w:type="dxa"/>
+              <w:left w:w="100" w:type="dxa"/>
+              <w:bottom w:w="100" w:type="dxa"/>
+              <w:right w:w="100" w:type="dxa"/>
+            </w:tcMar>
+          </w:tcPr>
+          <w:p>
+            <w:pPr>
+              <w:widowControl w:val="0"/>
+              <w:spacing w:line="240" w:lineRule="auto"/>
+              <w:rPr>
+                <w:sz w:val="24"/>
+                <w:szCs w:val="24"/>
+              </w:rPr>
+            </w:pPr>
+            <w:r>
+              <w:rPr>
+                <w:sz w:val="24"/>
+                <w:szCs w:val="24"/>
+              </w:rPr>
+              <w:t>255.255.252.0</w:t>
+            </w:r>
+          </w:p>
+        </w:tc>
+      </w:tr>
+      <w:tr>
+        <w:tc>
+          <w:tcPr>
+            <w:tcW w:w="4680" w:type="dxa"/>
+            <w:shd w:val="clear" w:color="auto" w:fill="auto"/>
+            <w:tcMar>
+              <w:top w:w="100" w:type="dxa"/>
+              <w:left w:w="100" w:type="dxa"/>
+              <w:bottom w:w="100" w:type="dxa"/>
+              <w:right w:w="100" w:type="dxa"/>
+            </w:tcMar>
+          </w:tcPr>
+          <w:p>
+            <w:pPr>
+              <w:widowControl w:val="0"/>
+              <w:spacing w:line="240" w:lineRule="auto"/>
+              <w:rPr>
+                <w:sz w:val="24"/>
+                <w:szCs w:val="24"/>
+              </w:rPr>
+            </w:pPr>
+            <w:r>
+              <w:rPr>
+                <w:sz w:val="24"/>
+                <w:szCs w:val="24"/>
+              </w:rPr>
+              <w:t>Internal IP</w:t>
+            </w:r>
+          </w:p>
+        </w:tc>
+        <w:tc>
+          <w:tcPr>
+            <w:tcW w:w="4680" w:type="dxa"/>
+            <w:shd w:val="clear" w:color="auto" w:fill="auto"/>
+            <w:tcMar>
+              <w:top w:w="100" w:type="dxa"/>
+              <w:left w:w="100" w:type="dxa"/>
+              <w:bottom w:w="100" w:type="dxa"/>
+              <w:right w:w="100" w:type="dxa"/>
+            </w:tcMar>
+          </w:tcPr>
+          <w:p>
+            <w:pPr>
+              <w:widowControl w:val="0"/>
+              <w:spacing w:line="240" w:lineRule="auto"/>
+              <w:rPr>
+                <w:sz w:val="24"/>
+                <w:szCs w:val="24"/>
+              </w:rPr>
+            </w:pPr>
+            <w:r>
+              <w:rPr>
+                <w:sz w:val="24"/>
+                <w:szCs w:val="24"/>
+              </w:rPr>
+              <w:t>10.0.1.</w:t>
+            </w:r>
+            <w:r>
+              <w:rPr>
+                <w:sz w:val="24"/>
+                <w:szCs w:val="24"/>
+              </w:rPr>
+              <w:t>20</w:t>
+            </w:r>
+          </w:p>
+        </w:tc>
+      </w:tr>
+      <w:tr>
+        <w:tc>
+          <w:tcPr>
+            <w:tcW w:w="4680" w:type="dxa"/>
+            <w:shd w:val="clear" w:color="auto" w:fill="auto"/>
+            <w:tcMar>
+              <w:top w:w="100" w:type="dxa"/>
+              <w:left w:w="100" w:type="dxa"/>
+              <w:bottom w:w="100" w:type="dxa"/>
+              <w:right w:w="100" w:type="dxa"/>
+            </w:tcMar>
+          </w:tcPr>
+          <w:p>
+            <w:pPr>
+              <w:widowControl w:val="0"/>
+              <w:spacing w:line="240" w:lineRule="auto"/>
+              <w:rPr>
+                <w:sz w:val="24"/>
+                <w:szCs w:val="24"/>
+              </w:rPr>
+            </w:pPr>
+            <w:r>
+              <w:rPr>
+                <w:sz w:val="24"/>
+                <w:szCs w:val="24"/>
+              </w:rPr>
+              <w:t>Subnet Mask</w:t>
+            </w:r>
+          </w:p>
+        </w:tc>
+        <w:tc>
+          <w:tcPr>
+            <w:tcW w:w="4680" w:type="dxa"/>
+            <w:shd w:val="clear" w:color="auto" w:fill="auto"/>
+            <w:tcMar>
+              <w:top w:w="100" w:type="dxa"/>
+              <w:left w:w="100" w:type="dxa"/>
+              <w:bottom w:w="100" w:type="dxa"/>
+              <w:right w:w="100" w:type="dxa"/>
+            </w:tcMar>
+          </w:tcPr>
+          <w:p>
+            <w:pPr>
+              <w:widowControl w:val="0"/>
+              <w:spacing w:line="240" w:lineRule="auto"/>
+              <w:rPr>
+                <w:sz w:val="24"/>
+                <w:szCs w:val="24"/>
+              </w:rPr>
+            </w:pPr>
+            <w:r>
+              <w:rPr>
+                <w:sz w:val="24"/>
+                <w:szCs w:val="24"/>
+              </w:rPr>
+              <w:t>255.255.255.0</w:t>
+            </w:r>
+          </w:p>
+        </w:tc>
+      </w:tr>
+      <w:tr>
+        <w:tc>
+          <w:tcPr>
+            <w:tcW w:w="4680" w:type="dxa"/>
+            <w:shd w:val="clear" w:color="auto" w:fill="auto"/>
+            <w:tcMar>
+              <w:top w:w="100" w:type="dxa"/>
+              <w:left w:w="100" w:type="dxa"/>
+              <w:bottom w:w="100" w:type="dxa"/>
+              <w:right w:w="100" w:type="dxa"/>
+            </w:tcMar>
+          </w:tcPr>
+          <w:p>
+            <w:pPr>
+              <w:widowControl w:val="0"/>
+              <w:spacing w:line="240" w:lineRule="auto"/>
+              <w:rPr>
+                <w:sz w:val="24"/>
+                <w:szCs w:val="24"/>
+              </w:rPr>
+            </w:pPr>
+            <w:r>
+              <w:rPr>
+                <w:sz w:val="24"/>
+                <w:szCs w:val="24"/>
+              </w:rPr>
+              <w:t>Gateway</w:t>
+            </w:r>
+          </w:p>
+        </w:tc>
+        <w:tc>
+          <w:tcPr>
+            <w:tcW w:w="4680" w:type="dxa"/>
+            <w:shd w:val="clear" w:color="auto" w:fill="auto"/>
+            <w:tcMar>
+              <w:top w:w="100" w:type="dxa"/>
+              <w:left w:w="100" w:type="dxa"/>
+              <w:bottom w:w="100" w:type="dxa"/>
+              <w:right w:w="100" w:type="dxa"/>
+            </w:tcMar>
+          </w:tcPr>
+          <w:p>
+            <w:pPr>
+              <w:widowControl w:val="0"/>
+              <w:spacing w:line="240" w:lineRule="auto"/>
+              <w:rPr>
+                <w:sz w:val="24"/>
+                <w:szCs w:val="24"/>
+              </w:rPr>
+            </w:pPr>
+            <w:r>
+              <w:rPr>
+                <w:sz w:val="24"/>
+                <w:szCs w:val="24"/>
+              </w:rPr>
+              <w:t>10.0.1.1</w:t>
+            </w:r>
+          </w:p>
+        </w:tc>
+      </w:tr>
+      <w:tr>
+        <w:tc>
+          <w:tcPr>
+            <w:tcW w:w="4680" w:type="dxa"/>
+            <w:shd w:val="clear" w:color="auto" w:fill="auto"/>
+            <w:tcMar>
+              <w:top w:w="100" w:type="dxa"/>
+              <w:left w:w="100" w:type="dxa"/>
+              <w:bottom w:w="100" w:type="dxa"/>
+              <w:right w:w="100" w:type="dxa"/>
+            </w:tcMar>
+          </w:tcPr>
+          <w:p>
+            <w:pPr>
+              <w:widowControl w:val="0"/>
+              <w:spacing w:line="240" w:lineRule="auto"/>
+              <w:rPr>
+                <w:sz w:val="24"/>
+                <w:szCs w:val="24"/>
+              </w:rPr>
+            </w:pPr>
+            <w:r>
+              <w:rPr>
+                <w:sz w:val="24"/>
+                <w:szCs w:val="24"/>
+              </w:rPr>
+              <w:t>Drive Configuration</w:t>
+            </w:r>
+          </w:p>
+        </w:tc>
+        <w:tc>
+          <w:tcPr>
+            <w:tcW w:w="4680" w:type="dxa"/>
+            <w:shd w:val="clear" w:color="auto" w:fill="auto"/>
+            <w:tcMar>
+              <w:top w:w="100" w:type="dxa"/>
+              <w:left w:w="100" w:type="dxa"/>
+              <w:bottom w:w="100" w:type="dxa"/>
+              <w:right w:w="100" w:type="dxa"/>
+            </w:tcMar>
+          </w:tcPr>
+          <w:p>
+            <w:pPr>
+              <w:widowControl w:val="0"/>
+              <w:spacing w:line="240" w:lineRule="auto"/>
+              <w:rPr>
+                <w:sz w:val="24"/>
+                <w:szCs w:val="24"/>
+              </w:rPr>
+            </w:pPr>
+            <w:r>
+              <w:rPr>
+                <w:sz w:val="24"/>
+                <w:szCs w:val="24"/>
+              </w:rPr>
+              <w:t xml:space="preserve">C: </w:t>
+            </w:r>
+          </w:p>
+          <w:p>
+            <w:pPr>
+              <w:pStyle w:val="ListParagraph"/>
+              <w:widowControl w:val="0"/>
+              <w:numPr>
+                <w:ilvl w:val="0"/>
+                <w:numId w:val="6"/>
+              </w:numPr>
+              <w:pBdr>
+                <w:top w:val="nil"/>
+                <w:left w:val="nil"/>
+                <w:bottom w:val="nil"/>
+                <w:right w:val="nil"/>
+                <w:between w:val="nil"/>
+              </w:pBdr>
+              <w:spacing w:after="0" w:line="240" w:lineRule="auto"/>
+              <w:rPr>
+                <w:sz w:val="24"/>
+                <w:szCs w:val="24"/>
+              </w:rPr>
+            </w:pPr>
+            <w:r>
+              <w:rPr>
+                <w:sz w:val="24"/>
+                <w:szCs w:val="24"/>
+              </w:rPr>
+              <w:t>75 GB</w:t>
+            </w:r>
+          </w:p>
+          <w:p>
+            <w:pPr>
+              <w:widowControl w:val="0"/>
+              <w:pBdr>
+                <w:top w:val="nil"/>
+                <w:left w:val="nil"/>
+                <w:bottom w:val="nil"/>
+                <w:right w:val="nil"/>
+                <w:between w:val="nil"/>
+              </w:pBdr>
+              <w:spacing w:after="0" w:line="240" w:lineRule="auto"/>
+              <w:rPr>
+                <w:sz w:val="24"/>
+                <w:szCs w:val="24"/>
+              </w:rPr>
+            </w:pPr>
+            <w:r>
+              <w:rPr>
+                <w:sz w:val="24"/>
+                <w:szCs w:val="24"/>
+              </w:rPr>
+              <w:t>(Data) D:</w:t>
+            </w:r>
+          </w:p>
+          <w:p>
+            <w:pPr>
+              <w:pStyle w:val="ListParagraph"/>
+              <w:widowControl w:val="0"/>
+              <w:numPr>
+                <w:ilvl w:val="0"/>
+                <w:numId w:val="6"/>
+              </w:numPr>
+              <w:pBdr>
+                <w:top w:val="nil"/>
+                <w:left w:val="nil"/>
+                <w:bottom w:val="nil"/>
+                <w:right w:val="nil"/>
+                <w:between w:val="nil"/>
+              </w:pBdr>
+              <w:spacing w:after="0" w:line="240" w:lineRule="auto"/>
+              <w:rPr>
+                <w:sz w:val="24"/>
+                <w:szCs w:val="24"/>
+              </w:rPr>
+            </w:pPr>
+            <w:r>
+              <w:rPr>
+                <w:sz w:val="24"/>
+                <w:szCs w:val="24"/>
+              </w:rPr>
+              <w:t>75 GB</w:t>
+            </w:r>
+          </w:p>
+        </w:tc>
+      </w:tr>
+      <w:tr>
+        <w:tc>
+          <w:tcPr>
+            <w:tcW w:w="4680" w:type="dxa"/>
+            <w:shd w:val="clear" w:color="auto" w:fill="auto"/>
+            <w:tcMar>
+              <w:top w:w="100" w:type="dxa"/>
+              <w:left w:w="100" w:type="dxa"/>
+              <w:bottom w:w="100" w:type="dxa"/>
+              <w:right w:w="100" w:type="dxa"/>
+            </w:tcMar>
+          </w:tcPr>
+          <w:p>
+            <w:pPr>
+              <w:widowControl w:val="0"/>
+              <w:spacing w:line="240" w:lineRule="auto"/>
+              <w:rPr>
+                <w:sz w:val="24"/>
+                <w:szCs w:val="24"/>
+              </w:rPr>
+            </w:pPr>
+            <w:r>
+              <w:rPr>
+                <w:sz w:val="24"/>
+                <w:szCs w:val="24"/>
+              </w:rPr>
+              <w:t>Installed Services</w:t>
+            </w:r>
+          </w:p>
+        </w:tc>
+        <w:tc>
+          <w:tcPr>
+            <w:tcW w:w="4680" w:type="dxa"/>
+            <w:shd w:val="clear" w:color="auto" w:fill="auto"/>
+            <w:tcMar>
+              <w:top w:w="100" w:type="dxa"/>
+              <w:left w:w="100" w:type="dxa"/>
+              <w:bottom w:w="100" w:type="dxa"/>
+              <w:right w:w="100" w:type="dxa"/>
+            </w:tcMar>
+          </w:tcPr>
+          <w:p>
+            <w:pPr>
+              <w:widowControl w:val="0"/>
+              <w:spacing w:line="240" w:lineRule="auto"/>
+              <w:rPr>
+                <w:sz w:val="24"/>
+                <w:szCs w:val="24"/>
+              </w:rPr>
+            </w:pPr>
+            <w:r>
+              <w:rPr>
+                <w:sz w:val="24"/>
+                <w:szCs w:val="24"/>
+              </w:rPr>
+              <w:t>IIS:</w:t>
+            </w:r>
+          </w:p>
+          <w:p>
+            <w:pPr>
+              <w:pStyle w:val="ListParagraph"/>
+              <w:widowControl w:val="0"/>
+              <w:numPr>
+                <w:ilvl w:val="0"/>
+                <w:numId w:val="6"/>
+              </w:numPr>
+              <w:spacing w:line="240" w:lineRule="auto"/>
+              <w:rPr>
+                <w:sz w:val="24"/>
+                <w:szCs w:val="24"/>
+              </w:rPr>
+            </w:pPr>
+            <w:r>
+              <w:rPr>
+                <w:sz w:val="24"/>
+                <w:szCs w:val="24"/>
+              </w:rPr>
+              <w:t>WPI</w:t>
+            </w:r>
+          </w:p>
+          <w:p>
+            <w:pPr>
+              <w:pStyle w:val="ListParagraph"/>
+              <w:widowControl w:val="0"/>
+              <w:numPr>
+                <w:ilvl w:val="1"/>
+                <w:numId w:val="6"/>
+              </w:numPr>
+              <w:spacing w:line="240" w:lineRule="auto"/>
+              <w:rPr>
+                <w:sz w:val="24"/>
+                <w:szCs w:val="24"/>
+              </w:rPr>
+            </w:pPr>
+            <w:r>
+              <w:rPr>
+                <w:sz w:val="24"/>
+                <w:szCs w:val="24"/>
+              </w:rPr>
+              <w:t>Microsoft .NET Framework 4.5.2</w:t>
+            </w:r>
+          </w:p>
+          <w:p>
+            <w:pPr>
+              <w:pStyle w:val="ListParagraph"/>
+              <w:widowControl w:val="0"/>
+              <w:numPr>
+                <w:ilvl w:val="0"/>
+                <w:numId w:val="6"/>
+              </w:numPr>
+              <w:spacing w:line="240" w:lineRule="auto"/>
+              <w:rPr>
+                <w:sz w:val="24"/>
+                <w:szCs w:val="24"/>
+              </w:rPr>
+            </w:pPr>
+            <w:r>
+              <w:rPr>
+                <w:sz w:val="24"/>
+                <w:szCs w:val="24"/>
+              </w:rPr>
+              <w:t>Sites</w:t>
+            </w:r>
+          </w:p>
+          <w:p>
+            <w:pPr>
+              <w:pStyle w:val="ListParagraph"/>
+              <w:widowControl w:val="0"/>
+              <w:numPr>
+                <w:ilvl w:val="1"/>
+                <w:numId w:val="6"/>
+              </w:numPr>
+              <w:spacing w:line="240" w:lineRule="auto"/>
+              <w:rPr>
+                <w:sz w:val="24"/>
+                <w:szCs w:val="24"/>
+              </w:rPr>
+            </w:pPr>
+            <w:proofErr w:type="spellStart"/>
+            <w:r>
+              <w:rPr>
+                <w:sz w:val="24"/>
+                <w:szCs w:val="24"/>
+              </w:rPr>
+              <w:t>VeganPoll</w:t>
+            </w:r>
+            <w:proofErr w:type="spellEnd"/>
+          </w:p>
+          <w:p>
+            <w:pPr>
+              <w:pStyle w:val="ListParagraph"/>
+              <w:widowControl w:val="0"/>
+              <w:numPr>
+                <w:ilvl w:val="2"/>
+                <w:numId w:val="6"/>
+              </w:numPr>
+              <w:spacing w:line="240" w:lineRule="auto"/>
+              <w:rPr>
+                <w:sz w:val="24"/>
+                <w:szCs w:val="24"/>
+              </w:rPr>
+            </w:pPr>
+            <w:r>
+              <w:rPr>
+                <w:sz w:val="24"/>
+                <w:szCs w:val="24"/>
+              </w:rPr>
+              <w:t>D:\Sites\web\VeganPoll</w:t>
+            </w:r>
+          </w:p>
+          <w:p>
+            <w:pPr>
+              <w:pStyle w:val="ListParagraph"/>
+              <w:widowControl w:val="0"/>
+              <w:numPr>
+                <w:ilvl w:val="2"/>
+                <w:numId w:val="6"/>
+              </w:numPr>
+              <w:spacing w:line="240" w:lineRule="auto"/>
+              <w:rPr>
+                <w:sz w:val="24"/>
+                <w:szCs w:val="24"/>
+              </w:rPr>
+            </w:pPr>
+            <w:r>
+              <w:rPr>
+                <w:sz w:val="24"/>
+                <w:szCs w:val="24"/>
+              </w:rPr>
+              <w:t>172.18.28.12:80</w:t>
+            </w:r>
+          </w:p>
+          <w:p>
+            <w:pPr>
+              <w:pStyle w:val="ListParagraph"/>
+              <w:widowControl w:val="0"/>
+              <w:numPr>
+                <w:ilvl w:val="2"/>
+                <w:numId w:val="6"/>
+              </w:numPr>
+              <w:spacing w:line="240" w:lineRule="auto"/>
+              <w:rPr>
+                <w:sz w:val="24"/>
+                <w:szCs w:val="24"/>
+              </w:rPr>
+            </w:pPr>
+            <w:r>
+              <w:rPr>
+                <w:sz w:val="24"/>
+                <w:szCs w:val="24"/>
+              </w:rPr>
+              <w:t>172.18.28.12:443</w:t>
+            </w:r>
+          </w:p>
+          <w:p>
+            <w:pPr>
+              <w:pStyle w:val="ListParagraph"/>
+              <w:widowControl w:val="0"/>
+              <w:numPr>
+                <w:ilvl w:val="1"/>
+                <w:numId w:val="6"/>
+              </w:numPr>
+              <w:spacing w:line="240" w:lineRule="auto"/>
+              <w:rPr>
+                <w:sz w:val="24"/>
+                <w:szCs w:val="24"/>
+              </w:rPr>
+            </w:pPr>
+            <w:proofErr w:type="spellStart"/>
+            <w:r>
+              <w:rPr>
+                <w:sz w:val="24"/>
+                <w:szCs w:val="24"/>
+              </w:rPr>
+              <w:t>VeganPollFTP</w:t>
+            </w:r>
+            <w:proofErr w:type="spellEnd"/>
+          </w:p>
+          <w:p>
+            <w:pPr>
+              <w:pStyle w:val="ListParagraph"/>
+              <w:widowControl w:val="0"/>
+              <w:numPr>
+                <w:ilvl w:val="2"/>
+                <w:numId w:val="6"/>
+              </w:numPr>
+              <w:spacing w:line="240" w:lineRule="auto"/>
+              <w:rPr>
+                <w:sz w:val="24"/>
+                <w:szCs w:val="24"/>
+              </w:rPr>
+            </w:pPr>
+            <w:r>
+              <w:rPr>
+                <w:sz w:val="24"/>
+                <w:szCs w:val="24"/>
+              </w:rPr>
+              <w:t>D:\Sites\web\VeganPoll</w:t>
+            </w:r>
+          </w:p>
+          <w:p>
+            <w:pPr>
+              <w:pStyle w:val="ListParagraph"/>
+              <w:widowControl w:val="0"/>
+              <w:numPr>
+                <w:ilvl w:val="2"/>
+                <w:numId w:val="6"/>
+              </w:numPr>
+              <w:spacing w:line="240" w:lineRule="auto"/>
+              <w:rPr>
+                <w:sz w:val="24"/>
+                <w:szCs w:val="24"/>
+              </w:rPr>
+            </w:pPr>
+            <w:r>
+              <w:rPr>
+                <w:sz w:val="24"/>
+                <w:szCs w:val="24"/>
+              </w:rPr>
+              <w:t>172.18.28.12:8021</w:t>
+            </w:r>
+          </w:p>
+        </w:tc>
+      </w:tr>
+      <w:tr>
+        <w:tc>
+          <w:tcPr>
+            <w:tcW w:w="4680" w:type="dxa"/>
+            <w:shd w:val="clear" w:color="auto" w:fill="auto"/>
+            <w:tcMar>
+              <w:top w:w="100" w:type="dxa"/>
+              <w:left w:w="100" w:type="dxa"/>
+              <w:bottom w:w="100" w:type="dxa"/>
+              <w:right w:w="100" w:type="dxa"/>
+            </w:tcMar>
+          </w:tcPr>
+          <w:p>
+            <w:pPr>
+              <w:widowControl w:val="0"/>
+              <w:spacing w:line="240" w:lineRule="auto"/>
+              <w:rPr>
+                <w:sz w:val="24"/>
+                <w:szCs w:val="24"/>
+              </w:rPr>
+            </w:pPr>
+            <w:r>
+              <w:rPr>
+                <w:sz w:val="24"/>
+                <w:szCs w:val="24"/>
+              </w:rPr>
+              <w:lastRenderedPageBreak/>
+              <w:t>Operating System</w:t>
+            </w:r>
+          </w:p>
+        </w:tc>
+        <w:tc>
+          <w:tcPr>
+            <w:tcW w:w="4680" w:type="dxa"/>
+            <w:shd w:val="clear" w:color="auto" w:fill="auto"/>
+            <w:tcMar>
+              <w:top w:w="100" w:type="dxa"/>
+              <w:left w:w="100" w:type="dxa"/>
+              <w:bottom w:w="100" w:type="dxa"/>
+              <w:right w:w="100" w:type="dxa"/>
+            </w:tcMar>
+          </w:tcPr>
+          <w:p>
+            <w:pPr>
+              <w:widowControl w:val="0"/>
+              <w:spacing w:line="240" w:lineRule="auto"/>
+              <w:rPr>
+                <w:sz w:val="24"/>
+                <w:szCs w:val="24"/>
+              </w:rPr>
+            </w:pPr>
+            <w:r>
+              <w:rPr>
+                <w:sz w:val="24"/>
+                <w:szCs w:val="24"/>
+              </w:rPr>
+              <w:t>Windows Server 2012 r2</w:t>
+            </w:r>
+          </w:p>
+          <w:p>
+            <w:pPr>
+              <w:pStyle w:val="ListParagraph"/>
+              <w:widowControl w:val="0"/>
+              <w:numPr>
+                <w:ilvl w:val="0"/>
+                <w:numId w:val="6"/>
+              </w:numPr>
+              <w:spacing w:line="240" w:lineRule="auto"/>
+              <w:rPr>
+                <w:sz w:val="24"/>
+                <w:szCs w:val="24"/>
+              </w:rPr>
+            </w:pPr>
+            <w:r>
+              <w:rPr>
+                <w:sz w:val="24"/>
+                <w:szCs w:val="24"/>
+              </w:rPr>
+              <w:t xml:space="preserve">Standard </w:t>
+            </w:r>
+          </w:p>
+        </w:tc>
+      </w:tr>
+    </w:tbl>
+    <w:p>
+      <w:pPr>
+        <w:rPr>
+          <w:sz w:val="24"/>
+          <w:szCs w:val="24"/>
+        </w:rPr>
+      </w:pPr>
+    </w:p>
+    <w:p>
+      <w:pPr>
+        <w:rPr>
+          <w:sz w:val="24"/>
+          <w:szCs w:val="24"/>
+        </w:rPr>
+      </w:pPr>
+    </w:p>
+    <w:p>
+      <w:pPr>
+        <w:rPr>
+          <w:sz w:val="24"/>
+          <w:szCs w:val="24"/>
+        </w:rPr>
+      </w:pPr>
+      <w:bookmarkStart w:id="7" w:name="PFSENSE"/>
+      <w:r>
+        <w:rPr>
+          <w:sz w:val="24"/>
+          <w:szCs w:val="24"/>
+        </w:rPr>
+        <w:t>PFSENSE</w:t>
+      </w:r>
+    </w:p>
+    <w:tbl>
+      <w:tblPr>
+        <w:tblW w:w="9360" w:type="dxa"/>
+        <w:tblInd w:w="100" w:type="dxa"/>
+        <w:tblBorders>
+          <w:top w:val="single" w:sz="8" w:space="0" w:color="000000"/>
+          <w:left w:val="single" w:sz="8" w:space="0" w:color="000000"/>
+          <w:bottom w:val="single" w:sz="8" w:space="0" w:color="000000"/>
+          <w:right w:val="single" w:sz="8" w:space="0" w:color="000000"/>
+          <w:insideH w:val="single" w:sz="8" w:space="0" w:color="000000"/>
+          <w:insideV w:val="single" w:sz="8" w:space="0" w:color="000000"/>
+        </w:tblBorders>
+        <w:tblLayout w:type="fixed"/>
+        <w:tblLook w:val="0600" w:firstRow="0" w:lastRow="0" w:firstColumn="0" w:lastColumn="0" w:noHBand="1" w:noVBand="1"/>
+      </w:tblPr>
+      <w:tblGrid>
+        <w:gridCol w:w="4680"/>
+        <w:gridCol w:w="4680"/>
+      </w:tblGrid>
+      <w:tr>
+        <w:tc>
+          <w:tcPr>
+            <w:tcW w:w="4680" w:type="dxa"/>
+            <w:shd w:val="clear" w:color="auto" w:fill="auto"/>
+            <w:tcMar>
+              <w:top w:w="100" w:type="dxa"/>
+              <w:left w:w="100" w:type="dxa"/>
+              <w:bottom w:w="100" w:type="dxa"/>
+              <w:right w:w="100" w:type="dxa"/>
+            </w:tcMar>
+          </w:tcPr>
+          <w:bookmarkEnd w:id="7"/>
+          <w:p>
+            <w:pPr>
+              <w:widowControl w:val="0"/>
+              <w:spacing w:line="240" w:lineRule="auto"/>
+              <w:rPr>
+                <w:sz w:val="24"/>
+                <w:szCs w:val="24"/>
+              </w:rPr>
+            </w:pPr>
+            <w:r>
+              <w:rPr>
+                <w:sz w:val="24"/>
+                <w:szCs w:val="24"/>
+              </w:rPr>
+              <w:t>Hostname</w:t>
+            </w:r>
+          </w:p>
+        </w:tc>
+        <w:tc>
+          <w:tcPr>
+            <w:tcW w:w="4680" w:type="dxa"/>
+            <w:shd w:val="clear" w:color="auto" w:fill="auto"/>
+            <w:tcMar>
+              <w:top w:w="100" w:type="dxa"/>
+              <w:left w:w="100" w:type="dxa"/>
+              <w:bottom w:w="100" w:type="dxa"/>
+              <w:right w:w="100" w:type="dxa"/>
+            </w:tcMar>
+          </w:tcPr>
+          <w:p>
+            <w:pPr>
+              <w:widowControl w:val="0"/>
+              <w:spacing w:line="240" w:lineRule="auto"/>
+              <w:rPr>
+                <w:sz w:val="24"/>
+                <w:szCs w:val="24"/>
+              </w:rPr>
+            </w:pPr>
+            <w:proofErr w:type="spellStart"/>
+            <w:r>
+              <w:rPr>
+                <w:sz w:val="24"/>
+                <w:szCs w:val="24"/>
+              </w:rPr>
+              <w:t>pfsense</w:t>
+            </w:r>
+            <w:proofErr w:type="spellEnd"/>
+          </w:p>
+        </w:tc>
+      </w:tr>
+      <w:tr>
+        <w:tc>
+          <w:tcPr>
+            <w:tcW w:w="4680" w:type="dxa"/>
+            <w:shd w:val="clear" w:color="auto" w:fill="auto"/>
+            <w:tcMar>
+              <w:top w:w="100" w:type="dxa"/>
+              <w:left w:w="100" w:type="dxa"/>
+              <w:bottom w:w="100" w:type="dxa"/>
+              <w:right w:w="100" w:type="dxa"/>
+            </w:tcMar>
+          </w:tcPr>
+          <w:p>
+            <w:pPr>
+              <w:widowControl w:val="0"/>
+              <w:spacing w:line="240" w:lineRule="auto"/>
+              <w:rPr>
+                <w:sz w:val="24"/>
+                <w:szCs w:val="24"/>
+              </w:rPr>
+            </w:pPr>
+            <w:r>
+              <w:rPr>
+                <w:sz w:val="24"/>
+                <w:szCs w:val="24"/>
+              </w:rPr>
+              <w:t>External IP</w:t>
+            </w:r>
+          </w:p>
+        </w:tc>
+        <w:tc>
+          <w:tcPr>
+            <w:tcW w:w="4680" w:type="dxa"/>
+            <w:shd w:val="clear" w:color="auto" w:fill="auto"/>
+            <w:tcMar>
+              <w:top w:w="100" w:type="dxa"/>
+              <w:left w:w="100" w:type="dxa"/>
+              <w:bottom w:w="100" w:type="dxa"/>
+              <w:right w:w="100" w:type="dxa"/>
+            </w:tcMar>
+          </w:tcPr>
+          <w:p>
+            <w:pPr>
+              <w:widowControl w:val="0"/>
+              <w:spacing w:line="240" w:lineRule="auto"/>
+              <w:rPr>
+                <w:sz w:val="24"/>
+                <w:szCs w:val="24"/>
+              </w:rPr>
+            </w:pPr>
+            <w:r>
+              <w:rPr>
+                <w:sz w:val="24"/>
+                <w:szCs w:val="24"/>
+              </w:rPr>
+              <w:t>172.18.28.12</w:t>
+            </w:r>
+          </w:p>
+        </w:tc>
+      </w:tr>
+      <w:tr>
+        <w:tc>
+          <w:tcPr>
+            <w:tcW w:w="4680" w:type="dxa"/>
+            <w:shd w:val="clear" w:color="auto" w:fill="auto"/>
+            <w:tcMar>
+              <w:top w:w="100" w:type="dxa"/>
+              <w:left w:w="100" w:type="dxa"/>
+              <w:bottom w:w="100" w:type="dxa"/>
+              <w:right w:w="100" w:type="dxa"/>
+            </w:tcMar>
+          </w:tcPr>
+          <w:p>
+            <w:pPr>
+              <w:widowControl w:val="0"/>
+              <w:spacing w:line="240" w:lineRule="auto"/>
+              <w:rPr>
+                <w:sz w:val="24"/>
+                <w:szCs w:val="24"/>
+              </w:rPr>
+            </w:pPr>
+            <w:r>
+              <w:rPr>
+                <w:sz w:val="24"/>
+                <w:szCs w:val="24"/>
+              </w:rPr>
+              <w:t>Subnet Mask</w:t>
+            </w:r>
+          </w:p>
+        </w:tc>
+        <w:tc>
+          <w:tcPr>
+            <w:tcW w:w="4680" w:type="dxa"/>
+            <w:shd w:val="clear" w:color="auto" w:fill="auto"/>
+            <w:tcMar>
+              <w:top w:w="100" w:type="dxa"/>
+              <w:left w:w="100" w:type="dxa"/>
+              <w:bottom w:w="100" w:type="dxa"/>
+              <w:right w:w="100" w:type="dxa"/>
+            </w:tcMar>
+          </w:tcPr>
+          <w:p>
+            <w:pPr>
+              <w:widowControl w:val="0"/>
+              <w:spacing w:line="240" w:lineRule="auto"/>
+              <w:rPr>
+                <w:sz w:val="24"/>
+                <w:szCs w:val="24"/>
+              </w:rPr>
+            </w:pPr>
+            <w:r>
+              <w:rPr>
+                <w:sz w:val="24"/>
+                <w:szCs w:val="24"/>
+              </w:rPr>
+              <w:t>255.255.252.0</w:t>
+            </w:r>
+          </w:p>
+        </w:tc>
+      </w:tr>
+      <w:tr>
+        <w:tc>
+          <w:tcPr>
+            <w:tcW w:w="4680" w:type="dxa"/>
+            <w:shd w:val="clear" w:color="auto" w:fill="auto"/>
+            <w:tcMar>
+              <w:top w:w="100" w:type="dxa"/>
+              <w:left w:w="100" w:type="dxa"/>
+              <w:bottom w:w="100" w:type="dxa"/>
+              <w:right w:w="100" w:type="dxa"/>
+            </w:tcMar>
+          </w:tcPr>
+          <w:p>
+            <w:pPr>
+              <w:widowControl w:val="0"/>
+              <w:spacing w:line="240" w:lineRule="auto"/>
+              <w:rPr>
+                <w:sz w:val="24"/>
+                <w:szCs w:val="24"/>
+              </w:rPr>
+            </w:pPr>
+            <w:r>
+              <w:rPr>
+                <w:sz w:val="24"/>
+                <w:szCs w:val="24"/>
+              </w:rPr>
+              <w:t>Internal IP</w:t>
+            </w:r>
+          </w:p>
+        </w:tc>
+        <w:tc>
+          <w:tcPr>
+            <w:tcW w:w="4680" w:type="dxa"/>
+            <w:shd w:val="clear" w:color="auto" w:fill="auto"/>
+            <w:tcMar>
+              <w:top w:w="100" w:type="dxa"/>
+              <w:left w:w="100" w:type="dxa"/>
+              <w:bottom w:w="100" w:type="dxa"/>
+              <w:right w:w="100" w:type="dxa"/>
+            </w:tcMar>
+          </w:tcPr>
+          <w:p>
+            <w:pPr>
+              <w:widowControl w:val="0"/>
+              <w:spacing w:line="240" w:lineRule="auto"/>
+              <w:rPr>
+                <w:sz w:val="24"/>
+                <w:szCs w:val="24"/>
+              </w:rPr>
+            </w:pPr>
+            <w:r>
+              <w:rPr>
+                <w:sz w:val="24"/>
+                <w:szCs w:val="24"/>
+              </w:rPr>
+              <w:t>10.0.1.</w:t>
+            </w:r>
+            <w:r>
+              <w:rPr>
+                <w:sz w:val="24"/>
+                <w:szCs w:val="24"/>
+              </w:rPr>
+              <w:t>1</w:t>
+            </w:r>
+          </w:p>
+        </w:tc>
+      </w:tr>
+      <w:tr>
+        <w:tc>
+          <w:tcPr>
+            <w:tcW w:w="4680" w:type="dxa"/>
+            <w:shd w:val="clear" w:color="auto" w:fill="auto"/>
+            <w:tcMar>
+              <w:top w:w="100" w:type="dxa"/>
+              <w:left w:w="100" w:type="dxa"/>
+              <w:bottom w:w="100" w:type="dxa"/>
+              <w:right w:w="100" w:type="dxa"/>
+            </w:tcMar>
+          </w:tcPr>
+          <w:p>
+            <w:pPr>
+              <w:widowControl w:val="0"/>
+              <w:spacing w:line="240" w:lineRule="auto"/>
+              <w:rPr>
+                <w:sz w:val="24"/>
+                <w:szCs w:val="24"/>
+              </w:rPr>
+            </w:pPr>
+            <w:r>
+              <w:rPr>
+                <w:sz w:val="24"/>
+                <w:szCs w:val="24"/>
+              </w:rPr>
+              <w:t>Subnet Mask</w:t>
+            </w:r>
+          </w:p>
+        </w:tc>
+        <w:tc>
+          <w:tcPr>
+            <w:tcW w:w="4680" w:type="dxa"/>
+            <w:shd w:val="clear" w:color="auto" w:fill="auto"/>
+            <w:tcMar>
+              <w:top w:w="100" w:type="dxa"/>
+              <w:left w:w="100" w:type="dxa"/>
+              <w:bottom w:w="100" w:type="dxa"/>
+              <w:right w:w="100" w:type="dxa"/>
+            </w:tcMar>
+          </w:tcPr>
+          <w:p>
+            <w:pPr>
+              <w:widowControl w:val="0"/>
+              <w:spacing w:line="240" w:lineRule="auto"/>
+              <w:rPr>
+                <w:sz w:val="24"/>
+                <w:szCs w:val="24"/>
+              </w:rPr>
+            </w:pPr>
+            <w:r>
+              <w:rPr>
+                <w:sz w:val="24"/>
+                <w:szCs w:val="24"/>
+              </w:rPr>
+              <w:t>255.255.255.0</w:t>
+            </w:r>
+          </w:p>
+        </w:tc>
+      </w:tr>
+      <w:tr>
+        <w:tc>
+          <w:tcPr>
+            <w:tcW w:w="4680" w:type="dxa"/>
+            <w:shd w:val="clear" w:color="auto" w:fill="auto"/>
+            <w:tcMar>
+              <w:top w:w="100" w:type="dxa"/>
+              <w:left w:w="100" w:type="dxa"/>
+              <w:bottom w:w="100" w:type="dxa"/>
+              <w:right w:w="100" w:type="dxa"/>
+            </w:tcMar>
+          </w:tcPr>
+          <w:p>
+            <w:pPr>
+              <w:widowControl w:val="0"/>
+              <w:spacing w:line="240" w:lineRule="auto"/>
+              <w:rPr>
+                <w:sz w:val="24"/>
+                <w:szCs w:val="24"/>
+              </w:rPr>
+            </w:pPr>
+            <w:r>
+              <w:rPr>
+                <w:sz w:val="24"/>
+                <w:szCs w:val="24"/>
+              </w:rPr>
+              <w:t>Gateway</w:t>
+            </w:r>
+          </w:p>
+        </w:tc>
+        <w:tc>
+          <w:tcPr>
+            <w:tcW w:w="4680" w:type="dxa"/>
+            <w:shd w:val="clear" w:color="auto" w:fill="auto"/>
+            <w:tcMar>
+              <w:top w:w="100" w:type="dxa"/>
+              <w:left w:w="100" w:type="dxa"/>
+              <w:bottom w:w="100" w:type="dxa"/>
+              <w:right w:w="100" w:type="dxa"/>
+            </w:tcMar>
+          </w:tcPr>
+          <w:p>
+            <w:pPr>
+              <w:widowControl w:val="0"/>
+              <w:spacing w:line="240" w:lineRule="auto"/>
+              <w:rPr>
+                <w:sz w:val="24"/>
+                <w:szCs w:val="24"/>
+              </w:rPr>
+            </w:pPr>
+            <w:r>
+              <w:rPr>
+                <w:sz w:val="24"/>
+                <w:szCs w:val="24"/>
+              </w:rPr>
+              <w:t>172.18.28.1</w:t>
+            </w:r>
+          </w:p>
+        </w:tc>
+      </w:tr>
+      <w:tr>
+        <w:tc>
+          <w:tcPr>
+            <w:tcW w:w="4680" w:type="dxa"/>
+            <w:shd w:val="clear" w:color="auto" w:fill="auto"/>
+            <w:tcMar>
+              <w:top w:w="100" w:type="dxa"/>
+              <w:left w:w="100" w:type="dxa"/>
+              <w:bottom w:w="100" w:type="dxa"/>
+              <w:right w:w="100" w:type="dxa"/>
+            </w:tcMar>
+          </w:tcPr>
+          <w:p>
+            <w:pPr>
+              <w:widowControl w:val="0"/>
+              <w:spacing w:line="240" w:lineRule="auto"/>
+              <w:rPr>
+                <w:sz w:val="24"/>
+                <w:szCs w:val="24"/>
+              </w:rPr>
+            </w:pPr>
+            <w:r>
+              <w:rPr>
+                <w:sz w:val="24"/>
+                <w:szCs w:val="24"/>
+              </w:rPr>
+              <w:t>Drive Configuration</w:t>
+            </w:r>
+          </w:p>
+        </w:tc>
+        <w:tc>
+          <w:tcPr>
+            <w:tcW w:w="4680" w:type="dxa"/>
+            <w:shd w:val="clear" w:color="auto" w:fill="auto"/>
+            <w:tcMar>
+              <w:top w:w="100" w:type="dxa"/>
+              <w:left w:w="100" w:type="dxa"/>
+              <w:bottom w:w="100" w:type="dxa"/>
+              <w:right w:w="100" w:type="dxa"/>
+            </w:tcMar>
+          </w:tcPr>
+          <w:p>
+            <w:pPr>
+              <w:widowControl w:val="0"/>
+              <w:pBdr>
+                <w:top w:val="nil"/>
+                <w:left w:val="nil"/>
+                <w:bottom w:val="nil"/>
+                <w:right w:val="nil"/>
+                <w:between w:val="nil"/>
+              </w:pBdr>
+              <w:spacing w:after="0" w:line="240" w:lineRule="auto"/>
+              <w:rPr>
+                <w:sz w:val="24"/>
+                <w:szCs w:val="24"/>
+              </w:rPr>
+            </w:pPr>
+            <w:proofErr w:type="spellStart"/>
+            <w:r>
+              <w:rPr>
+                <w:sz w:val="24"/>
+                <w:szCs w:val="24"/>
+              </w:rPr>
+              <w:t>sda</w:t>
+            </w:r>
+            <w:proofErr w:type="spellEnd"/>
+          </w:p>
+          <w:p>
+            <w:pPr>
+              <w:pStyle w:val="ListParagraph"/>
+              <w:widowControl w:val="0"/>
+              <w:numPr>
+                <w:ilvl w:val="0"/>
+                <w:numId w:val="6"/>
+              </w:numPr>
+              <w:pBdr>
+                <w:top w:val="nil"/>
+                <w:left w:val="nil"/>
+                <w:bottom w:val="nil"/>
+                <w:right w:val="nil"/>
+                <w:between w:val="nil"/>
+              </w:pBdr>
+              <w:spacing w:after="0" w:line="240" w:lineRule="auto"/>
+              <w:rPr>
+                <w:sz w:val="24"/>
+                <w:szCs w:val="24"/>
+              </w:rPr>
+            </w:pPr>
+            <w:r>
+              <w:rPr>
+                <w:sz w:val="24"/>
+                <w:szCs w:val="24"/>
+              </w:rPr>
+              <w:t>20GB</w:t>
+            </w:r>
+          </w:p>
+        </w:tc>
+      </w:tr>
+      <w:tr>
+        <w:tc>
+          <w:tcPr>
+            <w:tcW w:w="4680" w:type="dxa"/>
+            <w:shd w:val="clear" w:color="auto" w:fill="auto"/>
+            <w:tcMar>
+              <w:top w:w="100" w:type="dxa"/>
+              <w:left w:w="100" w:type="dxa"/>
+              <w:bottom w:w="100" w:type="dxa"/>
+              <w:right w:w="100" w:type="dxa"/>
+            </w:tcMar>
+          </w:tcPr>
+          <w:p>
+            <w:pPr>
+              <w:widowControl w:val="0"/>
+              <w:spacing w:line="240" w:lineRule="auto"/>
+              <w:rPr>
+                <w:sz w:val="24"/>
+                <w:szCs w:val="24"/>
+              </w:rPr>
+            </w:pPr>
+            <w:r>
+              <w:rPr>
+                <w:sz w:val="24"/>
+                <w:szCs w:val="24"/>
+              </w:rPr>
+              <w:t>Installed Services</w:t>
+            </w:r>
+          </w:p>
+        </w:tc>
+        <w:tc>
+          <w:tcPr>
+            <w:tcW w:w="4680" w:type="dxa"/>
+            <w:shd w:val="clear" w:color="auto" w:fill="auto"/>
+            <w:tcMar>
+              <w:top w:w="100" w:type="dxa"/>
+              <w:left w:w="100" w:type="dxa"/>
+              <w:bottom w:w="100" w:type="dxa"/>
+              <w:right w:w="100" w:type="dxa"/>
+            </w:tcMar>
+          </w:tcPr>
+          <w:p>
+            <w:pPr>
+              <w:widowControl w:val="0"/>
+              <w:spacing w:line="240" w:lineRule="auto"/>
+              <w:rPr>
+                <w:sz w:val="24"/>
+                <w:szCs w:val="24"/>
+              </w:rPr>
+            </w:pPr>
+            <w:r>
+              <w:rPr>
+                <w:sz w:val="24"/>
+                <w:szCs w:val="24"/>
+              </w:rPr>
+              <w:t>Firewall &amp; NAT</w:t>
+            </w:r>
+          </w:p>
+        </w:tc>
+      </w:tr>
+      <w:tr>
+        <w:tc>
+          <w:tcPr>
+            <w:tcW w:w="4680" w:type="dxa"/>
+            <w:shd w:val="clear" w:color="auto" w:fill="auto"/>
+            <w:tcMar>
+              <w:top w:w="100" w:type="dxa"/>
+              <w:left w:w="100" w:type="dxa"/>
+              <w:bottom w:w="100" w:type="dxa"/>
+              <w:right w:w="100" w:type="dxa"/>
+            </w:tcMar>
+          </w:tcPr>
+          <w:p>
+            <w:pPr>
+              <w:widowControl w:val="0"/>
+              <w:spacing w:line="240" w:lineRule="auto"/>
+              <w:rPr>
+                <w:sz w:val="24"/>
+                <w:szCs w:val="24"/>
+              </w:rPr>
+            </w:pPr>
+            <w:r>
+              <w:rPr>
+                <w:sz w:val="24"/>
+                <w:szCs w:val="24"/>
+              </w:rPr>
+              <w:t>Operating System</w:t>
+            </w:r>
+          </w:p>
+        </w:tc>
+        <w:tc>
+          <w:tcPr>
+            <w:tcW w:w="4680" w:type="dxa"/>
+            <w:shd w:val="clear" w:color="auto" w:fill="auto"/>
+            <w:tcMar>
+              <w:top w:w="100" w:type="dxa"/>
+              <w:left w:w="100" w:type="dxa"/>
+              <w:bottom w:w="100" w:type="dxa"/>
+              <w:right w:w="100" w:type="dxa"/>
+            </w:tcMar>
+          </w:tcPr>
+          <w:p>
+            <w:pPr>
+              <w:widowControl w:val="0"/>
+              <w:spacing w:line="240" w:lineRule="auto"/>
+              <w:rPr>
+                <w:sz w:val="24"/>
+                <w:szCs w:val="24"/>
+              </w:rPr>
+            </w:pPr>
+            <w:proofErr w:type="spellStart"/>
+            <w:r>
+              <w:rPr>
+                <w:sz w:val="24"/>
+                <w:szCs w:val="24"/>
+              </w:rPr>
+              <w:t>PFSense</w:t>
+            </w:r>
+            <w:proofErr w:type="spellEnd"/>
+          </w:p>
+        </w:tc>
+      </w:tr>
+      <w:tr>
+        <w:tc>
+          <w:tcPr>
+            <w:tcW w:w="4680" w:type="dxa"/>
+            <w:shd w:val="clear" w:color="auto" w:fill="auto"/>
+            <w:tcMar>
+              <w:top w:w="100" w:type="dxa"/>
+              <w:left w:w="100" w:type="dxa"/>
+              <w:bottom w:w="100" w:type="dxa"/>
+              <w:right w:w="100" w:type="dxa"/>
+            </w:tcMar>
+          </w:tcPr>
+          <w:p>
+            <w:pPr>
+              <w:widowControl w:val="0"/>
+              <w:spacing w:line="240" w:lineRule="auto"/>
+              <w:rPr>
+                <w:sz w:val="24"/>
+                <w:szCs w:val="24"/>
+              </w:rPr>
+            </w:pPr>
+            <w:r>
+              <w:rPr>
+                <w:sz w:val="24"/>
+                <w:szCs w:val="24"/>
+              </w:rPr>
+              <w:t>NAT Configuration</w:t>
+            </w:r>
+          </w:p>
+        </w:tc>
+        <w:tc>
+          <w:tcPr>
+            <w:tcW w:w="4680" w:type="dxa"/>
+            <w:shd w:val="clear" w:color="auto" w:fill="auto"/>
+            <w:tcMar>
+              <w:top w:w="100" w:type="dxa"/>
+              <w:left w:w="100" w:type="dxa"/>
+              <w:bottom w:w="100" w:type="dxa"/>
+              <w:right w:w="100" w:type="dxa"/>
+            </w:tcMar>
+          </w:tcPr>
+          <w:p>
+            <w:pPr>
+              <w:widowControl w:val="0"/>
+              <w:spacing w:line="240" w:lineRule="auto"/>
+              <w:rPr>
+                <w:sz w:val="24"/>
+                <w:szCs w:val="24"/>
+              </w:rPr>
+            </w:pPr>
+            <w:r>
+              <w:rPr>
+                <w:sz w:val="24"/>
+                <w:szCs w:val="24"/>
+              </w:rPr>
+              <w:t>172.18.28.12</w:t>
+            </w:r>
+          </w:p>
+          <w:p>
+            <w:pPr>
+              <w:pStyle w:val="ListParagraph"/>
+              <w:widowControl w:val="0"/>
+              <w:numPr>
+                <w:ilvl w:val="0"/>
+                <w:numId w:val="6"/>
+              </w:numPr>
+              <w:spacing w:line="240" w:lineRule="auto"/>
+              <w:rPr>
+                <w:sz w:val="24"/>
+                <w:szCs w:val="24"/>
+              </w:rPr>
+            </w:pPr>
+            <w:r>
+              <w:rPr>
+                <w:sz w:val="24"/>
+                <w:szCs w:val="24"/>
+              </w:rPr>
+              <w:t xml:space="preserve">80 (HTTP) </w:t>
+            </w:r>
+            <w:r>
+              <w:rPr>
+                <w:sz w:val="24"/>
+                <w:szCs w:val="24"/>
+              </w:rPr>
+              <w:sym w:font="Wingdings" w:char="F0E0"/>
+            </w:r>
+            <w:r>
+              <w:rPr>
+                <w:sz w:val="24"/>
+                <w:szCs w:val="24"/>
+              </w:rPr>
+              <w:t xml:space="preserve"> 10.0.1.50:80 (V-Prod)</w:t>
+            </w:r>
+          </w:p>
+          <w:p>
+            <w:pPr>
+              <w:pStyle w:val="ListParagraph"/>
+              <w:widowControl w:val="0"/>
+              <w:numPr>
+                <w:ilvl w:val="0"/>
+                <w:numId w:val="6"/>
+              </w:numPr>
+              <w:spacing w:line="240" w:lineRule="auto"/>
+              <w:rPr>
+                <w:sz w:val="24"/>
+                <w:szCs w:val="24"/>
+              </w:rPr>
+            </w:pPr>
+            <w:r>
+              <w:rPr>
+                <w:sz w:val="24"/>
+                <w:szCs w:val="24"/>
+              </w:rPr>
+              <w:t xml:space="preserve">443 (HTTPS) </w:t>
+            </w:r>
+            <w:r>
+              <w:rPr>
+                <w:sz w:val="24"/>
+                <w:szCs w:val="24"/>
+              </w:rPr>
+              <w:sym w:font="Wingdings" w:char="F0E0"/>
+            </w:r>
+            <w:r>
+              <w:rPr>
+                <w:sz w:val="24"/>
+                <w:szCs w:val="24"/>
+              </w:rPr>
+              <w:t xml:space="preserve"> 10.0.1.50:443 (V-Prod)</w:t>
+            </w:r>
+          </w:p>
+          <w:p>
+            <w:pPr>
+              <w:pStyle w:val="ListParagraph"/>
+              <w:widowControl w:val="0"/>
+              <w:numPr>
+                <w:ilvl w:val="0"/>
+                <w:numId w:val="6"/>
+              </w:numPr>
+              <w:spacing w:line="240" w:lineRule="auto"/>
+              <w:rPr>
+                <w:sz w:val="24"/>
+                <w:szCs w:val="24"/>
+              </w:rPr>
+            </w:pPr>
+            <w:r>
+              <w:rPr>
+                <w:sz w:val="24"/>
+                <w:szCs w:val="24"/>
+              </w:rPr>
+              <w:t xml:space="preserve">8021 </w:t>
+            </w:r>
+            <w:r>
+              <w:rPr>
+                <w:sz w:val="24"/>
+                <w:szCs w:val="24"/>
+              </w:rPr>
+              <w:sym w:font="Wingdings" w:char="F0E0"/>
+            </w:r>
+            <w:r>
+              <w:rPr>
+                <w:sz w:val="24"/>
+                <w:szCs w:val="24"/>
+              </w:rPr>
+              <w:t xml:space="preserve"> 10.0.1.50:21 (V-Prod)</w:t>
+            </w:r>
+          </w:p>
+          <w:p>
+            <w:pPr>
+              <w:pStyle w:val="ListParagraph"/>
+              <w:widowControl w:val="0"/>
+              <w:numPr>
+                <w:ilvl w:val="0"/>
+                <w:numId w:val="6"/>
+              </w:numPr>
+              <w:spacing w:line="240" w:lineRule="auto"/>
+              <w:rPr>
+                <w:sz w:val="24"/>
+                <w:szCs w:val="24"/>
+              </w:rPr>
+            </w:pPr>
+            <w:r>
+              <w:rPr>
+                <w:sz w:val="24"/>
+                <w:szCs w:val="24"/>
+              </w:rPr>
+              <w:t xml:space="preserve">8080 </w:t>
+            </w:r>
+            <w:r>
+              <w:rPr>
+                <w:sz w:val="24"/>
+                <w:szCs w:val="24"/>
+              </w:rPr>
+              <w:sym w:font="Wingdings" w:char="F0E0"/>
+            </w:r>
+            <w:r>
+              <w:rPr>
+                <w:sz w:val="24"/>
+                <w:szCs w:val="24"/>
+              </w:rPr>
+              <w:t xml:space="preserve"> 10.0.1.20:80 (V-Stage)</w:t>
+            </w:r>
+          </w:p>
+          <w:p>
+            <w:pPr>
+              <w:pStyle w:val="ListParagraph"/>
+              <w:widowControl w:val="0"/>
+              <w:numPr>
+                <w:ilvl w:val="0"/>
+                <w:numId w:val="6"/>
+              </w:numPr>
+              <w:spacing w:line="240" w:lineRule="auto"/>
+              <w:rPr>
+                <w:sz w:val="24"/>
+                <w:szCs w:val="24"/>
+              </w:rPr>
+            </w:pPr>
+            <w:r>
+              <w:rPr>
+                <w:sz w:val="24"/>
+                <w:szCs w:val="24"/>
+              </w:rPr>
+              <w:t xml:space="preserve">8443 </w:t>
+            </w:r>
+            <w:r>
+              <w:rPr>
+                <w:sz w:val="24"/>
+                <w:szCs w:val="24"/>
+              </w:rPr>
+              <w:sym w:font="Wingdings" w:char="F0E0"/>
+            </w:r>
+            <w:r>
+              <w:rPr>
+                <w:sz w:val="24"/>
+                <w:szCs w:val="24"/>
+              </w:rPr>
+              <w:t xml:space="preserve"> 10.0.1.20:443 (V-Stage)</w:t>
+            </w:r>
+          </w:p>
+          <w:p>
+            <w:pPr>
+              <w:pStyle w:val="ListParagraph"/>
+              <w:widowControl w:val="0"/>
+              <w:numPr>
+                <w:ilvl w:val="0"/>
+                <w:numId w:val="6"/>
+              </w:numPr>
+              <w:spacing w:line="240" w:lineRule="auto"/>
+              <w:rPr>
+                <w:sz w:val="24"/>
+                <w:szCs w:val="24"/>
+              </w:rPr>
+            </w:pPr>
+            <w:r>
+              <w:rPr>
+                <w:sz w:val="24"/>
+                <w:szCs w:val="24"/>
+              </w:rPr>
+              <w:t xml:space="preserve">3389 (RDP) </w:t>
+            </w:r>
+            <w:r>
+              <w:rPr>
+                <w:sz w:val="24"/>
+                <w:szCs w:val="24"/>
+              </w:rPr>
+              <w:sym w:font="Wingdings" w:char="F0E0"/>
+            </w:r>
+            <w:r>
+              <w:rPr>
+                <w:sz w:val="24"/>
+                <w:szCs w:val="24"/>
+              </w:rPr>
+              <w:t xml:space="preserve"> 10.0.1.20:3389 (V-Stage)</w:t>
+            </w:r>
+          </w:p>
+          <w:p>
+            <w:pPr>
+              <w:pStyle w:val="ListParagraph"/>
+              <w:widowControl w:val="0"/>
+              <w:numPr>
+                <w:ilvl w:val="0"/>
+                <w:numId w:val="6"/>
+              </w:numPr>
+              <w:spacing w:line="240" w:lineRule="auto"/>
+              <w:rPr>
+                <w:sz w:val="24"/>
+                <w:szCs w:val="24"/>
+              </w:rPr>
+            </w:pPr>
+            <w:r>
+              <w:rPr>
+                <w:sz w:val="24"/>
+                <w:szCs w:val="24"/>
+              </w:rPr>
+              <w:t xml:space="preserve">21 (FTP) </w:t>
+            </w:r>
+            <w:r>
+              <w:rPr>
+                <w:sz w:val="24"/>
+                <w:szCs w:val="24"/>
+              </w:rPr>
+              <w:sym w:font="Wingdings" w:char="F0E0"/>
+            </w:r>
+            <w:r>
+              <w:rPr>
+                <w:sz w:val="24"/>
+                <w:szCs w:val="24"/>
+              </w:rPr>
+              <w:t xml:space="preserve"> 10.0.1.20:21 (V-Stage)</w:t>
+            </w:r>
+          </w:p>
+          <w:p>
+            <w:pPr>
+              <w:pStyle w:val="ListParagraph"/>
+              <w:widowControl w:val="0"/>
+              <w:numPr>
+                <w:ilvl w:val="0"/>
+                <w:numId w:val="6"/>
+              </w:numPr>
+              <w:spacing w:line="240" w:lineRule="auto"/>
+              <w:rPr>
+                <w:sz w:val="24"/>
+                <w:szCs w:val="24"/>
+              </w:rPr>
+            </w:pPr>
+            <w:r>
+              <w:rPr>
+                <w:sz w:val="24"/>
+                <w:szCs w:val="24"/>
+              </w:rPr>
+              <w:t xml:space="preserve">1433 (SQL) </w:t>
+            </w:r>
+            <w:r>
+              <w:rPr>
+                <w:sz w:val="24"/>
+                <w:szCs w:val="24"/>
+              </w:rPr>
+              <w:sym w:font="Wingdings" w:char="F0E0"/>
+            </w:r>
+            <w:r>
+              <w:rPr>
+                <w:sz w:val="24"/>
+                <w:szCs w:val="24"/>
+              </w:rPr>
+              <w:t xml:space="preserve"> 10.0.1.40:1433 (V-SQL)</w:t>
+            </w:r>
+          </w:p>
+          <w:p>
+            <w:pPr>
+              <w:pStyle w:val="ListParagraph"/>
+              <w:widowControl w:val="0"/>
+              <w:numPr>
+                <w:ilvl w:val="0"/>
+                <w:numId w:val="6"/>
+              </w:numPr>
+              <w:spacing w:line="240" w:lineRule="auto"/>
+              <w:rPr>
+                <w:sz w:val="24"/>
+                <w:szCs w:val="24"/>
+              </w:rPr>
+            </w:pPr>
+            <w:r>
+              <w:rPr>
+                <w:sz w:val="24"/>
+                <w:szCs w:val="24"/>
+              </w:rPr>
+              <w:t xml:space="preserve">9002 </w:t>
+            </w:r>
+            <w:r>
+              <w:rPr>
+                <w:sz w:val="24"/>
+                <w:szCs w:val="24"/>
+              </w:rPr>
+              <w:sym w:font="Wingdings" w:char="F0E0"/>
+            </w:r>
+            <w:r>
+              <w:rPr>
+                <w:sz w:val="24"/>
+                <w:szCs w:val="24"/>
+              </w:rPr>
+              <w:t xml:space="preserve"> 10.0.1.40:3389 (V-SQL)</w:t>
+            </w:r>
+          </w:p>
+        </w:tc>
+      </w:tr>
+    </w:tbl>
+    <w:p>
+      <w:pPr>
+        <w:rPr>
+          <w:sz w:val="24"/>
+          <w:szCs w:val="24"/>
+        </w:rPr>
+      </w:pPr>
+      <w:bookmarkStart w:id="8" w:name="_GoBack"/>
+      <w:bookmarkEnd w:id="8"/>
+    </w:p>
     <w:sectPr>
       <w:pgSz w:w="12240" w:h="15840"/>
       <w:pgMar w:top="1440" w:right="1440" w:bottom="1440" w:left="1440" w:header="720" w:footer="720" w:gutter="0"/>
@@ -396,6 +6858,796 @@
     </w:sectPr>
   </w:body>
 </w:document>
+</file>
+
+<file path=word/numbering.xml><?xml version="1.0" encoding="utf-8"?>
+<w:numbering xmlns:wpc="http://schemas.microsoft.com/office/word/2010/wordprocessingCanvas" xmlns:cx="http://schemas.microsoft.com/office/drawing/2014/chartex" xmlns:cx1="http://schemas.microsoft.com/office/drawing/2015/9/8/chartex" xmlns:mc="http://schemas.openxmlformats.org/markup-compatibility/2006" xmlns:o="urn:schemas-microsoft-com:office:office" xmlns:r="http://schemas.openxmlformats.org/officeDocument/2006/relationships" xmlns:m="http://schemas.openxmlformats.org/officeDocument/2006/math" xmlns:v="urn:schemas-microsoft-com:vml" xmlns:wp14="http://schemas.microsoft.com/office/word/2010/wordprocessingDrawing" xmlns:wp="http://schemas.openxmlformats.org/drawingml/2006/wordprocessingDrawing" xmlns:w10="urn:schemas-microsoft-com:office:word" xmlns:w="http://schemas.openxmlformats.org/wordprocessingml/2006/main" xmlns:w14="http://schemas.microsoft.com/office/word/2010/wordml" xmlns:w15="http://schemas.microsoft.com/office/word/2012/wordml" xmlns:w16se="http://schemas.microsoft.com/office/word/2015/wordml/symex" xmlns:wpg="http://schemas.microsoft.com/office/word/2010/wordprocessingGroup" xmlns:wpi="http://schemas.microsoft.com/office/word/2010/wordprocessingInk" xmlns:wne="http://schemas.microsoft.com/office/word/2006/wordml" xmlns:wps="http://schemas.microsoft.com/office/word/2010/wordprocessingShape" mc:Ignorable="w14 w15 w16se wp14">
+  <w:abstractNum w:abstractNumId="0" w15:restartNumberingAfterBreak="0">
+    <w:nsid w:val="18EF3B15"/>
+    <w:multiLevelType w:val="multilevel"/>
+    <w:tmpl w:val="C2D03100"/>
+    <w:lvl w:ilvl="0">
+      <w:start w:val="1"/>
+      <w:numFmt w:val="bullet"/>
+      <w:lvlText w:val="●"/>
+      <w:lvlJc w:val="left"/>
+      <w:pPr>
+        <w:ind w:left="720" w:hanging="360"/>
+      </w:pPr>
+      <w:rPr>
+        <w:u w:val="none"/>
+      </w:rPr>
+    </w:lvl>
+    <w:lvl w:ilvl="1">
+      <w:start w:val="1"/>
+      <w:numFmt w:val="bullet"/>
+      <w:lvlText w:val="○"/>
+      <w:lvlJc w:val="left"/>
+      <w:pPr>
+        <w:ind w:left="1440" w:hanging="360"/>
+      </w:pPr>
+      <w:rPr>
+        <w:u w:val="none"/>
+      </w:rPr>
+    </w:lvl>
+    <w:lvl w:ilvl="2">
+      <w:start w:val="1"/>
+      <w:numFmt w:val="bullet"/>
+      <w:lvlText w:val="■"/>
+      <w:lvlJc w:val="left"/>
+      <w:pPr>
+        <w:ind w:left="2160" w:hanging="360"/>
+      </w:pPr>
+      <w:rPr>
+        <w:u w:val="none"/>
+      </w:rPr>
+    </w:lvl>
+    <w:lvl w:ilvl="3">
+      <w:start w:val="1"/>
+      <w:numFmt w:val="bullet"/>
+      <w:lvlText w:val="●"/>
+      <w:lvlJc w:val="left"/>
+      <w:pPr>
+        <w:ind w:left="2880" w:hanging="360"/>
+      </w:pPr>
+      <w:rPr>
+        <w:u w:val="none"/>
+      </w:rPr>
+    </w:lvl>
+    <w:lvl w:ilvl="4">
+      <w:start w:val="1"/>
+      <w:numFmt w:val="bullet"/>
+      <w:lvlText w:val="○"/>
+      <w:lvlJc w:val="left"/>
+      <w:pPr>
+        <w:ind w:left="3600" w:hanging="360"/>
+      </w:pPr>
+      <w:rPr>
+        <w:u w:val="none"/>
+      </w:rPr>
+    </w:lvl>
+    <w:lvl w:ilvl="5">
+      <w:start w:val="1"/>
+      <w:numFmt w:val="bullet"/>
+      <w:lvlText w:val="■"/>
+      <w:lvlJc w:val="left"/>
+      <w:pPr>
+        <w:ind w:left="4320" w:hanging="360"/>
+      </w:pPr>
+      <w:rPr>
+        <w:u w:val="none"/>
+      </w:rPr>
+    </w:lvl>
+    <w:lvl w:ilvl="6">
+      <w:start w:val="1"/>
+      <w:numFmt w:val="bullet"/>
+      <w:lvlText w:val="●"/>
+      <w:lvlJc w:val="left"/>
+      <w:pPr>
+        <w:ind w:left="5040" w:hanging="360"/>
+      </w:pPr>
+      <w:rPr>
+        <w:u w:val="none"/>
+      </w:rPr>
+    </w:lvl>
+    <w:lvl w:ilvl="7">
+      <w:start w:val="1"/>
+      <w:numFmt w:val="bullet"/>
+      <w:lvlText w:val="○"/>
+      <w:lvlJc w:val="left"/>
+      <w:pPr>
+        <w:ind w:left="5760" w:hanging="360"/>
+      </w:pPr>
+      <w:rPr>
+        <w:u w:val="none"/>
+      </w:rPr>
+    </w:lvl>
+    <w:lvl w:ilvl="8">
+      <w:start w:val="1"/>
+      <w:numFmt w:val="bullet"/>
+      <w:lvlText w:val="■"/>
+      <w:lvlJc w:val="left"/>
+      <w:pPr>
+        <w:ind w:left="6480" w:hanging="360"/>
+      </w:pPr>
+      <w:rPr>
+        <w:u w:val="none"/>
+      </w:rPr>
+    </w:lvl>
+  </w:abstractNum>
+  <w:abstractNum w:abstractNumId="1" w15:restartNumberingAfterBreak="0">
+    <w:nsid w:val="1F0B1F1F"/>
+    <w:multiLevelType w:val="multilevel"/>
+    <w:tmpl w:val="5DF8649A"/>
+    <w:lvl w:ilvl="0">
+      <w:start w:val="1"/>
+      <w:numFmt w:val="bullet"/>
+      <w:lvlText w:val="●"/>
+      <w:lvlJc w:val="left"/>
+      <w:pPr>
+        <w:ind w:left="720" w:hanging="360"/>
+      </w:pPr>
+      <w:rPr>
+        <w:u w:val="none"/>
+      </w:rPr>
+    </w:lvl>
+    <w:lvl w:ilvl="1">
+      <w:start w:val="1"/>
+      <w:numFmt w:val="bullet"/>
+      <w:lvlText w:val="○"/>
+      <w:lvlJc w:val="left"/>
+      <w:pPr>
+        <w:ind w:left="1440" w:hanging="360"/>
+      </w:pPr>
+      <w:rPr>
+        <w:u w:val="none"/>
+      </w:rPr>
+    </w:lvl>
+    <w:lvl w:ilvl="2">
+      <w:start w:val="1"/>
+      <w:numFmt w:val="bullet"/>
+      <w:lvlText w:val="■"/>
+      <w:lvlJc w:val="left"/>
+      <w:pPr>
+        <w:ind w:left="2160" w:hanging="360"/>
+      </w:pPr>
+      <w:rPr>
+        <w:u w:val="none"/>
+      </w:rPr>
+    </w:lvl>
+    <w:lvl w:ilvl="3">
+      <w:start w:val="1"/>
+      <w:numFmt w:val="bullet"/>
+      <w:lvlText w:val="●"/>
+      <w:lvlJc w:val="left"/>
+      <w:pPr>
+        <w:ind w:left="2880" w:hanging="360"/>
+      </w:pPr>
+      <w:rPr>
+        <w:u w:val="none"/>
+      </w:rPr>
+    </w:lvl>
+    <w:lvl w:ilvl="4">
+      <w:start w:val="1"/>
+      <w:numFmt w:val="bullet"/>
+      <w:lvlText w:val="○"/>
+      <w:lvlJc w:val="left"/>
+      <w:pPr>
+        <w:ind w:left="3600" w:hanging="360"/>
+      </w:pPr>
+      <w:rPr>
+        <w:u w:val="none"/>
+      </w:rPr>
+    </w:lvl>
+    <w:lvl w:ilvl="5">
+      <w:start w:val="1"/>
+      <w:numFmt w:val="bullet"/>
+      <w:lvlText w:val="■"/>
+      <w:lvlJc w:val="left"/>
+      <w:pPr>
+        <w:ind w:left="4320" w:hanging="360"/>
+      </w:pPr>
+      <w:rPr>
+        <w:u w:val="none"/>
+      </w:rPr>
+    </w:lvl>
+    <w:lvl w:ilvl="6">
+      <w:start w:val="1"/>
+      <w:numFmt w:val="bullet"/>
+      <w:lvlText w:val="●"/>
+      <w:lvlJc w:val="left"/>
+      <w:pPr>
+        <w:ind w:left="5040" w:hanging="360"/>
+      </w:pPr>
+      <w:rPr>
+        <w:u w:val="none"/>
+      </w:rPr>
+    </w:lvl>
+    <w:lvl w:ilvl="7">
+      <w:start w:val="1"/>
+      <w:numFmt w:val="bullet"/>
+      <w:lvlText w:val="○"/>
+      <w:lvlJc w:val="left"/>
+      <w:pPr>
+        <w:ind w:left="5760" w:hanging="360"/>
+      </w:pPr>
+      <w:rPr>
+        <w:u w:val="none"/>
+      </w:rPr>
+    </w:lvl>
+    <w:lvl w:ilvl="8">
+      <w:start w:val="1"/>
+      <w:numFmt w:val="bullet"/>
+      <w:lvlText w:val="■"/>
+      <w:lvlJc w:val="left"/>
+      <w:pPr>
+        <w:ind w:left="6480" w:hanging="360"/>
+      </w:pPr>
+      <w:rPr>
+        <w:u w:val="none"/>
+      </w:rPr>
+    </w:lvl>
+  </w:abstractNum>
+  <w:abstractNum w:abstractNumId="2" w15:restartNumberingAfterBreak="0">
+    <w:nsid w:val="3A6E47F6"/>
+    <w:multiLevelType w:val="multilevel"/>
+    <w:tmpl w:val="F9D4EA18"/>
+    <w:lvl w:ilvl="0">
+      <w:start w:val="1"/>
+      <w:numFmt w:val="bullet"/>
+      <w:lvlText w:val="●"/>
+      <w:lvlJc w:val="left"/>
+      <w:pPr>
+        <w:ind w:left="720" w:hanging="360"/>
+      </w:pPr>
+      <w:rPr>
+        <w:u w:val="none"/>
+      </w:rPr>
+    </w:lvl>
+    <w:lvl w:ilvl="1">
+      <w:start w:val="1"/>
+      <w:numFmt w:val="bullet"/>
+      <w:lvlText w:val="○"/>
+      <w:lvlJc w:val="left"/>
+      <w:pPr>
+        <w:ind w:left="1440" w:hanging="360"/>
+      </w:pPr>
+      <w:rPr>
+        <w:u w:val="none"/>
+      </w:rPr>
+    </w:lvl>
+    <w:lvl w:ilvl="2">
+      <w:start w:val="1"/>
+      <w:numFmt w:val="bullet"/>
+      <w:lvlText w:val="■"/>
+      <w:lvlJc w:val="left"/>
+      <w:pPr>
+        <w:ind w:left="2160" w:hanging="360"/>
+      </w:pPr>
+      <w:rPr>
+        <w:u w:val="none"/>
+      </w:rPr>
+    </w:lvl>
+    <w:lvl w:ilvl="3">
+      <w:start w:val="1"/>
+      <w:numFmt w:val="bullet"/>
+      <w:lvlText w:val="●"/>
+      <w:lvlJc w:val="left"/>
+      <w:pPr>
+        <w:ind w:left="2880" w:hanging="360"/>
+      </w:pPr>
+      <w:rPr>
+        <w:u w:val="none"/>
+      </w:rPr>
+    </w:lvl>
+    <w:lvl w:ilvl="4">
+      <w:start w:val="1"/>
+      <w:numFmt w:val="bullet"/>
+      <w:lvlText w:val="○"/>
+      <w:lvlJc w:val="left"/>
+      <w:pPr>
+        <w:ind w:left="3600" w:hanging="360"/>
+      </w:pPr>
+      <w:rPr>
+        <w:u w:val="none"/>
+      </w:rPr>
+    </w:lvl>
+    <w:lvl w:ilvl="5">
+      <w:start w:val="1"/>
+      <w:numFmt w:val="bullet"/>
+      <w:lvlText w:val="■"/>
+      <w:lvlJc w:val="left"/>
+      <w:pPr>
+        <w:ind w:left="4320" w:hanging="360"/>
+      </w:pPr>
+      <w:rPr>
+        <w:u w:val="none"/>
+      </w:rPr>
+    </w:lvl>
+    <w:lvl w:ilvl="6">
+      <w:start w:val="1"/>
+      <w:numFmt w:val="bullet"/>
+      <w:lvlText w:val="●"/>
+      <w:lvlJc w:val="left"/>
+      <w:pPr>
+        <w:ind w:left="5040" w:hanging="360"/>
+      </w:pPr>
+      <w:rPr>
+        <w:u w:val="none"/>
+      </w:rPr>
+    </w:lvl>
+    <w:lvl w:ilvl="7">
+      <w:start w:val="1"/>
+      <w:numFmt w:val="bullet"/>
+      <w:lvlText w:val="○"/>
+      <w:lvlJc w:val="left"/>
+      <w:pPr>
+        <w:ind w:left="5760" w:hanging="360"/>
+      </w:pPr>
+      <w:rPr>
+        <w:u w:val="none"/>
+      </w:rPr>
+    </w:lvl>
+    <w:lvl w:ilvl="8">
+      <w:start w:val="1"/>
+      <w:numFmt w:val="bullet"/>
+      <w:lvlText w:val="■"/>
+      <w:lvlJc w:val="left"/>
+      <w:pPr>
+        <w:ind w:left="6480" w:hanging="360"/>
+      </w:pPr>
+      <w:rPr>
+        <w:u w:val="none"/>
+      </w:rPr>
+    </w:lvl>
+  </w:abstractNum>
+  <w:abstractNum w:abstractNumId="3" w15:restartNumberingAfterBreak="0">
+    <w:nsid w:val="419F2404"/>
+    <w:multiLevelType w:val="hybridMultilevel"/>
+    <w:tmpl w:val="EE444EDC"/>
+    <w:lvl w:ilvl="0" w:tplc="04090001">
+      <w:start w:val="1"/>
+      <w:numFmt w:val="bullet"/>
+      <w:lvlText w:val=""/>
+      <w:lvlJc w:val="left"/>
+      <w:pPr>
+        <w:ind w:left="720" w:hanging="360"/>
+      </w:pPr>
+      <w:rPr>
+        <w:rFonts w:ascii="Symbol" w:hAnsi="Symbol" w:hint="default"/>
+      </w:rPr>
+    </w:lvl>
+    <w:lvl w:ilvl="1" w:tplc="04090003" w:tentative="1">
+      <w:start w:val="1"/>
+      <w:numFmt w:val="bullet"/>
+      <w:lvlText w:val="o"/>
+      <w:lvlJc w:val="left"/>
+      <w:pPr>
+        <w:ind w:left="1440" w:hanging="360"/>
+      </w:pPr>
+      <w:rPr>
+        <w:rFonts w:ascii="Courier New" w:hAnsi="Courier New" w:cs="Courier New" w:hint="default"/>
+      </w:rPr>
+    </w:lvl>
+    <w:lvl w:ilvl="2" w:tplc="04090005" w:tentative="1">
+      <w:start w:val="1"/>
+      <w:numFmt w:val="bullet"/>
+      <w:lvlText w:val=""/>
+      <w:lvlJc w:val="left"/>
+      <w:pPr>
+        <w:ind w:left="2160" w:hanging="360"/>
+      </w:pPr>
+      <w:rPr>
+        <w:rFonts w:ascii="Wingdings" w:hAnsi="Wingdings" w:hint="default"/>
+      </w:rPr>
+    </w:lvl>
+    <w:lvl w:ilvl="3" w:tplc="04090001" w:tentative="1">
+      <w:start w:val="1"/>
+      <w:numFmt w:val="bullet"/>
+      <w:lvlText w:val=""/>
+      <w:lvlJc w:val="left"/>
+      <w:pPr>
+        <w:ind w:left="2880" w:hanging="360"/>
+      </w:pPr>
+      <w:rPr>
+        <w:rFonts w:ascii="Symbol" w:hAnsi="Symbol" w:hint="default"/>
+      </w:rPr>
+    </w:lvl>
+    <w:lvl w:ilvl="4" w:tplc="04090003" w:tentative="1">
+      <w:start w:val="1"/>
+      <w:numFmt w:val="bullet"/>
+      <w:lvlText w:val="o"/>
+      <w:lvlJc w:val="left"/>
+      <w:pPr>
+        <w:ind w:left="3600" w:hanging="360"/>
+      </w:pPr>
+      <w:rPr>
+        <w:rFonts w:ascii="Courier New" w:hAnsi="Courier New" w:cs="Courier New" w:hint="default"/>
+      </w:rPr>
+    </w:lvl>
+    <w:lvl w:ilvl="5" w:tplc="04090005" w:tentative="1">
+      <w:start w:val="1"/>
+      <w:numFmt w:val="bullet"/>
+      <w:lvlText w:val=""/>
+      <w:lvlJc w:val="left"/>
+      <w:pPr>
+        <w:ind w:left="4320" w:hanging="360"/>
+      </w:pPr>
+      <w:rPr>
+        <w:rFonts w:ascii="Wingdings" w:hAnsi="Wingdings" w:hint="default"/>
+      </w:rPr>
+    </w:lvl>
+    <w:lvl w:ilvl="6" w:tplc="04090001" w:tentative="1">
+      <w:start w:val="1"/>
+      <w:numFmt w:val="bullet"/>
+      <w:lvlText w:val=""/>
+      <w:lvlJc w:val="left"/>
+      <w:pPr>
+        <w:ind w:left="5040" w:hanging="360"/>
+      </w:pPr>
+      <w:rPr>
+        <w:rFonts w:ascii="Symbol" w:hAnsi="Symbol" w:hint="default"/>
+      </w:rPr>
+    </w:lvl>
+    <w:lvl w:ilvl="7" w:tplc="04090003" w:tentative="1">
+      <w:start w:val="1"/>
+      <w:numFmt w:val="bullet"/>
+      <w:lvlText w:val="o"/>
+      <w:lvlJc w:val="left"/>
+      <w:pPr>
+        <w:ind w:left="5760" w:hanging="360"/>
+      </w:pPr>
+      <w:rPr>
+        <w:rFonts w:ascii="Courier New" w:hAnsi="Courier New" w:cs="Courier New" w:hint="default"/>
+      </w:rPr>
+    </w:lvl>
+    <w:lvl w:ilvl="8" w:tplc="04090005" w:tentative="1">
+      <w:start w:val="1"/>
+      <w:numFmt w:val="bullet"/>
+      <w:lvlText w:val=""/>
+      <w:lvlJc w:val="left"/>
+      <w:pPr>
+        <w:ind w:left="6480" w:hanging="360"/>
+      </w:pPr>
+      <w:rPr>
+        <w:rFonts w:ascii="Wingdings" w:hAnsi="Wingdings" w:hint="default"/>
+      </w:rPr>
+    </w:lvl>
+  </w:abstractNum>
+  <w:abstractNum w:abstractNumId="4" w15:restartNumberingAfterBreak="0">
+    <w:nsid w:val="56222A10"/>
+    <w:multiLevelType w:val="hybridMultilevel"/>
+    <w:tmpl w:val="B6E043F0"/>
+    <w:lvl w:ilvl="0" w:tplc="04090001">
+      <w:start w:val="1"/>
+      <w:numFmt w:val="bullet"/>
+      <w:lvlText w:val=""/>
+      <w:lvlJc w:val="left"/>
+      <w:pPr>
+        <w:ind w:left="720" w:hanging="360"/>
+      </w:pPr>
+      <w:rPr>
+        <w:rFonts w:ascii="Symbol" w:hAnsi="Symbol" w:hint="default"/>
+      </w:rPr>
+    </w:lvl>
+    <w:lvl w:ilvl="1" w:tplc="04090003">
+      <w:start w:val="1"/>
+      <w:numFmt w:val="bullet"/>
+      <w:lvlText w:val="o"/>
+      <w:lvlJc w:val="left"/>
+      <w:pPr>
+        <w:ind w:left="1440" w:hanging="360"/>
+      </w:pPr>
+      <w:rPr>
+        <w:rFonts w:ascii="Courier New" w:hAnsi="Courier New" w:cs="Courier New" w:hint="default"/>
+      </w:rPr>
+    </w:lvl>
+    <w:lvl w:ilvl="2" w:tplc="04090005">
+      <w:start w:val="1"/>
+      <w:numFmt w:val="bullet"/>
+      <w:lvlText w:val=""/>
+      <w:lvlJc w:val="left"/>
+      <w:pPr>
+        <w:ind w:left="2160" w:hanging="360"/>
+      </w:pPr>
+      <w:rPr>
+        <w:rFonts w:ascii="Wingdings" w:hAnsi="Wingdings" w:hint="default"/>
+      </w:rPr>
+    </w:lvl>
+    <w:lvl w:ilvl="3" w:tplc="04090001" w:tentative="1">
+      <w:start w:val="1"/>
+      <w:numFmt w:val="bullet"/>
+      <w:lvlText w:val=""/>
+      <w:lvlJc w:val="left"/>
+      <w:pPr>
+        <w:ind w:left="2880" w:hanging="360"/>
+      </w:pPr>
+      <w:rPr>
+        <w:rFonts w:ascii="Symbol" w:hAnsi="Symbol" w:hint="default"/>
+      </w:rPr>
+    </w:lvl>
+    <w:lvl w:ilvl="4" w:tplc="04090003" w:tentative="1">
+      <w:start w:val="1"/>
+      <w:numFmt w:val="bullet"/>
+      <w:lvlText w:val="o"/>
+      <w:lvlJc w:val="left"/>
+      <w:pPr>
+        <w:ind w:left="3600" w:hanging="360"/>
+      </w:pPr>
+      <w:rPr>
+        <w:rFonts w:ascii="Courier New" w:hAnsi="Courier New" w:cs="Courier New" w:hint="default"/>
+      </w:rPr>
+    </w:lvl>
+    <w:lvl w:ilvl="5" w:tplc="04090005" w:tentative="1">
+      <w:start w:val="1"/>
+      <w:numFmt w:val="bullet"/>
+      <w:lvlText w:val=""/>
+      <w:lvlJc w:val="left"/>
+      <w:pPr>
+        <w:ind w:left="4320" w:hanging="360"/>
+      </w:pPr>
+      <w:rPr>
+        <w:rFonts w:ascii="Wingdings" w:hAnsi="Wingdings" w:hint="default"/>
+      </w:rPr>
+    </w:lvl>
+    <w:lvl w:ilvl="6" w:tplc="04090001" w:tentative="1">
+      <w:start w:val="1"/>
+      <w:numFmt w:val="bullet"/>
+      <w:lvlText w:val=""/>
+      <w:lvlJc w:val="left"/>
+      <w:pPr>
+        <w:ind w:left="5040" w:hanging="360"/>
+      </w:pPr>
+      <w:rPr>
+        <w:rFonts w:ascii="Symbol" w:hAnsi="Symbol" w:hint="default"/>
+      </w:rPr>
+    </w:lvl>
+    <w:lvl w:ilvl="7" w:tplc="04090003" w:tentative="1">
+      <w:start w:val="1"/>
+      <w:numFmt w:val="bullet"/>
+      <w:lvlText w:val="o"/>
+      <w:lvlJc w:val="left"/>
+      <w:pPr>
+        <w:ind w:left="5760" w:hanging="360"/>
+      </w:pPr>
+      <w:rPr>
+        <w:rFonts w:ascii="Courier New" w:hAnsi="Courier New" w:cs="Courier New" w:hint="default"/>
+      </w:rPr>
+    </w:lvl>
+    <w:lvl w:ilvl="8" w:tplc="04090005" w:tentative="1">
+      <w:start w:val="1"/>
+      <w:numFmt w:val="bullet"/>
+      <w:lvlText w:val=""/>
+      <w:lvlJc w:val="left"/>
+      <w:pPr>
+        <w:ind w:left="6480" w:hanging="360"/>
+      </w:pPr>
+      <w:rPr>
+        <w:rFonts w:ascii="Wingdings" w:hAnsi="Wingdings" w:hint="default"/>
+      </w:rPr>
+    </w:lvl>
+  </w:abstractNum>
+  <w:abstractNum w:abstractNumId="5" w15:restartNumberingAfterBreak="0">
+    <w:nsid w:val="59A84273"/>
+    <w:multiLevelType w:val="hybridMultilevel"/>
+    <w:tmpl w:val="00D2C94E"/>
+    <w:lvl w:ilvl="0" w:tplc="0409000F">
+      <w:start w:val="1"/>
+      <w:numFmt w:val="decimal"/>
+      <w:lvlText w:val="%1."/>
+      <w:lvlJc w:val="left"/>
+      <w:pPr>
+        <w:ind w:left="720" w:hanging="360"/>
+      </w:pPr>
+    </w:lvl>
+    <w:lvl w:ilvl="1" w:tplc="04090019" w:tentative="1">
+      <w:start w:val="1"/>
+      <w:numFmt w:val="lowerLetter"/>
+      <w:lvlText w:val="%2."/>
+      <w:lvlJc w:val="left"/>
+      <w:pPr>
+        <w:ind w:left="1440" w:hanging="360"/>
+      </w:pPr>
+    </w:lvl>
+    <w:lvl w:ilvl="2" w:tplc="0409001B" w:tentative="1">
+      <w:start w:val="1"/>
+      <w:numFmt w:val="lowerRoman"/>
+      <w:lvlText w:val="%3."/>
+      <w:lvlJc w:val="right"/>
+      <w:pPr>
+        <w:ind w:left="2160" w:hanging="180"/>
+      </w:pPr>
+    </w:lvl>
+    <w:lvl w:ilvl="3" w:tplc="0409000F" w:tentative="1">
+      <w:start w:val="1"/>
+      <w:numFmt w:val="decimal"/>
+      <w:lvlText w:val="%4."/>
+      <w:lvlJc w:val="left"/>
+      <w:pPr>
+        <w:ind w:left="2880" w:hanging="360"/>
+      </w:pPr>
+    </w:lvl>
+    <w:lvl w:ilvl="4" w:tplc="04090019" w:tentative="1">
+      <w:start w:val="1"/>
+      <w:numFmt w:val="lowerLetter"/>
+      <w:lvlText w:val="%5."/>
+      <w:lvlJc w:val="left"/>
+      <w:pPr>
+        <w:ind w:left="3600" w:hanging="360"/>
+      </w:pPr>
+    </w:lvl>
+    <w:lvl w:ilvl="5" w:tplc="0409001B" w:tentative="1">
+      <w:start w:val="1"/>
+      <w:numFmt w:val="lowerRoman"/>
+      <w:lvlText w:val="%6."/>
+      <w:lvlJc w:val="right"/>
+      <w:pPr>
+        <w:ind w:left="4320" w:hanging="180"/>
+      </w:pPr>
+    </w:lvl>
+    <w:lvl w:ilvl="6" w:tplc="0409000F" w:tentative="1">
+      <w:start w:val="1"/>
+      <w:numFmt w:val="decimal"/>
+      <w:lvlText w:val="%7."/>
+      <w:lvlJc w:val="left"/>
+      <w:pPr>
+        <w:ind w:left="5040" w:hanging="360"/>
+      </w:pPr>
+    </w:lvl>
+    <w:lvl w:ilvl="7" w:tplc="04090019" w:tentative="1">
+      <w:start w:val="1"/>
+      <w:numFmt w:val="lowerLetter"/>
+      <w:lvlText w:val="%8."/>
+      <w:lvlJc w:val="left"/>
+      <w:pPr>
+        <w:ind w:left="5760" w:hanging="360"/>
+      </w:pPr>
+    </w:lvl>
+    <w:lvl w:ilvl="8" w:tplc="0409001B" w:tentative="1">
+      <w:start w:val="1"/>
+      <w:numFmt w:val="lowerRoman"/>
+      <w:lvlText w:val="%9."/>
+      <w:lvlJc w:val="right"/>
+      <w:pPr>
+        <w:ind w:left="6480" w:hanging="180"/>
+      </w:pPr>
+    </w:lvl>
+  </w:abstractNum>
+  <w:abstractNum w:abstractNumId="6" w15:restartNumberingAfterBreak="0">
+    <w:nsid w:val="7FE136DB"/>
+    <w:multiLevelType w:val="multilevel"/>
+    <w:tmpl w:val="64C65636"/>
+    <w:lvl w:ilvl="0">
+      <w:start w:val="1"/>
+      <w:numFmt w:val="bullet"/>
+      <w:lvlText w:val="●"/>
+      <w:lvlJc w:val="left"/>
+      <w:pPr>
+        <w:ind w:left="720" w:hanging="360"/>
+      </w:pPr>
+      <w:rPr>
+        <w:u w:val="none"/>
+      </w:rPr>
+    </w:lvl>
+    <w:lvl w:ilvl="1">
+      <w:start w:val="1"/>
+      <w:numFmt w:val="bullet"/>
+      <w:lvlText w:val="○"/>
+      <w:lvlJc w:val="left"/>
+      <w:pPr>
+        <w:ind w:left="1440" w:hanging="360"/>
+      </w:pPr>
+      <w:rPr>
+        <w:u w:val="none"/>
+      </w:rPr>
+    </w:lvl>
+    <w:lvl w:ilvl="2">
+      <w:start w:val="1"/>
+      <w:numFmt w:val="bullet"/>
+      <w:lvlText w:val="■"/>
+      <w:lvlJc w:val="left"/>
+      <w:pPr>
+        <w:ind w:left="2160" w:hanging="360"/>
+      </w:pPr>
+      <w:rPr>
+        <w:u w:val="none"/>
+      </w:rPr>
+    </w:lvl>
+    <w:lvl w:ilvl="3">
+      <w:start w:val="1"/>
+      <w:numFmt w:val="bullet"/>
+      <w:lvlText w:val="●"/>
+      <w:lvlJc w:val="left"/>
+      <w:pPr>
+        <w:ind w:left="2880" w:hanging="360"/>
+      </w:pPr>
+      <w:rPr>
+        <w:u w:val="none"/>
+      </w:rPr>
+    </w:lvl>
+    <w:lvl w:ilvl="4">
+      <w:start w:val="1"/>
+      <w:numFmt w:val="bullet"/>
+      <w:lvlText w:val="○"/>
+      <w:lvlJc w:val="left"/>
+      <w:pPr>
+        <w:ind w:left="3600" w:hanging="360"/>
+      </w:pPr>
+      <w:rPr>
+        <w:u w:val="none"/>
+      </w:rPr>
+    </w:lvl>
+    <w:lvl w:ilvl="5">
+      <w:start w:val="1"/>
+      <w:numFmt w:val="bullet"/>
+      <w:lvlText w:val="■"/>
+      <w:lvlJc w:val="left"/>
+      <w:pPr>
+        <w:ind w:left="4320" w:hanging="360"/>
+      </w:pPr>
+      <w:rPr>
+        <w:u w:val="none"/>
+      </w:rPr>
+    </w:lvl>
+    <w:lvl w:ilvl="6">
+      <w:start w:val="1"/>
+      <w:numFmt w:val="bullet"/>
+      <w:lvlText w:val="●"/>
+      <w:lvlJc w:val="left"/>
+      <w:pPr>
+        <w:ind w:left="5040" w:hanging="360"/>
+      </w:pPr>
+      <w:rPr>
+        <w:u w:val="none"/>
+      </w:rPr>
+    </w:lvl>
+    <w:lvl w:ilvl="7">
+      <w:start w:val="1"/>
+      <w:numFmt w:val="bullet"/>
+      <w:lvlText w:val="○"/>
+      <w:lvlJc w:val="left"/>
+      <w:pPr>
+        <w:ind w:left="5760" w:hanging="360"/>
+      </w:pPr>
+      <w:rPr>
+        <w:u w:val="none"/>
+      </w:rPr>
+    </w:lvl>
+    <w:lvl w:ilvl="8">
+      <w:start w:val="1"/>
+      <w:numFmt w:val="bullet"/>
+      <w:lvlText w:val="■"/>
+      <w:lvlJc w:val="left"/>
+      <w:pPr>
+        <w:ind w:left="6480" w:hanging="360"/>
+      </w:pPr>
+      <w:rPr>
+        <w:u w:val="none"/>
+      </w:rPr>
+    </w:lvl>
+  </w:abstractNum>
+  <w:num w:numId="1">
+    <w:abstractNumId w:val="1"/>
+  </w:num>
+  <w:num w:numId="2">
+    <w:abstractNumId w:val="6"/>
+  </w:num>
+  <w:num w:numId="3">
+    <w:abstractNumId w:val="0"/>
+  </w:num>
+  <w:num w:numId="4">
+    <w:abstractNumId w:val="2"/>
+  </w:num>
+  <w:num w:numId="5">
+    <w:abstractNumId w:val="5"/>
+  </w:num>
+  <w:num w:numId="6">
+    <w:abstractNumId w:val="4"/>
+  </w:num>
+  <w:num w:numId="7">
+    <w:abstractNumId w:val="3"/>
+  </w:num>
+</w:numbering>
 </file>
 
 <file path=word/styles.xml><?xml version="1.0" encoding="utf-8"?>
@@ -791,6 +8043,7 @@
   <w:style w:type="paragraph" w:default="1" w:styleId="Normal">
     <w:name w:val="Normal"/>
     <w:qFormat/>
+    <w:rsid w:val="007D5193"/>
   </w:style>
   <w:style w:type="character" w:default="1" w:styleId="DefaultParagraphFont">
     <w:name w:val="Default Paragraph Font"/>
@@ -837,6 +8090,40 @@
         <w:insideV w:val="single" w:sz="4" w:space="0" w:color="auto"/>
       </w:tblBorders>
     </w:tblPr>
+  </w:style>
+  <w:style w:type="paragraph" w:styleId="ListParagraph">
+    <w:name w:val="List Paragraph"/>
+    <w:basedOn w:val="Normal"/>
+    <w:uiPriority w:val="34"/>
+    <w:qFormat/>
+    <w:rsid w:val="00A125CB"/>
+    <w:pPr>
+      <w:ind w:left="720"/>
+      <w:contextualSpacing/>
+    </w:pPr>
+  </w:style>
+  <w:style w:type="character" w:styleId="Hyperlink">
+    <w:name w:val="Hyperlink"/>
+    <w:basedOn w:val="DefaultParagraphFont"/>
+    <w:uiPriority w:val="99"/>
+    <w:unhideWhenUsed/>
+    <w:rsid w:val="007D5193"/>
+    <w:rPr>
+      <w:color w:val="0563C1" w:themeColor="hyperlink"/>
+      <w:u w:val="single"/>
+    </w:rPr>
+  </w:style>
+  <w:style w:type="character" w:styleId="FollowedHyperlink">
+    <w:name w:val="FollowedHyperlink"/>
+    <w:basedOn w:val="DefaultParagraphFont"/>
+    <w:uiPriority w:val="99"/>
+    <w:semiHidden/>
+    <w:unhideWhenUsed/>
+    <w:rsid w:val="007D5193"/>
+    <w:rPr>
+      <w:color w:val="954F72" w:themeColor="followedHyperlink"/>
+      <w:u w:val="single"/>
+    </w:rPr>
   </w:style>
 </w:styles>
 </file>

--- a/Documentation/Server Setup.docx
+++ b/Documentation/Server Setup.docx
@@ -57,6 +57,7 @@
           <w:rPr>
             <w:rStyle w:val="Hyperlink"/>
             <w:b/>
+            <w:color w:val="auto"/>
             <w:sz w:val="28"/>
             <w:szCs w:val="24"/>
           </w:rPr>
@@ -84,25 +85,7 @@
             <w:sz w:val="24"/>
             <w:szCs w:val="24"/>
           </w:rPr>
-          <w:t>Vega</w:t>
-        </w:r>
-        <w:r>
-          <w:rPr>
-            <w:rStyle w:val="Hyperlink"/>
-            <w:color w:val="auto"/>
-            <w:sz w:val="24"/>
-            <w:szCs w:val="24"/>
-          </w:rPr>
-          <w:t>n</w:t>
-        </w:r>
-        <w:r>
-          <w:rPr>
-            <w:rStyle w:val="Hyperlink"/>
-            <w:color w:val="auto"/>
-            <w:sz w:val="24"/>
-            <w:szCs w:val="24"/>
-          </w:rPr>
-          <w:t>-SVR2</w:t>
+          <w:t>Vegan-SVR2</w:t>
         </w:r>
       </w:hyperlink>
     </w:p>
@@ -147,25 +130,7 @@
             <w:sz w:val="24"/>
             <w:szCs w:val="24"/>
           </w:rPr>
-          <w:t>V-</w:t>
-        </w:r>
-        <w:r>
-          <w:rPr>
-            <w:rStyle w:val="Hyperlink"/>
-            <w:color w:val="auto"/>
-            <w:sz w:val="24"/>
-            <w:szCs w:val="24"/>
-          </w:rPr>
-          <w:t>A</w:t>
-        </w:r>
-        <w:r>
-          <w:rPr>
-            <w:rStyle w:val="Hyperlink"/>
-            <w:color w:val="auto"/>
-            <w:sz w:val="24"/>
-            <w:szCs w:val="24"/>
-          </w:rPr>
-          <w:t>DDS</w:t>
+          <w:t>V-ADDS</w:t>
         </w:r>
       </w:hyperlink>
     </w:p>
@@ -261,34 +226,7 @@
             <w:sz w:val="24"/>
             <w:szCs w:val="24"/>
           </w:rPr>
-          <w:t>PFS</w:t>
-        </w:r>
-        <w:r>
-          <w:rPr>
-            <w:rStyle w:val="Hyperlink"/>
-            <w:color w:val="auto"/>
-            <w:sz w:val="24"/>
-            <w:szCs w:val="24"/>
-          </w:rPr>
-          <w:t>E</w:t>
-        </w:r>
-        <w:r>
-          <w:rPr>
-            <w:rStyle w:val="Hyperlink"/>
-            <w:color w:val="auto"/>
-            <w:sz w:val="24"/>
-            <w:szCs w:val="24"/>
-          </w:rPr>
-          <w:t>N</w:t>
-        </w:r>
-        <w:r>
-          <w:rPr>
-            <w:rStyle w:val="Hyperlink"/>
-            <w:color w:val="auto"/>
-            <w:sz w:val="24"/>
-            <w:szCs w:val="24"/>
-          </w:rPr>
-          <w:t>SE</w:t>
+          <w:t>PFSENSE</w:t>
         </w:r>
       </w:hyperlink>
     </w:p>
@@ -1470,14 +1408,7 @@
                 <w:sz w:val="24"/>
                 <w:szCs w:val="24"/>
               </w:rPr>
-              <w:t>2</w:t>
-            </w:r>
-            <w:r>
-              <w:rPr>
-                <w:sz w:val="24"/>
-                <w:szCs w:val="24"/>
-              </w:rPr>
-              <w:t xml:space="preserve"> HDD</w:t>
+              <w:t>2 HDD</w:t>
             </w:r>
           </w:p>
           <w:p>
@@ -1655,14 +1586,7 @@
                 <w:sz w:val="24"/>
                 <w:szCs w:val="24"/>
               </w:rPr>
-              <w:t>2</w:t>
-            </w:r>
-            <w:r>
-              <w:rPr>
-                <w:sz w:val="24"/>
-                <w:szCs w:val="24"/>
-              </w:rPr>
-              <w:t xml:space="preserve"> Gigabit ports</w:t>
+              <w:t>2 Gigabit ports</w:t>
             </w:r>
           </w:p>
           <w:p>
@@ -2061,14 +1985,7 @@
                 <w:sz w:val="24"/>
                 <w:szCs w:val="24"/>
               </w:rPr>
-              <w:t>172.</w:t>
-            </w:r>
-            <w:r>
-              <w:rPr>
-                <w:sz w:val="24"/>
-                <w:szCs w:val="24"/>
-              </w:rPr>
-              <w:t>18.28.11</w:t>
+              <w:t>172.18.28.11</w:t>
             </w:r>
           </w:p>
         </w:tc>
@@ -2128,14 +2045,7 @@
                 <w:sz w:val="24"/>
                 <w:szCs w:val="24"/>
               </w:rPr>
-              <w:t>255.255.252</w:t>
-            </w:r>
-            <w:r>
-              <w:rPr>
-                <w:sz w:val="24"/>
-                <w:szCs w:val="24"/>
-              </w:rPr>
-              <w:t>.0</w:t>
+              <w:t>255.255.252.0</w:t>
             </w:r>
           </w:p>
         </w:tc>
@@ -2196,14 +2106,7 @@
                 <w:sz w:val="24"/>
                 <w:szCs w:val="24"/>
               </w:rPr>
-              <w:t>10.0.</w:t>
-            </w:r>
-            <w:r>
-              <w:rPr>
-                <w:sz w:val="24"/>
-                <w:szCs w:val="24"/>
-              </w:rPr>
-              <w:t>1.15</w:t>
+              <w:t>10.0.1.15</w:t>
             </w:r>
           </w:p>
         </w:tc>
@@ -2591,6 +2494,83 @@
           </w:p>
         </w:tc>
       </w:tr>
+      <w:tr>
+        <w:tc>
+          <w:tcPr>
+            <w:tcW w:w="4680" w:type="dxa"/>
+            <w:shd w:val="clear" w:color="auto" w:fill="auto"/>
+            <w:tcMar>
+              <w:top w:w="100" w:type="dxa"/>
+              <w:left w:w="100" w:type="dxa"/>
+              <w:bottom w:w="100" w:type="dxa"/>
+              <w:right w:w="100" w:type="dxa"/>
+            </w:tcMar>
+          </w:tcPr>
+          <w:p>
+            <w:pPr>
+              <w:widowControl w:val="0"/>
+              <w:spacing w:line="240" w:lineRule="auto"/>
+              <w:rPr>
+                <w:sz w:val="24"/>
+                <w:szCs w:val="24"/>
+              </w:rPr>
+            </w:pPr>
+            <w:r>
+              <w:rPr>
+                <w:sz w:val="24"/>
+                <w:szCs w:val="24"/>
+              </w:rPr>
+              <w:t>Local user</w:t>
+            </w:r>
+          </w:p>
+        </w:tc>
+        <w:tc>
+          <w:tcPr>
+            <w:tcW w:w="4680" w:type="dxa"/>
+            <w:shd w:val="clear" w:color="auto" w:fill="auto"/>
+            <w:tcMar>
+              <w:top w:w="100" w:type="dxa"/>
+              <w:left w:w="100" w:type="dxa"/>
+              <w:bottom w:w="100" w:type="dxa"/>
+              <w:right w:w="100" w:type="dxa"/>
+            </w:tcMar>
+          </w:tcPr>
+          <w:p>
+            <w:pPr>
+              <w:widowControl w:val="0"/>
+              <w:spacing w:line="240" w:lineRule="auto"/>
+              <w:rPr>
+                <w:sz w:val="24"/>
+                <w:szCs w:val="24"/>
+              </w:rPr>
+            </w:pPr>
+            <w:r>
+              <w:rPr>
+                <w:sz w:val="24"/>
+                <w:szCs w:val="24"/>
+              </w:rPr>
+              <w:t>Administrator</w:t>
+            </w:r>
+          </w:p>
+          <w:p>
+            <w:pPr>
+              <w:widowControl w:val="0"/>
+              <w:spacing w:line="240" w:lineRule="auto"/>
+              <w:rPr>
+                <w:sz w:val="24"/>
+                <w:szCs w:val="24"/>
+              </w:rPr>
+            </w:pPr>
+            <w:r>
+              <w:rPr>
+                <w:sz w:val="24"/>
+                <w:szCs w:val="24"/>
+              </w:rPr>
+              <w:t>P@$$W0rd</w:t>
+            </w:r>
+          </w:p>
+        </w:tc>
+      </w:tr>
     </w:tbl>
     <w:p>
       <w:pPr>
@@ -2745,7 +2725,6 @@
           <w:szCs w:val="24"/>
           <w:u w:val="single"/>
         </w:rPr>
-        <w:lastRenderedPageBreak/>
         <w:t>VMs</w:t>
       </w:r>
     </w:p>
@@ -3628,6 +3607,7 @@
                 <w:sz w:val="24"/>
                 <w:szCs w:val="24"/>
               </w:rPr>
+              <w:lastRenderedPageBreak/>
               <w:t>Subnet Mask</w:t>
             </w:r>
           </w:p>
@@ -3717,14 +3697,7 @@
                 <w:sz w:val="24"/>
                 <w:szCs w:val="24"/>
               </w:rPr>
-              <w:t>10.0.1.</w:t>
-            </w:r>
-            <w:r>
-              <w:rPr>
-                <w:sz w:val="24"/>
-                <w:szCs w:val="24"/>
-              </w:rPr>
-              <w:t>50</w:t>
+              <w:t>10.0.1.50</w:t>
             </w:r>
           </w:p>
         </w:tc>
@@ -3815,7 +3788,6 @@
                 <w:sz w:val="24"/>
                 <w:szCs w:val="24"/>
               </w:rPr>
-              <w:lastRenderedPageBreak/>
               <w:t>Gateway</w:t>
             </w:r>
           </w:p>
@@ -4244,6 +4216,83 @@
                 <w:szCs w:val="24"/>
               </w:rPr>
               <w:t xml:space="preserve">Standard </w:t>
+            </w:r>
+          </w:p>
+        </w:tc>
+      </w:tr>
+      <w:tr>
+        <w:tc>
+          <w:tcPr>
+            <w:tcW w:w="4680" w:type="dxa"/>
+            <w:shd w:val="clear" w:color="auto" w:fill="auto"/>
+            <w:tcMar>
+              <w:top w:w="100" w:type="dxa"/>
+              <w:left w:w="100" w:type="dxa"/>
+              <w:bottom w:w="100" w:type="dxa"/>
+              <w:right w:w="100" w:type="dxa"/>
+            </w:tcMar>
+          </w:tcPr>
+          <w:p>
+            <w:pPr>
+              <w:widowControl w:val="0"/>
+              <w:spacing w:line="240" w:lineRule="auto"/>
+              <w:rPr>
+                <w:sz w:val="24"/>
+                <w:szCs w:val="24"/>
+              </w:rPr>
+            </w:pPr>
+            <w:r>
+              <w:rPr>
+                <w:sz w:val="24"/>
+                <w:szCs w:val="24"/>
+              </w:rPr>
+              <w:t>Local user</w:t>
+            </w:r>
+          </w:p>
+        </w:tc>
+        <w:tc>
+          <w:tcPr>
+            <w:tcW w:w="4680" w:type="dxa"/>
+            <w:shd w:val="clear" w:color="auto" w:fill="auto"/>
+            <w:tcMar>
+              <w:top w:w="100" w:type="dxa"/>
+              <w:left w:w="100" w:type="dxa"/>
+              <w:bottom w:w="100" w:type="dxa"/>
+              <w:right w:w="100" w:type="dxa"/>
+            </w:tcMar>
+          </w:tcPr>
+          <w:p>
+            <w:pPr>
+              <w:widowControl w:val="0"/>
+              <w:spacing w:line="240" w:lineRule="auto"/>
+              <w:rPr>
+                <w:sz w:val="24"/>
+                <w:szCs w:val="24"/>
+              </w:rPr>
+            </w:pPr>
+            <w:r>
+              <w:rPr>
+                <w:sz w:val="24"/>
+                <w:szCs w:val="24"/>
+              </w:rPr>
+              <w:t>Administrator</w:t>
+            </w:r>
+          </w:p>
+          <w:p>
+            <w:pPr>
+              <w:widowControl w:val="0"/>
+              <w:spacing w:line="240" w:lineRule="auto"/>
+              <w:rPr>
+                <w:sz w:val="24"/>
+                <w:szCs w:val="24"/>
+              </w:rPr>
+            </w:pPr>
+            <w:r>
+              <w:rPr>
+                <w:sz w:val="24"/>
+                <w:szCs w:val="24"/>
+              </w:rPr>
+              <w:t>P@$$W0rd</w:t>
             </w:r>
           </w:p>
         </w:tc>
@@ -4528,14 +4577,7 @@
                 <w:sz w:val="24"/>
                 <w:szCs w:val="24"/>
               </w:rPr>
-              <w:t>10.0.1.</w:t>
-            </w:r>
-            <w:r>
-              <w:rPr>
-                <w:sz w:val="24"/>
-                <w:szCs w:val="24"/>
-              </w:rPr>
-              <w:t>40</w:t>
+              <w:t>10.0.1.40</w:t>
             </w:r>
           </w:p>
         </w:tc>
@@ -4566,6 +4608,7 @@
                 <w:sz w:val="24"/>
                 <w:szCs w:val="24"/>
               </w:rPr>
+              <w:lastRenderedPageBreak/>
               <w:t>Subnet Mask</w:t>
             </w:r>
           </w:p>
@@ -4835,7 +4878,6 @@
                 <w:sz w:val="24"/>
                 <w:szCs w:val="24"/>
               </w:rPr>
-              <w:lastRenderedPageBreak/>
               <w:t>Operating System</w:t>
             </w:r>
           </w:p>
@@ -4888,6 +4930,83 @@
                 <w:szCs w:val="24"/>
               </w:rPr>
               <w:t xml:space="preserve">Standard </w:t>
+            </w:r>
+          </w:p>
+        </w:tc>
+      </w:tr>
+      <w:tr>
+        <w:tc>
+          <w:tcPr>
+            <w:tcW w:w="4680" w:type="dxa"/>
+            <w:shd w:val="clear" w:color="auto" w:fill="auto"/>
+            <w:tcMar>
+              <w:top w:w="100" w:type="dxa"/>
+              <w:left w:w="100" w:type="dxa"/>
+              <w:bottom w:w="100" w:type="dxa"/>
+              <w:right w:w="100" w:type="dxa"/>
+            </w:tcMar>
+          </w:tcPr>
+          <w:p>
+            <w:pPr>
+              <w:widowControl w:val="0"/>
+              <w:spacing w:line="240" w:lineRule="auto"/>
+              <w:rPr>
+                <w:sz w:val="24"/>
+                <w:szCs w:val="24"/>
+              </w:rPr>
+            </w:pPr>
+            <w:r>
+              <w:rPr>
+                <w:sz w:val="24"/>
+                <w:szCs w:val="24"/>
+              </w:rPr>
+              <w:t>Local user</w:t>
+            </w:r>
+          </w:p>
+        </w:tc>
+        <w:tc>
+          <w:tcPr>
+            <w:tcW w:w="4680" w:type="dxa"/>
+            <w:shd w:val="clear" w:color="auto" w:fill="auto"/>
+            <w:tcMar>
+              <w:top w:w="100" w:type="dxa"/>
+              <w:left w:w="100" w:type="dxa"/>
+              <w:bottom w:w="100" w:type="dxa"/>
+              <w:right w:w="100" w:type="dxa"/>
+            </w:tcMar>
+          </w:tcPr>
+          <w:p>
+            <w:pPr>
+              <w:widowControl w:val="0"/>
+              <w:spacing w:line="240" w:lineRule="auto"/>
+              <w:rPr>
+                <w:sz w:val="24"/>
+                <w:szCs w:val="24"/>
+              </w:rPr>
+            </w:pPr>
+            <w:r>
+              <w:rPr>
+                <w:sz w:val="24"/>
+                <w:szCs w:val="24"/>
+              </w:rPr>
+              <w:t>Administrator</w:t>
+            </w:r>
+          </w:p>
+          <w:p>
+            <w:pPr>
+              <w:widowControl w:val="0"/>
+              <w:spacing w:line="240" w:lineRule="auto"/>
+              <w:rPr>
+                <w:sz w:val="24"/>
+                <w:szCs w:val="24"/>
+              </w:rPr>
+            </w:pPr>
+            <w:r>
+              <w:rPr>
+                <w:sz w:val="24"/>
+                <w:szCs w:val="24"/>
+              </w:rPr>
+              <w:t>P@$$W0rd</w:t>
             </w:r>
           </w:p>
         </w:tc>
@@ -4933,13 +5052,13 @@
         <w:tblLook w:val="0600" w:firstRow="0" w:lastRow="0" w:firstColumn="0" w:lastColumn="0" w:noHBand="1" w:noVBand="1"/>
       </w:tblPr>
       <w:tblGrid>
-        <w:gridCol w:w="4680"/>
-        <w:gridCol w:w="4680"/>
+        <w:gridCol w:w="4390"/>
+        <w:gridCol w:w="4970"/>
       </w:tblGrid>
       <w:tr>
         <w:tc>
           <w:tcPr>
-            <w:tcW w:w="4680" w:type="dxa"/>
+            <w:tcW w:w="4390" w:type="dxa"/>
             <w:shd w:val="clear" w:color="auto" w:fill="auto"/>
             <w:tcMar>
               <w:top w:w="100" w:type="dxa"/>
@@ -4969,7 +5088,7 @@
         </w:tc>
         <w:tc>
           <w:tcPr>
-            <w:tcW w:w="4680" w:type="dxa"/>
+            <w:tcW w:w="4970" w:type="dxa"/>
             <w:shd w:val="clear" w:color="auto" w:fill="auto"/>
             <w:tcMar>
               <w:top w:w="100" w:type="dxa"/>
@@ -5000,7 +5119,7 @@
       <w:tr>
         <w:tc>
           <w:tcPr>
-            <w:tcW w:w="4680" w:type="dxa"/>
+            <w:tcW w:w="4390" w:type="dxa"/>
             <w:shd w:val="clear" w:color="auto" w:fill="auto"/>
             <w:tcMar>
               <w:top w:w="100" w:type="dxa"/>
@@ -5029,7 +5148,7 @@
         </w:tc>
         <w:tc>
           <w:tcPr>
-            <w:tcW w:w="4680" w:type="dxa"/>
+            <w:tcW w:w="4970" w:type="dxa"/>
             <w:shd w:val="clear" w:color="auto" w:fill="auto"/>
             <w:tcMar>
               <w:top w:w="100" w:type="dxa"/>
@@ -5060,7 +5179,7 @@
       <w:tr>
         <w:tc>
           <w:tcPr>
-            <w:tcW w:w="4680" w:type="dxa"/>
+            <w:tcW w:w="4390" w:type="dxa"/>
             <w:shd w:val="clear" w:color="auto" w:fill="auto"/>
             <w:tcMar>
               <w:top w:w="100" w:type="dxa"/>
@@ -5089,7 +5208,7 @@
         </w:tc>
         <w:tc>
           <w:tcPr>
-            <w:tcW w:w="4680" w:type="dxa"/>
+            <w:tcW w:w="4970" w:type="dxa"/>
             <w:shd w:val="clear" w:color="auto" w:fill="auto"/>
             <w:tcMar>
               <w:top w:w="100" w:type="dxa"/>
@@ -5120,7 +5239,7 @@
       <w:tr>
         <w:tc>
           <w:tcPr>
-            <w:tcW w:w="4680" w:type="dxa"/>
+            <w:tcW w:w="4390" w:type="dxa"/>
             <w:shd w:val="clear" w:color="auto" w:fill="auto"/>
             <w:tcMar>
               <w:top w:w="100" w:type="dxa"/>
@@ -5149,37 +5268,30 @@
         </w:tc>
         <w:tc>
           <w:tcPr>
-            <w:tcW w:w="4680" w:type="dxa"/>
-            <w:shd w:val="clear" w:color="auto" w:fill="auto"/>
-            <w:tcMar>
-              <w:top w:w="100" w:type="dxa"/>
-              <w:left w:w="100" w:type="dxa"/>
-              <w:bottom w:w="100" w:type="dxa"/>
-              <w:right w:w="100" w:type="dxa"/>
-            </w:tcMar>
-          </w:tcPr>
-          <w:p>
-            <w:pPr>
-              <w:widowControl w:val="0"/>
-              <w:spacing w:line="240" w:lineRule="auto"/>
-              <w:rPr>
-                <w:sz w:val="24"/>
-                <w:szCs w:val="24"/>
-              </w:rPr>
-            </w:pPr>
-            <w:r>
-              <w:rPr>
-                <w:sz w:val="24"/>
-                <w:szCs w:val="24"/>
-              </w:rPr>
-              <w:t>10.0.1.</w:t>
-            </w:r>
-            <w:r>
-              <w:rPr>
-                <w:sz w:val="24"/>
-                <w:szCs w:val="24"/>
-              </w:rPr>
-              <w:t>20</w:t>
+            <w:tcW w:w="4970" w:type="dxa"/>
+            <w:shd w:val="clear" w:color="auto" w:fill="auto"/>
+            <w:tcMar>
+              <w:top w:w="100" w:type="dxa"/>
+              <w:left w:w="100" w:type="dxa"/>
+              <w:bottom w:w="100" w:type="dxa"/>
+              <w:right w:w="100" w:type="dxa"/>
+            </w:tcMar>
+          </w:tcPr>
+          <w:p>
+            <w:pPr>
+              <w:widowControl w:val="0"/>
+              <w:spacing w:line="240" w:lineRule="auto"/>
+              <w:rPr>
+                <w:sz w:val="24"/>
+                <w:szCs w:val="24"/>
+              </w:rPr>
+            </w:pPr>
+            <w:r>
+              <w:rPr>
+                <w:sz w:val="24"/>
+                <w:szCs w:val="24"/>
+              </w:rPr>
+              <w:t>10.0.1.20</w:t>
             </w:r>
           </w:p>
         </w:tc>
@@ -5187,7 +5299,7 @@
       <w:tr>
         <w:tc>
           <w:tcPr>
-            <w:tcW w:w="4680" w:type="dxa"/>
+            <w:tcW w:w="4390" w:type="dxa"/>
             <w:shd w:val="clear" w:color="auto" w:fill="auto"/>
             <w:tcMar>
               <w:top w:w="100" w:type="dxa"/>
@@ -5216,7 +5328,7 @@
         </w:tc>
         <w:tc>
           <w:tcPr>
-            <w:tcW w:w="4680" w:type="dxa"/>
+            <w:tcW w:w="4970" w:type="dxa"/>
             <w:shd w:val="clear" w:color="auto" w:fill="auto"/>
             <w:tcMar>
               <w:top w:w="100" w:type="dxa"/>
@@ -5247,7 +5359,7 @@
       <w:tr>
         <w:tc>
           <w:tcPr>
-            <w:tcW w:w="4680" w:type="dxa"/>
+            <w:tcW w:w="4390" w:type="dxa"/>
             <w:shd w:val="clear" w:color="auto" w:fill="auto"/>
             <w:tcMar>
               <w:top w:w="100" w:type="dxa"/>
@@ -5276,7 +5388,7 @@
         </w:tc>
         <w:tc>
           <w:tcPr>
-            <w:tcW w:w="4680" w:type="dxa"/>
+            <w:tcW w:w="4970" w:type="dxa"/>
             <w:shd w:val="clear" w:color="auto" w:fill="auto"/>
             <w:tcMar>
               <w:top w:w="100" w:type="dxa"/>
@@ -5307,7 +5419,7 @@
       <w:tr>
         <w:tc>
           <w:tcPr>
-            <w:tcW w:w="4680" w:type="dxa"/>
+            <w:tcW w:w="4390" w:type="dxa"/>
             <w:shd w:val="clear" w:color="auto" w:fill="auto"/>
             <w:tcMar>
               <w:top w:w="100" w:type="dxa"/>
@@ -5336,7 +5448,7 @@
         </w:tc>
         <w:tc>
           <w:tcPr>
-            <w:tcW w:w="4680" w:type="dxa"/>
+            <w:tcW w:w="4970" w:type="dxa"/>
             <w:shd w:val="clear" w:color="auto" w:fill="auto"/>
             <w:tcMar>
               <w:top w:w="100" w:type="dxa"/>
@@ -5449,7 +5561,7 @@
       <w:tr>
         <w:tc>
           <w:tcPr>
-            <w:tcW w:w="4680" w:type="dxa"/>
+            <w:tcW w:w="4390" w:type="dxa"/>
             <w:shd w:val="clear" w:color="auto" w:fill="auto"/>
             <w:tcMar>
               <w:top w:w="100" w:type="dxa"/>
@@ -5478,7 +5590,7 @@
         </w:tc>
         <w:tc>
           <w:tcPr>
-            <w:tcW w:w="4680" w:type="dxa"/>
+            <w:tcW w:w="4970" w:type="dxa"/>
             <w:shd w:val="clear" w:color="auto" w:fill="auto"/>
             <w:tcMar>
               <w:top w:w="100" w:type="dxa"/>
@@ -5545,6 +5657,7 @@
                 <w:sz w:val="24"/>
                 <w:szCs w:val="24"/>
               </w:rPr>
+              <w:lastRenderedPageBreak/>
               <w:t>Microsoft .NET Framework 4.5.2</w:t>
             </w:r>
           </w:p>
@@ -5733,7 +5846,7 @@
       <w:tr>
         <w:tc>
           <w:tcPr>
-            <w:tcW w:w="4680" w:type="dxa"/>
+            <w:tcW w:w="4390" w:type="dxa"/>
             <w:shd w:val="clear" w:color="auto" w:fill="auto"/>
             <w:tcMar>
               <w:top w:w="100" w:type="dxa"/>
@@ -5763,7 +5876,7 @@
         </w:tc>
         <w:tc>
           <w:tcPr>
-            <w:tcW w:w="4680" w:type="dxa"/>
+            <w:tcW w:w="4970" w:type="dxa"/>
             <w:shd w:val="clear" w:color="auto" w:fill="auto"/>
             <w:tcMar>
               <w:top w:w="100" w:type="dxa"/>
@@ -5812,6 +5925,85 @@
             </w:r>
           </w:p>
         </w:tc>
+        <w:bookmarkStart w:id="7" w:name="_GoBack"/>
+        <w:bookmarkEnd w:id="7"/>
+      </w:tr>
+      <w:tr>
+        <w:tc>
+          <w:tcPr>
+            <w:tcW w:w="4390" w:type="dxa"/>
+            <w:shd w:val="clear" w:color="auto" w:fill="auto"/>
+            <w:tcMar>
+              <w:top w:w="100" w:type="dxa"/>
+              <w:left w:w="100" w:type="dxa"/>
+              <w:bottom w:w="100" w:type="dxa"/>
+              <w:right w:w="100" w:type="dxa"/>
+            </w:tcMar>
+          </w:tcPr>
+          <w:p>
+            <w:pPr>
+              <w:widowControl w:val="0"/>
+              <w:spacing w:line="240" w:lineRule="auto"/>
+              <w:rPr>
+                <w:sz w:val="24"/>
+                <w:szCs w:val="24"/>
+              </w:rPr>
+            </w:pPr>
+            <w:r>
+              <w:rPr>
+                <w:sz w:val="24"/>
+                <w:szCs w:val="24"/>
+              </w:rPr>
+              <w:t>Local user</w:t>
+            </w:r>
+          </w:p>
+        </w:tc>
+        <w:tc>
+          <w:tcPr>
+            <w:tcW w:w="4970" w:type="dxa"/>
+            <w:shd w:val="clear" w:color="auto" w:fill="auto"/>
+            <w:tcMar>
+              <w:top w:w="100" w:type="dxa"/>
+              <w:left w:w="100" w:type="dxa"/>
+              <w:bottom w:w="100" w:type="dxa"/>
+              <w:right w:w="100" w:type="dxa"/>
+            </w:tcMar>
+          </w:tcPr>
+          <w:p>
+            <w:pPr>
+              <w:widowControl w:val="0"/>
+              <w:spacing w:line="240" w:lineRule="auto"/>
+              <w:rPr>
+                <w:sz w:val="24"/>
+                <w:szCs w:val="24"/>
+              </w:rPr>
+            </w:pPr>
+            <w:r>
+              <w:rPr>
+                <w:sz w:val="24"/>
+                <w:szCs w:val="24"/>
+              </w:rPr>
+              <w:t>Administrator</w:t>
+            </w:r>
+          </w:p>
+          <w:p>
+            <w:pPr>
+              <w:widowControl w:val="0"/>
+              <w:spacing w:line="240" w:lineRule="auto"/>
+              <w:rPr>
+                <w:sz w:val="24"/>
+                <w:szCs w:val="24"/>
+              </w:rPr>
+            </w:pPr>
+            <w:r>
+              <w:rPr>
+                <w:sz w:val="24"/>
+                <w:szCs w:val="24"/>
+              </w:rPr>
+              <w:t>P@$$W0rd</w:t>
+            </w:r>
+          </w:p>
+        </w:tc>
       </w:tr>
     </w:tbl>
     <w:p>
@@ -5837,7 +6029,7 @@
           <w:szCs w:val="24"/>
         </w:rPr>
       </w:pPr>
-      <w:bookmarkStart w:id="7" w:name="PFSENSE"/>
+      <w:bookmarkStart w:id="8" w:name="PFSENSE"/>
       <w:r>
         <w:rPr>
           <w:sz w:val="24"/>
@@ -5877,7 +6069,7 @@
               <w:right w:w="100" w:type="dxa"/>
             </w:tcMar>
           </w:tcPr>
-          <w:bookmarkEnd w:id="7"/>
+          <w:bookmarkEnd w:id="8"/>
           <w:p>
             <w:pPr>
               <w:widowControl w:val="0"/>
@@ -6103,14 +6295,7 @@
                 <w:sz w:val="24"/>
                 <w:szCs w:val="24"/>
               </w:rPr>
-              <w:t>10.0.1.</w:t>
-            </w:r>
-            <w:r>
-              <w:rPr>
-                <w:sz w:val="24"/>
-                <w:szCs w:val="24"/>
-              </w:rPr>
-              <w:t>1</w:t>
+              <w:t>10.0.1.1</w:t>
             </w:r>
           </w:p>
         </w:tc>
@@ -6419,6 +6604,7 @@
                 <w:sz w:val="24"/>
                 <w:szCs w:val="24"/>
               </w:rPr>
+              <w:lastRenderedPageBreak/>
               <w:t>Operating System</w:t>
             </w:r>
           </w:p>
@@ -6839,6 +7025,85 @@
           </w:p>
         </w:tc>
       </w:tr>
+      <w:tr>
+        <w:tc>
+          <w:tcPr>
+            <w:tcW w:w="4680" w:type="dxa"/>
+            <w:shd w:val="clear" w:color="auto" w:fill="auto"/>
+            <w:tcMar>
+              <w:top w:w="100" w:type="dxa"/>
+              <w:left w:w="100" w:type="dxa"/>
+              <w:bottom w:w="100" w:type="dxa"/>
+              <w:right w:w="100" w:type="dxa"/>
+            </w:tcMar>
+          </w:tcPr>
+          <w:p>
+            <w:pPr>
+              <w:widowControl w:val="0"/>
+              <w:spacing w:line="240" w:lineRule="auto"/>
+              <w:rPr>
+                <w:sz w:val="24"/>
+                <w:szCs w:val="24"/>
+              </w:rPr>
+            </w:pPr>
+            <w:r>
+              <w:rPr>
+                <w:sz w:val="24"/>
+                <w:szCs w:val="24"/>
+              </w:rPr>
+              <w:t>User</w:t>
+            </w:r>
+          </w:p>
+        </w:tc>
+        <w:tc>
+          <w:tcPr>
+            <w:tcW w:w="4680" w:type="dxa"/>
+            <w:shd w:val="clear" w:color="auto" w:fill="auto"/>
+            <w:tcMar>
+              <w:top w:w="100" w:type="dxa"/>
+              <w:left w:w="100" w:type="dxa"/>
+              <w:bottom w:w="100" w:type="dxa"/>
+              <w:right w:w="100" w:type="dxa"/>
+            </w:tcMar>
+          </w:tcPr>
+          <w:p>
+            <w:pPr>
+              <w:widowControl w:val="0"/>
+              <w:spacing w:line="240" w:lineRule="auto"/>
+              <w:rPr>
+                <w:sz w:val="24"/>
+                <w:szCs w:val="24"/>
+              </w:rPr>
+            </w:pPr>
+            <w:r>
+              <w:rPr>
+                <w:sz w:val="24"/>
+                <w:szCs w:val="24"/>
+              </w:rPr>
+              <w:t>Admin</w:t>
+            </w:r>
+          </w:p>
+          <w:p>
+            <w:pPr>
+              <w:widowControl w:val="0"/>
+              <w:spacing w:line="240" w:lineRule="auto"/>
+              <w:rPr>
+                <w:sz w:val="24"/>
+                <w:szCs w:val="24"/>
+              </w:rPr>
+            </w:pPr>
+            <w:proofErr w:type="spellStart"/>
+            <w:r>
+              <w:rPr>
+                <w:sz w:val="24"/>
+                <w:szCs w:val="24"/>
+              </w:rPr>
+              <w:t>pfsense</w:t>
+            </w:r>
+            <w:proofErr w:type="spellEnd"/>
+          </w:p>
+        </w:tc>
+      </w:tr>
     </w:tbl>
     <w:p>
       <w:pPr>
@@ -6847,8 +7112,6 @@
           <w:szCs w:val="24"/>
         </w:rPr>
       </w:pPr>
-      <w:bookmarkStart w:id="8" w:name="_GoBack"/>
-      <w:bookmarkEnd w:id="8"/>
     </w:p>
     <w:sectPr>
       <w:pgSz w:w="12240" w:h="15840"/>
